--- a/Docs/Sprint 3/Modeflow-draft.docx
+++ b/Docs/Sprint 3/Modeflow-draft.docx
@@ -42,7 +42,6 @@
                 <w:spacing w:val="0"/>
                 <w:position w:val="0"/>
                 <w:sz w:val="22"/>
-                <w:shd w:fill="auto" w:val="clear"/>
               </w:rPr>
             </w:pPr>
             <w:r>
@@ -123,7 +122,6 @@
                 <w:spacing w:val="0"/>
                 <w:position w:val="0"/>
                 <w:sz w:val="22"/>
-                <w:shd w:fill="auto" w:val="clear"/>
               </w:rPr>
             </w:pPr>
             <w:r>
@@ -168,19 +166,18 @@
                 <w:spacing w:val="0"/>
                 <w:position w:val="0"/>
                 <w:sz w:val="22"/>
-                <w:shd w:fill="auto" w:val="clear"/>
-              </w:rPr>
-            </w:pPr>
-            <w:r>
-              <w:rPr>
-                <w:rFonts w:ascii="Calibri" w:hAnsi="Calibri" w:cs="Calibri" w:eastAsia="Calibri"/>
-                <w:color w:val="auto"/>
-                <w:spacing w:val="0"/>
-                <w:position w:val="0"/>
-                <w:sz w:val="22"/>
-                <w:shd w:fill="auto" w:val="clear"/>
-              </w:rPr>
-              <w:t xml:space="preserve"> User object(Email,Password,User Name,Profile picture)</w:t>
+              </w:rPr>
+            </w:pPr>
+            <w:r>
+              <w:rPr>
+                <w:rFonts w:ascii="Calibri" w:hAnsi="Calibri" w:cs="Calibri" w:eastAsia="Calibri"/>
+                <w:color w:val="auto"/>
+                <w:spacing w:val="0"/>
+                <w:position w:val="0"/>
+                <w:sz w:val="22"/>
+                <w:shd w:fill="auto" w:val="clear"/>
+              </w:rPr>
+              <w:t xml:space="preserve"> User object(Email,Password,Display Name)</w:t>
             </w:r>
           </w:p>
         </w:tc>
@@ -217,7 +214,6 @@
                 <w:spacing w:val="0"/>
                 <w:position w:val="0"/>
                 <w:sz w:val="22"/>
-                <w:shd w:fill="auto" w:val="clear"/>
               </w:rPr>
             </w:pPr>
             <w:r>
@@ -300,7 +296,6 @@
                 <w:spacing w:val="0"/>
                 <w:position w:val="0"/>
                 <w:sz w:val="22"/>
-                <w:shd w:fill="auto" w:val="clear"/>
               </w:rPr>
             </w:pPr>
             <w:r>
@@ -422,6 +417,35 @@
                 <w:shd w:fill="auto" w:val="clear"/>
               </w:rPr>
               <w:t xml:space="preserve">Return user id</w:t>
+            </w:r>
+          </w:p>
+          <w:p>
+            <w:pPr>
+              <w:numPr>
+                <w:ilvl w:val="0"/>
+                <w:numId w:val="10"/>
+              </w:numPr>
+              <w:spacing w:before="0" w:after="0" w:line="240"/>
+              <w:ind w:right="0" w:left="720" w:hanging="360"/>
+              <w:jc w:val="left"/>
+              <w:rPr>
+                <w:rFonts w:ascii="Calibri" w:hAnsi="Calibri" w:cs="Calibri" w:eastAsia="Calibri"/>
+                <w:color w:val="auto"/>
+                <w:spacing w:val="0"/>
+                <w:position w:val="0"/>
+                <w:sz w:val="22"/>
+              </w:rPr>
+            </w:pPr>
+            <w:r>
+              <w:rPr>
+                <w:rFonts w:ascii="Calibri" w:hAnsi="Calibri" w:cs="Calibri" w:eastAsia="Calibri"/>
+                <w:color w:val="auto"/>
+                <w:spacing w:val="0"/>
+                <w:position w:val="0"/>
+                <w:sz w:val="22"/>
+                <w:shd w:fill="auto" w:val="clear"/>
+              </w:rPr>
+              <w:t xml:space="preserve">send confirmation email</w:t>
             </w:r>
           </w:p>
         </w:tc>
@@ -459,7 +483,6 @@
                 <w:spacing w:val="0"/>
                 <w:position w:val="0"/>
                 <w:sz w:val="22"/>
-                <w:shd w:fill="auto" w:val="clear"/>
               </w:rPr>
             </w:pPr>
             <w:r>
@@ -540,7 +563,6 @@
                 <w:spacing w:val="0"/>
                 <w:position w:val="0"/>
                 <w:sz w:val="22"/>
-                <w:shd w:fill="auto" w:val="clear"/>
               </w:rPr>
             </w:pPr>
             <w:r>
@@ -583,7 +605,6 @@
                 <w:spacing w:val="0"/>
                 <w:position w:val="0"/>
                 <w:sz w:val="22"/>
-                <w:shd w:fill="auto" w:val="clear"/>
               </w:rPr>
             </w:pPr>
             <w:r>
@@ -626,7 +647,6 @@
                 <w:spacing w:val="0"/>
                 <w:position w:val="0"/>
                 <w:sz w:val="22"/>
-                <w:shd w:fill="auto" w:val="clear"/>
               </w:rPr>
             </w:pPr>
             <w:r>
@@ -675,7 +695,6 @@
                 <w:spacing w:val="0"/>
                 <w:position w:val="0"/>
                 <w:sz w:val="22"/>
-                <w:shd w:fill="auto" w:val="clear"/>
               </w:rPr>
             </w:pPr>
             <w:r>
@@ -718,7 +737,6 @@
                 <w:spacing w:val="0"/>
                 <w:position w:val="0"/>
                 <w:sz w:val="22"/>
-                <w:shd w:fill="auto" w:val="clear"/>
               </w:rPr>
             </w:pPr>
             <w:r>
@@ -761,7 +779,6 @@
                 <w:spacing w:val="0"/>
                 <w:position w:val="0"/>
                 <w:sz w:val="22"/>
-                <w:shd w:fill="auto" w:val="clear"/>
               </w:rPr>
             </w:pPr>
             <w:r>
@@ -810,7 +827,6 @@
                 <w:spacing w:val="0"/>
                 <w:position w:val="0"/>
                 <w:sz w:val="22"/>
-                <w:shd w:fill="auto" w:val="clear"/>
               </w:rPr>
             </w:pPr>
             <w:r>
@@ -885,7 +901,6 @@
                 <w:spacing w:val="0"/>
                 <w:position w:val="0"/>
                 <w:sz w:val="22"/>
-                <w:shd w:fill="auto" w:val="clear"/>
               </w:rPr>
             </w:pPr>
             <w:r>
@@ -958,7 +973,6 @@
                 <w:spacing w:val="0"/>
                 <w:position w:val="0"/>
                 <w:sz w:val="22"/>
-                <w:shd w:fill="auto" w:val="clear"/>
               </w:rPr>
             </w:pPr>
             <w:r>
@@ -1039,7 +1053,6 @@
                 <w:spacing w:val="0"/>
                 <w:position w:val="0"/>
                 <w:sz w:val="22"/>
-                <w:shd w:fill="auto" w:val="clear"/>
               </w:rPr>
             </w:pPr>
             <w:r>
@@ -1110,7 +1123,6 @@
                 <w:spacing w:val="0"/>
                 <w:position w:val="0"/>
                 <w:sz w:val="22"/>
-                <w:shd w:fill="auto" w:val="clear"/>
               </w:rPr>
             </w:pPr>
             <w:r>
@@ -1159,7 +1171,6 @@
                 <w:spacing w:val="0"/>
                 <w:position w:val="0"/>
                 <w:sz w:val="22"/>
-                <w:shd w:fill="auto" w:val="clear"/>
               </w:rPr>
             </w:pPr>
             <w:r>
@@ -1204,7 +1215,6 @@
                 <w:spacing w:val="0"/>
                 <w:position w:val="0"/>
                 <w:sz w:val="22"/>
-                <w:shd w:fill="auto" w:val="clear"/>
               </w:rPr>
             </w:pPr>
             <w:r>
@@ -1253,7 +1263,6 @@
                 <w:spacing w:val="0"/>
                 <w:position w:val="0"/>
                 <w:sz w:val="22"/>
-                <w:shd w:fill="auto" w:val="clear"/>
               </w:rPr>
             </w:pPr>
             <w:r>
@@ -1332,7 +1341,6 @@
                 <w:spacing w:val="0"/>
                 <w:position w:val="0"/>
                 <w:sz w:val="22"/>
-                <w:shd w:fill="auto" w:val="clear"/>
               </w:rPr>
             </w:pPr>
             <w:r>
@@ -1382,7 +1390,6 @@
                 <w:spacing w:val="0"/>
                 <w:position w:val="0"/>
                 <w:sz w:val="22"/>
-                <w:shd w:fill="auto" w:val="clear"/>
               </w:rPr>
             </w:pPr>
             <w:r>
@@ -1463,7 +1470,6 @@
                 <w:spacing w:val="0"/>
                 <w:position w:val="0"/>
                 <w:sz w:val="22"/>
-                <w:shd w:fill="auto" w:val="clear"/>
               </w:rPr>
             </w:pPr>
             <w:r>
@@ -1506,7 +1512,6 @@
                 <w:spacing w:val="0"/>
                 <w:position w:val="0"/>
                 <w:sz w:val="22"/>
-                <w:shd w:fill="auto" w:val="clear"/>
               </w:rPr>
             </w:pPr>
             <w:r>
@@ -1549,7 +1554,6 @@
                 <w:spacing w:val="0"/>
                 <w:position w:val="0"/>
                 <w:sz w:val="22"/>
-                <w:shd w:fill="auto" w:val="clear"/>
               </w:rPr>
             </w:pPr>
             <w:r>
@@ -1598,7 +1602,6 @@
                 <w:spacing w:val="0"/>
                 <w:position w:val="0"/>
                 <w:sz w:val="22"/>
-                <w:shd w:fill="auto" w:val="clear"/>
               </w:rPr>
             </w:pPr>
             <w:r>
@@ -1641,7 +1644,6 @@
                 <w:spacing w:val="0"/>
                 <w:position w:val="0"/>
                 <w:sz w:val="22"/>
-                <w:shd w:fill="auto" w:val="clear"/>
               </w:rPr>
             </w:pPr>
             <w:r>
@@ -1684,7 +1686,6 @@
                 <w:spacing w:val="0"/>
                 <w:position w:val="0"/>
                 <w:sz w:val="22"/>
-                <w:shd w:fill="auto" w:val="clear"/>
               </w:rPr>
             </w:pPr>
             <w:r>
@@ -1733,7 +1734,6 @@
                 <w:spacing w:val="0"/>
                 <w:position w:val="0"/>
                 <w:sz w:val="22"/>
-                <w:shd w:fill="auto" w:val="clear"/>
               </w:rPr>
             </w:pPr>
             <w:r>
@@ -1776,7 +1776,6 @@
                 <w:spacing w:val="0"/>
                 <w:position w:val="0"/>
                 <w:sz w:val="22"/>
-                <w:shd w:fill="auto" w:val="clear"/>
               </w:rPr>
             </w:pPr>
             <w:r>
@@ -1819,7 +1818,6 @@
                 <w:spacing w:val="0"/>
                 <w:position w:val="0"/>
                 <w:sz w:val="22"/>
-                <w:shd w:fill="auto" w:val="clear"/>
               </w:rPr>
             </w:pPr>
             <w:r>
@@ -1868,7 +1866,6 @@
                 <w:spacing w:val="0"/>
                 <w:position w:val="0"/>
                 <w:sz w:val="22"/>
-                <w:shd w:fill="auto" w:val="clear"/>
               </w:rPr>
             </w:pPr>
             <w:r>
@@ -1911,7 +1908,6 @@
                 <w:spacing w:val="0"/>
                 <w:position w:val="0"/>
                 <w:sz w:val="22"/>
-                <w:shd w:fill="auto" w:val="clear"/>
               </w:rPr>
             </w:pPr>
             <w:r>
@@ -1954,7 +1950,6 @@
                 <w:spacing w:val="0"/>
                 <w:position w:val="0"/>
                 <w:sz w:val="22"/>
-                <w:shd w:fill="auto" w:val="clear"/>
               </w:rPr>
             </w:pPr>
             <w:r>
@@ -2003,7 +1998,6 @@
                 <w:spacing w:val="0"/>
                 <w:position w:val="0"/>
                 <w:sz w:val="22"/>
-                <w:shd w:fill="auto" w:val="clear"/>
               </w:rPr>
             </w:pPr>
             <w:r>
@@ -2046,19 +2040,18 @@
                 <w:spacing w:val="0"/>
                 <w:position w:val="0"/>
                 <w:sz w:val="22"/>
-                <w:shd w:fill="auto" w:val="clear"/>
-              </w:rPr>
-            </w:pPr>
-            <w:r>
-              <w:rPr>
-                <w:rFonts w:ascii="Calibri" w:hAnsi="Calibri" w:cs="Calibri" w:eastAsia="Calibri"/>
-                <w:color w:val="auto"/>
-                <w:spacing w:val="0"/>
-                <w:position w:val="0"/>
-                <w:sz w:val="22"/>
-                <w:shd w:fill="auto" w:val="clear"/>
-              </w:rPr>
-              <w:t xml:space="preserve">Un confirmed user</w:t>
+              </w:rPr>
+            </w:pPr>
+            <w:r>
+              <w:rPr>
+                <w:rFonts w:ascii="Calibri" w:hAnsi="Calibri" w:cs="Calibri" w:eastAsia="Calibri"/>
+                <w:color w:val="auto"/>
+                <w:spacing w:val="0"/>
+                <w:position w:val="0"/>
+                <w:sz w:val="22"/>
+                <w:shd w:fill="auto" w:val="clear"/>
+              </w:rPr>
+              <w:t xml:space="preserve">Unconfirmed user</w:t>
             </w:r>
           </w:p>
         </w:tc>
@@ -2089,7 +2082,6 @@
                 <w:spacing w:val="0"/>
                 <w:position w:val="0"/>
                 <w:sz w:val="22"/>
-                <w:shd w:fill="auto" w:val="clear"/>
               </w:rPr>
             </w:pPr>
             <w:r>
@@ -2174,7 +2166,7 @@
                 <w:sz w:val="22"/>
                 <w:shd w:fill="auto" w:val="clear"/>
               </w:rPr>
-              <w:t xml:space="preserve">Comments/Add</w:t>
+              <w:t xml:space="preserve">Users /EditProfile</w:t>
             </w:r>
           </w:p>
         </w:tc>
@@ -2300,101 +2292,111 @@
                 <w:sz w:val="22"/>
                 <w:shd w:fill="auto" w:val="clear"/>
               </w:rPr>
-              <w:t xml:space="preserve">Comment object(text,user id,item id)</w:t>
-            </w:r>
-          </w:p>
-        </w:tc>
-      </w:tr>
-      <w:tr>
-        <w:trPr>
-          <w:trHeight w:val="510" w:hRule="auto"/>
-          <w:jc w:val="left"/>
-        </w:trPr>
-        <w:tc>
-          <w:tcPr>
-            <w:tcW w:w="1391" w:type="dxa"/>
-            <w:tcBorders>
-              <w:top w:val="single" w:color="000000" w:sz="4"/>
-              <w:left w:val="single" w:color="000000" w:sz="4"/>
-              <w:bottom w:val="single" w:color="000000" w:sz="4"/>
-              <w:right w:val="single" w:color="000000" w:sz="4"/>
-            </w:tcBorders>
-            <w:shd w:color="000000" w:fill="ffffff" w:val="clear"/>
-            <w:tcMar>
-              <w:left w:w="108" w:type="dxa"/>
-              <w:right w:w="108" w:type="dxa"/>
-            </w:tcMar>
-            <w:vAlign w:val="top"/>
-          </w:tcPr>
-          <w:p>
-            <w:pPr>
-              <w:spacing w:before="0" w:after="0" w:line="240"/>
-              <w:ind w:right="0" w:left="0" w:firstLine="0"/>
-              <w:jc w:val="left"/>
-              <w:rPr>
-                <w:rFonts w:ascii="Calibri" w:hAnsi="Calibri" w:cs="Calibri" w:eastAsia="Calibri"/>
-                <w:color w:val="auto"/>
-                <w:spacing w:val="0"/>
-                <w:position w:val="0"/>
-                <w:sz w:val="22"/>
-                <w:shd w:fill="auto" w:val="clear"/>
-              </w:rPr>
-            </w:pPr>
-            <w:r>
-              <w:rPr>
-                <w:rFonts w:ascii="Calibri" w:hAnsi="Calibri" w:cs="Calibri" w:eastAsia="Calibri"/>
-                <w:b/>
-                <w:color w:val="auto"/>
-                <w:spacing w:val="0"/>
-                <w:position w:val="0"/>
-                <w:sz w:val="22"/>
-                <w:shd w:fill="auto" w:val="clear"/>
-              </w:rPr>
-              <w:t xml:space="preserve">Pre-Conditions</w:t>
-            </w:r>
-          </w:p>
-        </w:tc>
-        <w:tc>
-          <w:tcPr>
-            <w:tcW w:w="8185" w:type="dxa"/>
-            <w:gridSpan w:val="2"/>
-            <w:tcBorders>
-              <w:top w:val="single" w:color="000000" w:sz="4"/>
-              <w:left w:val="single" w:color="000000" w:sz="4"/>
-              <w:bottom w:val="single" w:color="000000" w:sz="4"/>
-              <w:right w:val="single" w:color="000000" w:sz="4"/>
-            </w:tcBorders>
-            <w:shd w:color="000000" w:fill="ffffff" w:val="clear"/>
-            <w:tcMar>
-              <w:left w:w="108" w:type="dxa"/>
-              <w:right w:w="108" w:type="dxa"/>
-            </w:tcMar>
-            <w:vAlign w:val="top"/>
-          </w:tcPr>
-          <w:p>
-            <w:pPr>
-              <w:spacing w:before="0" w:after="0" w:line="240"/>
-              <w:ind w:right="0" w:left="0" w:firstLine="0"/>
-              <w:jc w:val="left"/>
-              <w:rPr>
-                <w:rFonts w:ascii="Calibri" w:hAnsi="Calibri" w:cs="Calibri" w:eastAsia="Calibri"/>
-                <w:color w:val="auto"/>
-                <w:spacing w:val="0"/>
-                <w:position w:val="0"/>
-                <w:sz w:val="22"/>
-                <w:shd w:fill="auto" w:val="clear"/>
-              </w:rPr>
-            </w:pPr>
-            <w:r>
-              <w:rPr>
-                <w:rFonts w:ascii="Calibri" w:hAnsi="Calibri" w:cs="Calibri" w:eastAsia="Calibri"/>
-                <w:color w:val="auto"/>
-                <w:spacing w:val="0"/>
-                <w:position w:val="0"/>
-                <w:sz w:val="22"/>
-                <w:shd w:fill="auto" w:val="clear"/>
-              </w:rPr>
-              <w:t xml:space="preserve">User log to the system</w:t>
+              <w:t xml:space="preserve">Email </w:t>
+            </w:r>
+          </w:p>
+          <w:p>
+            <w:pPr>
+              <w:spacing w:before="0" w:after="0" w:line="240"/>
+              <w:ind w:right="0" w:left="0" w:firstLine="0"/>
+              <w:jc w:val="left"/>
+              <w:rPr>
+                <w:rFonts w:ascii="Calibri" w:hAnsi="Calibri" w:cs="Calibri" w:eastAsia="Calibri"/>
+                <w:color w:val="auto"/>
+                <w:spacing w:val="0"/>
+                <w:position w:val="0"/>
+                <w:sz w:val="22"/>
+                <w:shd w:fill="auto" w:val="clear"/>
+              </w:rPr>
+            </w:pPr>
+            <w:r>
+              <w:rPr>
+                <w:rFonts w:ascii="Calibri" w:hAnsi="Calibri" w:cs="Calibri" w:eastAsia="Calibri"/>
+                <w:color w:val="auto"/>
+                <w:spacing w:val="0"/>
+                <w:position w:val="0"/>
+                <w:sz w:val="22"/>
+                <w:shd w:fill="auto" w:val="clear"/>
+              </w:rPr>
+              <w:t xml:space="preserve">Password</w:t>
+            </w:r>
+          </w:p>
+          <w:p>
+            <w:pPr>
+              <w:spacing w:before="0" w:after="0" w:line="240"/>
+              <w:ind w:right="0" w:left="0" w:firstLine="0"/>
+              <w:jc w:val="left"/>
+              <w:rPr>
+                <w:rFonts w:ascii="Calibri" w:hAnsi="Calibri" w:cs="Calibri" w:eastAsia="Calibri"/>
+                <w:color w:val="auto"/>
+                <w:spacing w:val="0"/>
+                <w:position w:val="0"/>
+                <w:sz w:val="22"/>
+                <w:shd w:fill="auto" w:val="clear"/>
+              </w:rPr>
+            </w:pPr>
+            <w:r>
+              <w:rPr>
+                <w:rFonts w:ascii="Calibri" w:hAnsi="Calibri" w:cs="Calibri" w:eastAsia="Calibri"/>
+                <w:color w:val="auto"/>
+                <w:spacing w:val="0"/>
+                <w:position w:val="0"/>
+                <w:sz w:val="22"/>
+                <w:shd w:fill="auto" w:val="clear"/>
+              </w:rPr>
+              <w:t xml:space="preserve">Profile Picture</w:t>
+            </w:r>
+          </w:p>
+          <w:p>
+            <w:pPr>
+              <w:spacing w:before="0" w:after="0" w:line="240"/>
+              <w:ind w:right="0" w:left="0" w:firstLine="0"/>
+              <w:jc w:val="left"/>
+              <w:rPr>
+                <w:rFonts w:ascii="Calibri" w:hAnsi="Calibri" w:cs="Calibri" w:eastAsia="Calibri"/>
+                <w:color w:val="auto"/>
+                <w:spacing w:val="0"/>
+                <w:position w:val="0"/>
+                <w:sz w:val="22"/>
+                <w:shd w:fill="auto" w:val="clear"/>
+              </w:rPr>
+            </w:pPr>
+            <w:r>
+              <w:rPr>
+                <w:rFonts w:ascii="Calibri" w:hAnsi="Calibri" w:cs="Calibri" w:eastAsia="Calibri"/>
+                <w:color w:val="auto"/>
+                <w:spacing w:val="0"/>
+                <w:position w:val="0"/>
+                <w:sz w:val="22"/>
+                <w:shd w:fill="auto" w:val="clear"/>
+              </w:rPr>
+              <w:t xml:space="preserve">Display name</w:t>
+            </w:r>
+          </w:p>
+          <w:p>
+            <w:pPr>
+              <w:spacing w:before="0" w:after="0" w:line="240"/>
+              <w:ind w:right="0" w:left="0" w:firstLine="0"/>
+              <w:jc w:val="left"/>
+              <w:rPr>
+                <w:rFonts w:ascii="Calibri" w:hAnsi="Calibri" w:cs="Calibri" w:eastAsia="Calibri"/>
+                <w:color w:val="auto"/>
+                <w:spacing w:val="0"/>
+                <w:position w:val="0"/>
+                <w:sz w:val="22"/>
+                <w:shd w:fill="auto" w:val="clear"/>
+              </w:rPr>
+            </w:pPr>
+            <w:r>
+              <w:rPr>
+                <w:rFonts w:ascii="Calibri" w:hAnsi="Calibri" w:cs="Calibri" w:eastAsia="Calibri"/>
+                <w:color w:val="auto"/>
+                <w:spacing w:val="0"/>
+                <w:position w:val="0"/>
+                <w:sz w:val="22"/>
+                <w:shd w:fill="auto" w:val="clear"/>
+              </w:rPr>
+              <w:t xml:space="preserve">user id</w:t>
             </w:r>
           </w:p>
         </w:tc>
@@ -2444,7 +2446,7 @@
                 <w:sz w:val="22"/>
                 <w:shd w:fill="auto" w:val="clear"/>
               </w:rPr>
-              <w:t xml:space="preserve">Flow</w:t>
+              <w:t xml:space="preserve">Pre-Conditions</w:t>
             </w:r>
           </w:p>
         </w:tc>
@@ -2467,62 +2469,28 @@
           </w:tcPr>
           <w:p>
             <w:pPr>
-              <w:numPr>
-                <w:ilvl w:val="0"/>
-                <w:numId w:val="63"/>
-              </w:numPr>
-              <w:spacing w:before="0" w:after="0" w:line="240"/>
-              <w:ind w:right="0" w:left="720" w:hanging="360"/>
-              <w:jc w:val="left"/>
-              <w:rPr>
-                <w:rFonts w:ascii="Calibri" w:hAnsi="Calibri" w:cs="Calibri" w:eastAsia="Calibri"/>
-                <w:color w:val="auto"/>
-                <w:spacing w:val="0"/>
-                <w:position w:val="0"/>
-                <w:sz w:val="22"/>
-                <w:shd w:fill="auto" w:val="clear"/>
-              </w:rPr>
-            </w:pPr>
-            <w:r>
-              <w:rPr>
-                <w:rFonts w:ascii="Calibri" w:hAnsi="Calibri" w:cs="Calibri" w:eastAsia="Calibri"/>
-                <w:color w:val="auto"/>
-                <w:spacing w:val="0"/>
-                <w:position w:val="0"/>
-                <w:sz w:val="22"/>
-                <w:shd w:fill="auto" w:val="clear"/>
-              </w:rPr>
-              <w:t xml:space="preserve">Add and save this comment</w:t>
-            </w:r>
-          </w:p>
-          <w:p>
-            <w:pPr>
-              <w:numPr>
-                <w:ilvl w:val="0"/>
-                <w:numId w:val="63"/>
-              </w:numPr>
-              <w:spacing w:before="0" w:after="0" w:line="240"/>
-              <w:ind w:right="0" w:left="720" w:hanging="360"/>
-              <w:jc w:val="left"/>
-              <w:rPr>
-                <w:rFonts w:ascii="Calibri" w:hAnsi="Calibri" w:cs="Calibri" w:eastAsia="Calibri"/>
-                <w:color w:val="auto"/>
-                <w:spacing w:val="0"/>
-                <w:position w:val="0"/>
-                <w:sz w:val="22"/>
-                <w:shd w:fill="auto" w:val="clear"/>
-              </w:rPr>
-            </w:pPr>
-            <w:r>
-              <w:rPr>
-                <w:rFonts w:ascii="Calibri" w:hAnsi="Calibri" w:cs="Calibri" w:eastAsia="Calibri"/>
-                <w:color w:val="auto"/>
-                <w:spacing w:val="0"/>
-                <w:position w:val="0"/>
-                <w:sz w:val="22"/>
-                <w:shd w:fill="auto" w:val="clear"/>
-              </w:rPr>
-              <w:t xml:space="preserve">Return message of successfull</w:t>
+              <w:spacing w:before="0" w:after="0" w:line="240"/>
+              <w:ind w:right="0" w:left="0" w:firstLine="0"/>
+              <w:jc w:val="left"/>
+              <w:rPr>
+                <w:rFonts w:ascii="Calibri" w:hAnsi="Calibri" w:cs="Calibri" w:eastAsia="Calibri"/>
+                <w:color w:val="auto"/>
+                <w:spacing w:val="0"/>
+                <w:position w:val="0"/>
+                <w:sz w:val="22"/>
+                <w:shd w:fill="auto" w:val="clear"/>
+              </w:rPr>
+            </w:pPr>
+            <w:r>
+              <w:rPr>
+                <w:rFonts w:ascii="Calibri" w:hAnsi="Calibri" w:cs="Calibri" w:eastAsia="Calibri"/>
+                <w:color w:val="auto"/>
+                <w:spacing w:val="0"/>
+                <w:position w:val="0"/>
+                <w:sz w:val="22"/>
+                <w:shd w:fill="auto" w:val="clear"/>
+              </w:rPr>
+              <w:t xml:space="preserve"> user exist with this user id</w:t>
             </w:r>
           </w:p>
         </w:tc>
@@ -2534,7 +2502,51 @@
         </w:trPr>
         <w:tc>
           <w:tcPr>
-            <w:tcW w:w="5955" w:type="dxa"/>
+            <w:tcW w:w="1391" w:type="dxa"/>
+            <w:tcBorders>
+              <w:top w:val="single" w:color="000000" w:sz="4"/>
+              <w:left w:val="single" w:color="000000" w:sz="4"/>
+              <w:bottom w:val="single" w:color="000000" w:sz="4"/>
+              <w:right w:val="single" w:color="000000" w:sz="4"/>
+            </w:tcBorders>
+            <w:shd w:color="000000" w:fill="ffffff" w:val="clear"/>
+            <w:tcMar>
+              <w:left w:w="108" w:type="dxa"/>
+              <w:right w:w="108" w:type="dxa"/>
+            </w:tcMar>
+            <w:vAlign w:val="top"/>
+          </w:tcPr>
+          <w:p>
+            <w:pPr>
+              <w:spacing w:before="0" w:after="0" w:line="240"/>
+              <w:ind w:right="0" w:left="0" w:firstLine="0"/>
+              <w:jc w:val="left"/>
+              <w:rPr>
+                <w:rFonts w:ascii="Calibri" w:hAnsi="Calibri" w:cs="Calibri" w:eastAsia="Calibri"/>
+                <w:color w:val="auto"/>
+                <w:spacing w:val="0"/>
+                <w:position w:val="0"/>
+                <w:sz w:val="22"/>
+                <w:shd w:fill="auto" w:val="clear"/>
+              </w:rPr>
+            </w:pPr>
+            <w:r>
+              <w:rPr>
+                <w:rFonts w:ascii="Calibri" w:hAnsi="Calibri" w:cs="Calibri" w:eastAsia="Calibri"/>
+                <w:b/>
+                <w:color w:val="auto"/>
+                <w:spacing w:val="0"/>
+                <w:position w:val="0"/>
+                <w:sz w:val="22"/>
+                <w:shd w:fill="auto" w:val="clear"/>
+              </w:rPr>
+              <w:t xml:space="preserve">Flow</w:t>
+            </w:r>
+          </w:p>
+        </w:tc>
+        <w:tc>
+          <w:tcPr>
+            <w:tcW w:w="8185" w:type="dxa"/>
             <w:gridSpan w:val="2"/>
             <w:tcBorders>
               <w:top w:val="single" w:color="000000" w:sz="4"/>
@@ -2542,70 +2554,102 @@
               <w:bottom w:val="single" w:color="000000" w:sz="4"/>
               <w:right w:val="single" w:color="000000" w:sz="4"/>
             </w:tcBorders>
-            <w:shd w:color="auto" w:fill="bfbfbf" w:val="clear"/>
-            <w:tcMar>
-              <w:left w:w="108" w:type="dxa"/>
-              <w:right w:w="108" w:type="dxa"/>
-            </w:tcMar>
-            <w:vAlign w:val="top"/>
-          </w:tcPr>
-          <w:p>
-            <w:pPr>
-              <w:spacing w:before="0" w:after="0" w:line="240"/>
-              <w:ind w:right="0" w:left="0" w:firstLine="0"/>
-              <w:jc w:val="center"/>
-              <w:rPr>
-                <w:rFonts w:ascii="Calibri" w:hAnsi="Calibri" w:cs="Calibri" w:eastAsia="Calibri"/>
-                <w:color w:val="auto"/>
-                <w:spacing w:val="0"/>
-                <w:position w:val="0"/>
-                <w:sz w:val="22"/>
-                <w:shd w:fill="auto" w:val="clear"/>
-              </w:rPr>
-            </w:pPr>
-            <w:r>
-              <w:rPr>
-                <w:rFonts w:ascii="Calibri" w:hAnsi="Calibri" w:cs="Calibri" w:eastAsia="Calibri"/>
-                <w:color w:val="auto"/>
-                <w:spacing w:val="0"/>
-                <w:position w:val="0"/>
-                <w:sz w:val="22"/>
-                <w:shd w:fill="auto" w:val="clear"/>
-              </w:rPr>
-              <w:t xml:space="preserve">Returns</w:t>
-            </w:r>
-          </w:p>
-        </w:tc>
-        <w:tc>
-          <w:tcPr>
-            <w:tcW w:w="3621" w:type="dxa"/>
-            <w:tcBorders>
-              <w:top w:val="single" w:color="000000" w:sz="4"/>
-              <w:left w:val="single" w:color="000000" w:sz="4"/>
-              <w:bottom w:val="single" w:color="000000" w:sz="4"/>
-              <w:right w:val="single" w:color="000000" w:sz="4"/>
-            </w:tcBorders>
-            <w:shd w:color="auto" w:fill="bfbfbf" w:val="clear"/>
-            <w:tcMar>
-              <w:left w:w="108" w:type="dxa"/>
-              <w:right w:w="108" w:type="dxa"/>
-            </w:tcMar>
-            <w:vAlign w:val="top"/>
-          </w:tcPr>
-          <w:p>
-            <w:pPr>
-              <w:spacing w:before="0" w:after="0" w:line="240"/>
-              <w:ind w:right="0" w:left="0" w:firstLine="0"/>
-              <w:jc w:val="center"/>
-              <w:rPr>
-                <w:rFonts w:ascii="Calibri" w:hAnsi="Calibri" w:cs="Calibri" w:eastAsia="Calibri"/>
-                <w:color w:val="auto"/>
-                <w:spacing w:val="0"/>
-                <w:position w:val="0"/>
-                <w:sz w:val="22"/>
-                <w:shd w:fill="auto" w:val="clear"/>
-              </w:rPr>
-            </w:pPr>
+            <w:shd w:color="000000" w:fill="ffffff" w:val="clear"/>
+            <w:tcMar>
+              <w:left w:w="108" w:type="dxa"/>
+              <w:right w:w="108" w:type="dxa"/>
+            </w:tcMar>
+            <w:vAlign w:val="top"/>
+          </w:tcPr>
+          <w:p>
+            <w:pPr>
+              <w:numPr>
+                <w:ilvl w:val="0"/>
+                <w:numId w:val="60"/>
+              </w:numPr>
+              <w:spacing w:before="0" w:after="0" w:line="240"/>
+              <w:ind w:right="0" w:left="720" w:hanging="360"/>
+              <w:jc w:val="left"/>
+              <w:rPr>
+                <w:rFonts w:ascii="Calibri" w:hAnsi="Calibri" w:cs="Calibri" w:eastAsia="Calibri"/>
+                <w:color w:val="auto"/>
+                <w:spacing w:val="0"/>
+                <w:position w:val="0"/>
+                <w:sz w:val="22"/>
+                <w:shd w:fill="auto" w:val="clear"/>
+              </w:rPr>
+            </w:pPr>
+            <w:r>
+              <w:rPr>
+                <w:rFonts w:ascii="Calibri" w:hAnsi="Calibri" w:cs="Calibri" w:eastAsia="Calibri"/>
+                <w:color w:val="auto"/>
+                <w:spacing w:val="0"/>
+                <w:position w:val="0"/>
+                <w:sz w:val="22"/>
+                <w:shd w:fill="auto" w:val="clear"/>
+              </w:rPr>
+              <w:t xml:space="preserve">Get user  by id  </w:t>
+            </w:r>
+          </w:p>
+          <w:p>
+            <w:pPr>
+              <w:numPr>
+                <w:ilvl w:val="0"/>
+                <w:numId w:val="60"/>
+              </w:numPr>
+              <w:spacing w:before="0" w:after="0" w:line="240"/>
+              <w:ind w:right="0" w:left="720" w:hanging="360"/>
+              <w:jc w:val="left"/>
+              <w:rPr>
+                <w:rFonts w:ascii="Calibri" w:hAnsi="Calibri" w:cs="Calibri" w:eastAsia="Calibri"/>
+                <w:color w:val="auto"/>
+                <w:spacing w:val="0"/>
+                <w:position w:val="0"/>
+                <w:sz w:val="22"/>
+                <w:shd w:fill="auto" w:val="clear"/>
+              </w:rPr>
+            </w:pPr>
+            <w:r>
+              <w:rPr>
+                <w:rFonts w:ascii="Calibri" w:hAnsi="Calibri" w:cs="Calibri" w:eastAsia="Calibri"/>
+                <w:color w:val="auto"/>
+                <w:spacing w:val="0"/>
+                <w:position w:val="0"/>
+                <w:sz w:val="22"/>
+                <w:shd w:fill="auto" w:val="clear"/>
+              </w:rPr>
+              <w:t xml:space="preserve">edit this user data</w:t>
+            </w:r>
+          </w:p>
+          <w:p>
+            <w:pPr>
+              <w:numPr>
+                <w:ilvl w:val="0"/>
+                <w:numId w:val="60"/>
+              </w:numPr>
+              <w:spacing w:before="0" w:after="0" w:line="240"/>
+              <w:ind w:right="0" w:left="720" w:hanging="360"/>
+              <w:jc w:val="left"/>
+              <w:rPr>
+                <w:rFonts w:ascii="Calibri" w:hAnsi="Calibri" w:cs="Calibri" w:eastAsia="Calibri"/>
+                <w:color w:val="auto"/>
+                <w:spacing w:val="0"/>
+                <w:position w:val="0"/>
+                <w:sz w:val="22"/>
+                <w:shd w:fill="auto" w:val="clear"/>
+              </w:rPr>
+            </w:pPr>
+            <w:r>
+              <w:rPr>
+                <w:rFonts w:ascii="Calibri" w:hAnsi="Calibri" w:cs="Calibri" w:eastAsia="Calibri"/>
+                <w:color w:val="auto"/>
+                <w:spacing w:val="0"/>
+                <w:position w:val="0"/>
+                <w:sz w:val="22"/>
+                <w:shd w:fill="auto" w:val="clear"/>
+              </w:rPr>
+              <w:t xml:space="preserve">save user </w:t>
+            </w:r>
           </w:p>
         </w:tc>
       </w:tr>
@@ -2616,87 +2660,45 @@
         </w:trPr>
         <w:tc>
           <w:tcPr>
-            <w:tcW w:w="1391" w:type="dxa"/>
-            <w:tcBorders>
-              <w:top w:val="single" w:color="000000" w:sz="4"/>
-              <w:left w:val="single" w:color="000000" w:sz="4"/>
-              <w:bottom w:val="single" w:color="000000" w:sz="4"/>
-              <w:right w:val="single" w:color="000000" w:sz="4"/>
-            </w:tcBorders>
-            <w:shd w:color="auto" w:fill="808080" w:val="clear"/>
-            <w:tcMar>
-              <w:left w:w="108" w:type="dxa"/>
-              <w:right w:w="108" w:type="dxa"/>
-            </w:tcMar>
-            <w:vAlign w:val="top"/>
-          </w:tcPr>
-          <w:p>
-            <w:pPr>
-              <w:spacing w:before="0" w:after="0" w:line="240"/>
-              <w:ind w:right="0" w:left="0" w:firstLine="0"/>
-              <w:jc w:val="left"/>
-              <w:rPr>
-                <w:rFonts w:ascii="Calibri" w:hAnsi="Calibri" w:cs="Calibri" w:eastAsia="Calibri"/>
-                <w:color w:val="auto"/>
-                <w:spacing w:val="0"/>
-                <w:position w:val="0"/>
-                <w:sz w:val="22"/>
-                <w:shd w:fill="auto" w:val="clear"/>
-              </w:rPr>
-            </w:pPr>
-            <w:r>
-              <w:rPr>
-                <w:rFonts w:ascii="Calibri" w:hAnsi="Calibri" w:cs="Calibri" w:eastAsia="Calibri"/>
-                <w:color w:val="auto"/>
-                <w:spacing w:val="0"/>
-                <w:position w:val="0"/>
-                <w:sz w:val="22"/>
-                <w:shd w:fill="auto" w:val="clear"/>
-              </w:rPr>
-              <w:t xml:space="preserve">Code</w:t>
-            </w:r>
-          </w:p>
-        </w:tc>
-        <w:tc>
-          <w:tcPr>
-            <w:tcW w:w="4564" w:type="dxa"/>
-            <w:tcBorders>
-              <w:top w:val="single" w:color="000000" w:sz="4"/>
-              <w:left w:val="single" w:color="000000" w:sz="4"/>
-              <w:bottom w:val="single" w:color="000000" w:sz="4"/>
-              <w:right w:val="single" w:color="000000" w:sz="4"/>
-            </w:tcBorders>
-            <w:shd w:color="auto" w:fill="808080" w:val="clear"/>
-            <w:tcMar>
-              <w:left w:w="108" w:type="dxa"/>
-              <w:right w:w="108" w:type="dxa"/>
-            </w:tcMar>
-            <w:vAlign w:val="top"/>
-          </w:tcPr>
-          <w:p>
-            <w:pPr>
-              <w:spacing w:before="0" w:after="0" w:line="240"/>
-              <w:ind w:right="0" w:left="0" w:firstLine="0"/>
-              <w:jc w:val="left"/>
-              <w:rPr>
-                <w:rFonts w:ascii="Calibri" w:hAnsi="Calibri" w:cs="Calibri" w:eastAsia="Calibri"/>
-                <w:color w:val="auto"/>
-                <w:spacing w:val="0"/>
-                <w:position w:val="0"/>
-                <w:sz w:val="22"/>
-                <w:shd w:fill="auto" w:val="clear"/>
-              </w:rPr>
-            </w:pPr>
-            <w:r>
-              <w:rPr>
-                <w:rFonts w:ascii="Calibri" w:hAnsi="Calibri" w:cs="Calibri" w:eastAsia="Calibri"/>
-                <w:color w:val="auto"/>
-                <w:spacing w:val="0"/>
-                <w:position w:val="0"/>
-                <w:sz w:val="22"/>
-                <w:shd w:fill="auto" w:val="clear"/>
-              </w:rPr>
-              <w:t xml:space="preserve">Return data</w:t>
+            <w:tcW w:w="5955" w:type="dxa"/>
+            <w:gridSpan w:val="2"/>
+            <w:tcBorders>
+              <w:top w:val="single" w:color="000000" w:sz="4"/>
+              <w:left w:val="single" w:color="000000" w:sz="4"/>
+              <w:bottom w:val="single" w:color="000000" w:sz="4"/>
+              <w:right w:val="single" w:color="000000" w:sz="4"/>
+            </w:tcBorders>
+            <w:shd w:color="auto" w:fill="bfbfbf" w:val="clear"/>
+            <w:tcMar>
+              <w:left w:w="108" w:type="dxa"/>
+              <w:right w:w="108" w:type="dxa"/>
+            </w:tcMar>
+            <w:vAlign w:val="top"/>
+          </w:tcPr>
+          <w:p>
+            <w:pPr>
+              <w:spacing w:before="0" w:after="0" w:line="240"/>
+              <w:ind w:right="0" w:left="0" w:firstLine="0"/>
+              <w:jc w:val="center"/>
+              <w:rPr>
+                <w:rFonts w:ascii="Calibri" w:hAnsi="Calibri" w:cs="Calibri" w:eastAsia="Calibri"/>
+                <w:color w:val="auto"/>
+                <w:spacing w:val="0"/>
+                <w:position w:val="0"/>
+                <w:sz w:val="22"/>
+                <w:shd w:fill="auto" w:val="clear"/>
+              </w:rPr>
+            </w:pPr>
+            <w:r>
+              <w:rPr>
+                <w:rFonts w:ascii="Calibri" w:hAnsi="Calibri" w:cs="Calibri" w:eastAsia="Calibri"/>
+                <w:color w:val="auto"/>
+                <w:spacing w:val="0"/>
+                <w:position w:val="0"/>
+                <w:sz w:val="22"/>
+                <w:shd w:fill="auto" w:val="clear"/>
+              </w:rPr>
+              <w:t xml:space="preserve">Returns</w:t>
             </w:r>
           </w:p>
         </w:tc>
@@ -2709,44 +2711,33 @@
               <w:bottom w:val="single" w:color="000000" w:sz="4"/>
               <w:right w:val="single" w:color="000000" w:sz="4"/>
             </w:tcBorders>
-            <w:shd w:color="auto" w:fill="808080" w:val="clear"/>
-            <w:tcMar>
-              <w:left w:w="108" w:type="dxa"/>
-              <w:right w:w="108" w:type="dxa"/>
-            </w:tcMar>
-            <w:vAlign w:val="top"/>
-          </w:tcPr>
-          <w:p>
-            <w:pPr>
-              <w:spacing w:before="0" w:after="0" w:line="240"/>
-              <w:ind w:right="0" w:left="0" w:firstLine="0"/>
-              <w:jc w:val="left"/>
-              <w:rPr>
-                <w:rFonts w:ascii="Calibri" w:hAnsi="Calibri" w:cs="Calibri" w:eastAsia="Calibri"/>
-                <w:color w:val="auto"/>
-                <w:spacing w:val="0"/>
-                <w:position w:val="0"/>
-                <w:sz w:val="22"/>
-                <w:shd w:fill="auto" w:val="clear"/>
-              </w:rPr>
-            </w:pPr>
-            <w:r>
-              <w:rPr>
-                <w:rFonts w:ascii="Calibri" w:hAnsi="Calibri" w:cs="Calibri" w:eastAsia="Calibri"/>
-                <w:color w:val="auto"/>
-                <w:spacing w:val="0"/>
-                <w:position w:val="0"/>
-                <w:sz w:val="22"/>
-                <w:shd w:fill="auto" w:val="clear"/>
-              </w:rPr>
-              <w:t xml:space="preserve">Case Description</w:t>
-            </w:r>
+            <w:shd w:color="auto" w:fill="bfbfbf" w:val="clear"/>
+            <w:tcMar>
+              <w:left w:w="108" w:type="dxa"/>
+              <w:right w:w="108" w:type="dxa"/>
+            </w:tcMar>
+            <w:vAlign w:val="top"/>
+          </w:tcPr>
+          <w:p>
+            <w:pPr>
+              <w:spacing w:before="0" w:after="0" w:line="240"/>
+              <w:ind w:right="0" w:left="0" w:firstLine="0"/>
+              <w:jc w:val="center"/>
+              <w:rPr>
+                <w:rFonts w:ascii="Calibri" w:hAnsi="Calibri" w:cs="Calibri" w:eastAsia="Calibri"/>
+                <w:color w:val="auto"/>
+                <w:spacing w:val="0"/>
+                <w:position w:val="0"/>
+                <w:sz w:val="22"/>
+                <w:shd w:fill="auto" w:val="clear"/>
+              </w:rPr>
+            </w:pPr>
           </w:p>
         </w:tc>
       </w:tr>
       <w:tr>
         <w:trPr>
-          <w:trHeight w:val="240" w:hRule="auto"/>
+          <w:trHeight w:val="1" w:hRule="atLeast"/>
           <w:jc w:val="left"/>
         </w:trPr>
         <w:tc>
@@ -2758,6 +2749,141 @@
               <w:bottom w:val="single" w:color="000000" w:sz="4"/>
               <w:right w:val="single" w:color="000000" w:sz="4"/>
             </w:tcBorders>
+            <w:shd w:color="auto" w:fill="808080" w:val="clear"/>
+            <w:tcMar>
+              <w:left w:w="108" w:type="dxa"/>
+              <w:right w:w="108" w:type="dxa"/>
+            </w:tcMar>
+            <w:vAlign w:val="top"/>
+          </w:tcPr>
+          <w:p>
+            <w:pPr>
+              <w:spacing w:before="0" w:after="0" w:line="240"/>
+              <w:ind w:right="0" w:left="0" w:firstLine="0"/>
+              <w:jc w:val="left"/>
+              <w:rPr>
+                <w:rFonts w:ascii="Calibri" w:hAnsi="Calibri" w:cs="Calibri" w:eastAsia="Calibri"/>
+                <w:color w:val="auto"/>
+                <w:spacing w:val="0"/>
+                <w:position w:val="0"/>
+                <w:sz w:val="22"/>
+                <w:shd w:fill="auto" w:val="clear"/>
+              </w:rPr>
+            </w:pPr>
+            <w:r>
+              <w:rPr>
+                <w:rFonts w:ascii="Calibri" w:hAnsi="Calibri" w:cs="Calibri" w:eastAsia="Calibri"/>
+                <w:color w:val="auto"/>
+                <w:spacing w:val="0"/>
+                <w:position w:val="0"/>
+                <w:sz w:val="22"/>
+                <w:shd w:fill="auto" w:val="clear"/>
+              </w:rPr>
+              <w:t xml:space="preserve">Code</w:t>
+            </w:r>
+          </w:p>
+        </w:tc>
+        <w:tc>
+          <w:tcPr>
+            <w:tcW w:w="4564" w:type="dxa"/>
+            <w:tcBorders>
+              <w:top w:val="single" w:color="000000" w:sz="4"/>
+              <w:left w:val="single" w:color="000000" w:sz="4"/>
+              <w:bottom w:val="single" w:color="000000" w:sz="4"/>
+              <w:right w:val="single" w:color="000000" w:sz="4"/>
+            </w:tcBorders>
+            <w:shd w:color="auto" w:fill="808080" w:val="clear"/>
+            <w:tcMar>
+              <w:left w:w="108" w:type="dxa"/>
+              <w:right w:w="108" w:type="dxa"/>
+            </w:tcMar>
+            <w:vAlign w:val="top"/>
+          </w:tcPr>
+          <w:p>
+            <w:pPr>
+              <w:spacing w:before="0" w:after="0" w:line="240"/>
+              <w:ind w:right="0" w:left="0" w:firstLine="0"/>
+              <w:jc w:val="left"/>
+              <w:rPr>
+                <w:rFonts w:ascii="Calibri" w:hAnsi="Calibri" w:cs="Calibri" w:eastAsia="Calibri"/>
+                <w:color w:val="auto"/>
+                <w:spacing w:val="0"/>
+                <w:position w:val="0"/>
+                <w:sz w:val="22"/>
+                <w:shd w:fill="auto" w:val="clear"/>
+              </w:rPr>
+            </w:pPr>
+            <w:r>
+              <w:rPr>
+                <w:rFonts w:ascii="Calibri" w:hAnsi="Calibri" w:cs="Calibri" w:eastAsia="Calibri"/>
+                <w:color w:val="auto"/>
+                <w:spacing w:val="0"/>
+                <w:position w:val="0"/>
+                <w:sz w:val="22"/>
+                <w:shd w:fill="auto" w:val="clear"/>
+              </w:rPr>
+              <w:t xml:space="preserve">Return data</w:t>
+            </w:r>
+          </w:p>
+        </w:tc>
+        <w:tc>
+          <w:tcPr>
+            <w:tcW w:w="3621" w:type="dxa"/>
+            <w:tcBorders>
+              <w:top w:val="single" w:color="000000" w:sz="4"/>
+              <w:left w:val="single" w:color="000000" w:sz="4"/>
+              <w:bottom w:val="single" w:color="000000" w:sz="4"/>
+              <w:right w:val="single" w:color="000000" w:sz="4"/>
+            </w:tcBorders>
+            <w:shd w:color="auto" w:fill="808080" w:val="clear"/>
+            <w:tcMar>
+              <w:left w:w="108" w:type="dxa"/>
+              <w:right w:w="108" w:type="dxa"/>
+            </w:tcMar>
+            <w:vAlign w:val="top"/>
+          </w:tcPr>
+          <w:p>
+            <w:pPr>
+              <w:spacing w:before="0" w:after="0" w:line="240"/>
+              <w:ind w:right="0" w:left="0" w:firstLine="0"/>
+              <w:jc w:val="left"/>
+              <w:rPr>
+                <w:rFonts w:ascii="Calibri" w:hAnsi="Calibri" w:cs="Calibri" w:eastAsia="Calibri"/>
+                <w:color w:val="auto"/>
+                <w:spacing w:val="0"/>
+                <w:position w:val="0"/>
+                <w:sz w:val="22"/>
+                <w:shd w:fill="auto" w:val="clear"/>
+              </w:rPr>
+            </w:pPr>
+            <w:r>
+              <w:rPr>
+                <w:rFonts w:ascii="Calibri" w:hAnsi="Calibri" w:cs="Calibri" w:eastAsia="Calibri"/>
+                <w:color w:val="auto"/>
+                <w:spacing w:val="0"/>
+                <w:position w:val="0"/>
+                <w:sz w:val="22"/>
+                <w:shd w:fill="auto" w:val="clear"/>
+              </w:rPr>
+              <w:t xml:space="preserve">Case Description</w:t>
+            </w:r>
+          </w:p>
+        </w:tc>
+      </w:tr>
+      <w:tr>
+        <w:trPr>
+          <w:trHeight w:val="1" w:hRule="atLeast"/>
+          <w:jc w:val="left"/>
+        </w:trPr>
+        <w:tc>
+          <w:tcPr>
+            <w:tcW w:w="1391" w:type="dxa"/>
+            <w:tcBorders>
+              <w:top w:val="single" w:color="000000" w:sz="4"/>
+              <w:left w:val="single" w:color="000000" w:sz="4"/>
+              <w:bottom w:val="single" w:color="000000" w:sz="4"/>
+              <w:right w:val="single" w:color="000000" w:sz="4"/>
+            </w:tcBorders>
             <w:shd w:color="000000" w:fill="ffffff" w:val="clear"/>
             <w:tcMar>
               <w:left w:w="108" w:type="dxa"/>
@@ -2831,7 +2957,7 @@
                 <w:sz w:val="22"/>
                 <w:shd w:fill="auto" w:val="clear"/>
               </w:rPr>
-              <w:t xml:space="preserve">Message of success</w:t>
+              <w:t xml:space="preserve">Successfulm message</w:t>
             </w:r>
           </w:p>
         </w:tc>
@@ -2874,7 +3000,131 @@
                 <w:sz w:val="22"/>
                 <w:shd w:fill="auto" w:val="clear"/>
               </w:rPr>
-              <w:t xml:space="preserve">Comment added and saved</w:t>
+              <w:t xml:space="preserve">User profile  updated</w:t>
+            </w:r>
+          </w:p>
+        </w:tc>
+      </w:tr>
+      <w:tr>
+        <w:trPr>
+          <w:trHeight w:val="1" w:hRule="atLeast"/>
+          <w:jc w:val="left"/>
+        </w:trPr>
+        <w:tc>
+          <w:tcPr>
+            <w:tcW w:w="1391" w:type="dxa"/>
+            <w:tcBorders>
+              <w:top w:val="single" w:color="000000" w:sz="4"/>
+              <w:left w:val="single" w:color="000000" w:sz="4"/>
+              <w:bottom w:val="single" w:color="000000" w:sz="4"/>
+              <w:right w:val="single" w:color="000000" w:sz="4"/>
+            </w:tcBorders>
+            <w:shd w:color="000000" w:fill="ffffff" w:val="clear"/>
+            <w:tcMar>
+              <w:left w:w="108" w:type="dxa"/>
+              <w:right w:w="108" w:type="dxa"/>
+            </w:tcMar>
+            <w:vAlign w:val="top"/>
+          </w:tcPr>
+          <w:p>
+            <w:pPr>
+              <w:spacing w:before="0" w:after="0" w:line="240"/>
+              <w:ind w:right="0" w:left="0" w:firstLine="0"/>
+              <w:jc w:val="left"/>
+              <w:rPr>
+                <w:rFonts w:ascii="Calibri" w:hAnsi="Calibri" w:cs="Calibri" w:eastAsia="Calibri"/>
+                <w:color w:val="auto"/>
+                <w:spacing w:val="0"/>
+                <w:position w:val="0"/>
+                <w:sz w:val="22"/>
+                <w:shd w:fill="auto" w:val="clear"/>
+              </w:rPr>
+            </w:pPr>
+            <w:r>
+              <w:rPr>
+                <w:rFonts w:ascii="Calibri" w:hAnsi="Calibri" w:cs="Calibri" w:eastAsia="Calibri"/>
+                <w:color w:val="auto"/>
+                <w:spacing w:val="0"/>
+                <w:position w:val="0"/>
+                <w:sz w:val="22"/>
+                <w:shd w:fill="auto" w:val="clear"/>
+              </w:rPr>
+              <w:t xml:space="preserve">20</w:t>
+            </w:r>
+          </w:p>
+        </w:tc>
+        <w:tc>
+          <w:tcPr>
+            <w:tcW w:w="4564" w:type="dxa"/>
+            <w:tcBorders>
+              <w:top w:val="single" w:color="000000" w:sz="4"/>
+              <w:left w:val="single" w:color="000000" w:sz="4"/>
+              <w:bottom w:val="single" w:color="000000" w:sz="4"/>
+              <w:right w:val="single" w:color="000000" w:sz="4"/>
+            </w:tcBorders>
+            <w:shd w:color="000000" w:fill="ffffff" w:val="clear"/>
+            <w:tcMar>
+              <w:left w:w="108" w:type="dxa"/>
+              <w:right w:w="108" w:type="dxa"/>
+            </w:tcMar>
+            <w:vAlign w:val="top"/>
+          </w:tcPr>
+          <w:p>
+            <w:pPr>
+              <w:spacing w:before="0" w:after="0" w:line="240"/>
+              <w:ind w:right="0" w:left="0" w:firstLine="0"/>
+              <w:jc w:val="left"/>
+              <w:rPr>
+                <w:rFonts w:ascii="Calibri" w:hAnsi="Calibri" w:cs="Calibri" w:eastAsia="Calibri"/>
+                <w:color w:val="auto"/>
+                <w:spacing w:val="0"/>
+                <w:position w:val="0"/>
+                <w:sz w:val="22"/>
+                <w:shd w:fill="auto" w:val="clear"/>
+              </w:rPr>
+            </w:pPr>
+          </w:p>
+        </w:tc>
+        <w:tc>
+          <w:tcPr>
+            <w:tcW w:w="3621" w:type="dxa"/>
+            <w:tcBorders>
+              <w:top w:val="single" w:color="000000" w:sz="4"/>
+              <w:left w:val="single" w:color="000000" w:sz="4"/>
+              <w:bottom w:val="single" w:color="000000" w:sz="4"/>
+              <w:right w:val="single" w:color="000000" w:sz="4"/>
+            </w:tcBorders>
+            <w:shd w:color="000000" w:fill="ffffff" w:val="clear"/>
+            <w:tcMar>
+              <w:left w:w="108" w:type="dxa"/>
+              <w:right w:w="108" w:type="dxa"/>
+            </w:tcMar>
+            <w:vAlign w:val="top"/>
+          </w:tcPr>
+          <w:p>
+            <w:pPr>
+              <w:spacing w:before="0" w:after="0" w:line="240"/>
+              <w:ind w:right="0" w:left="0" w:firstLine="0"/>
+              <w:jc w:val="left"/>
+              <w:rPr>
+                <w:rFonts w:ascii="Calibri" w:hAnsi="Calibri" w:cs="Calibri" w:eastAsia="Calibri"/>
+                <w:color w:val="auto"/>
+                <w:spacing w:val="0"/>
+                <w:position w:val="0"/>
+                <w:sz w:val="22"/>
+                <w:shd w:fill="auto" w:val="clear"/>
+              </w:rPr>
+            </w:pPr>
+            <w:r>
+              <w:rPr>
+                <w:rFonts w:ascii="Calibri" w:hAnsi="Calibri" w:cs="Calibri" w:eastAsia="Calibri"/>
+                <w:color w:val="auto"/>
+                <w:spacing w:val="0"/>
+                <w:position w:val="0"/>
+                <w:sz w:val="22"/>
+                <w:shd w:fill="auto" w:val="clear"/>
+              </w:rPr>
+              <w:t xml:space="preserve">email updated already exist</w:t>
             </w:r>
           </w:p>
         </w:tc>
@@ -2935,19 +3185,18 @@
                 <w:spacing w:val="0"/>
                 <w:position w:val="0"/>
                 <w:sz w:val="22"/>
-                <w:shd w:fill="auto" w:val="clear"/>
-              </w:rPr>
-            </w:pPr>
-            <w:r>
-              <w:rPr>
-                <w:rFonts w:ascii="Calibri" w:hAnsi="Calibri" w:cs="Calibri" w:eastAsia="Calibri"/>
-                <w:color w:val="auto"/>
-                <w:spacing w:val="0"/>
-                <w:position w:val="0"/>
-                <w:sz w:val="22"/>
-                <w:shd w:fill="auto" w:val="clear"/>
-              </w:rPr>
-              <w:t xml:space="preserve">Comments/GetByItemId</w:t>
+              </w:rPr>
+            </w:pPr>
+            <w:r>
+              <w:rPr>
+                <w:rFonts w:ascii="Calibri" w:hAnsi="Calibri" w:cs="Calibri" w:eastAsia="Calibri"/>
+                <w:color w:val="auto"/>
+                <w:spacing w:val="0"/>
+                <w:position w:val="0"/>
+                <w:sz w:val="22"/>
+                <w:shd w:fill="auto" w:val="clear"/>
+              </w:rPr>
+              <w:t xml:space="preserve">Comments/Add</w:t>
             </w:r>
           </w:p>
         </w:tc>
@@ -2981,6 +3230,225 @@
                 <w:shd w:fill="auto" w:val="clear"/>
               </w:rPr>
             </w:pPr>
+          </w:p>
+        </w:tc>
+      </w:tr>
+      <w:tr>
+        <w:trPr>
+          <w:trHeight w:val="300" w:hRule="auto"/>
+          <w:jc w:val="left"/>
+        </w:trPr>
+        <w:tc>
+          <w:tcPr>
+            <w:tcW w:w="1391" w:type="dxa"/>
+            <w:tcBorders>
+              <w:top w:val="single" w:color="000000" w:sz="4"/>
+              <w:left w:val="single" w:color="000000" w:sz="4"/>
+              <w:bottom w:val="single" w:color="000000" w:sz="4"/>
+              <w:right w:val="single" w:color="000000" w:sz="4"/>
+            </w:tcBorders>
+            <w:shd w:color="000000" w:fill="ffffff" w:val="clear"/>
+            <w:tcMar>
+              <w:left w:w="108" w:type="dxa"/>
+              <w:right w:w="108" w:type="dxa"/>
+            </w:tcMar>
+            <w:vAlign w:val="top"/>
+          </w:tcPr>
+          <w:p>
+            <w:pPr>
+              <w:spacing w:before="0" w:after="0" w:line="240"/>
+              <w:ind w:right="0" w:left="0" w:firstLine="0"/>
+              <w:jc w:val="left"/>
+              <w:rPr>
+                <w:rFonts w:ascii="Calibri" w:hAnsi="Calibri" w:cs="Calibri" w:eastAsia="Calibri"/>
+                <w:color w:val="auto"/>
+                <w:spacing w:val="0"/>
+                <w:position w:val="0"/>
+                <w:sz w:val="22"/>
+              </w:rPr>
+            </w:pPr>
+            <w:r>
+              <w:rPr>
+                <w:rFonts w:ascii="Calibri" w:hAnsi="Calibri" w:cs="Calibri" w:eastAsia="Calibri"/>
+                <w:b/>
+                <w:color w:val="auto"/>
+                <w:spacing w:val="0"/>
+                <w:position w:val="0"/>
+                <w:sz w:val="22"/>
+                <w:shd w:fill="auto" w:val="clear"/>
+              </w:rPr>
+              <w:t xml:space="preserve">Parameters</w:t>
+            </w:r>
+          </w:p>
+        </w:tc>
+        <w:tc>
+          <w:tcPr>
+            <w:tcW w:w="8185" w:type="dxa"/>
+            <w:gridSpan w:val="2"/>
+            <w:tcBorders>
+              <w:top w:val="single" w:color="000000" w:sz="4"/>
+              <w:left w:val="single" w:color="000000" w:sz="4"/>
+              <w:bottom w:val="single" w:color="000000" w:sz="4"/>
+              <w:right w:val="single" w:color="000000" w:sz="4"/>
+            </w:tcBorders>
+            <w:shd w:color="000000" w:fill="ffffff" w:val="clear"/>
+            <w:tcMar>
+              <w:left w:w="108" w:type="dxa"/>
+              <w:right w:w="108" w:type="dxa"/>
+            </w:tcMar>
+            <w:vAlign w:val="top"/>
+          </w:tcPr>
+          <w:p>
+            <w:pPr>
+              <w:spacing w:before="0" w:after="0" w:line="240"/>
+              <w:ind w:right="0" w:left="0" w:firstLine="0"/>
+              <w:jc w:val="left"/>
+              <w:rPr>
+                <w:rFonts w:ascii="Calibri" w:hAnsi="Calibri" w:cs="Calibri" w:eastAsia="Calibri"/>
+                <w:color w:val="auto"/>
+                <w:spacing w:val="0"/>
+                <w:position w:val="0"/>
+                <w:sz w:val="22"/>
+              </w:rPr>
+            </w:pPr>
+            <w:r>
+              <w:rPr>
+                <w:rFonts w:ascii="Calibri" w:hAnsi="Calibri" w:cs="Calibri" w:eastAsia="Calibri"/>
+                <w:color w:val="auto"/>
+                <w:spacing w:val="0"/>
+                <w:position w:val="0"/>
+                <w:sz w:val="22"/>
+                <w:shd w:fill="auto" w:val="clear"/>
+              </w:rPr>
+              <w:t xml:space="preserve">Comment object(text,user id,item id)</w:t>
+            </w:r>
+          </w:p>
+        </w:tc>
+      </w:tr>
+      <w:tr>
+        <w:trPr>
+          <w:trHeight w:val="510" w:hRule="auto"/>
+          <w:jc w:val="left"/>
+        </w:trPr>
+        <w:tc>
+          <w:tcPr>
+            <w:tcW w:w="1391" w:type="dxa"/>
+            <w:tcBorders>
+              <w:top w:val="single" w:color="000000" w:sz="4"/>
+              <w:left w:val="single" w:color="000000" w:sz="4"/>
+              <w:bottom w:val="single" w:color="000000" w:sz="4"/>
+              <w:right w:val="single" w:color="000000" w:sz="4"/>
+            </w:tcBorders>
+            <w:shd w:color="000000" w:fill="ffffff" w:val="clear"/>
+            <w:tcMar>
+              <w:left w:w="108" w:type="dxa"/>
+              <w:right w:w="108" w:type="dxa"/>
+            </w:tcMar>
+            <w:vAlign w:val="top"/>
+          </w:tcPr>
+          <w:p>
+            <w:pPr>
+              <w:spacing w:before="0" w:after="0" w:line="240"/>
+              <w:ind w:right="0" w:left="0" w:firstLine="0"/>
+              <w:jc w:val="left"/>
+              <w:rPr>
+                <w:rFonts w:ascii="Calibri" w:hAnsi="Calibri" w:cs="Calibri" w:eastAsia="Calibri"/>
+                <w:color w:val="auto"/>
+                <w:spacing w:val="0"/>
+                <w:position w:val="0"/>
+                <w:sz w:val="22"/>
+              </w:rPr>
+            </w:pPr>
+            <w:r>
+              <w:rPr>
+                <w:rFonts w:ascii="Calibri" w:hAnsi="Calibri" w:cs="Calibri" w:eastAsia="Calibri"/>
+                <w:b/>
+                <w:color w:val="auto"/>
+                <w:spacing w:val="0"/>
+                <w:position w:val="0"/>
+                <w:sz w:val="22"/>
+                <w:shd w:fill="auto" w:val="clear"/>
+              </w:rPr>
+              <w:t xml:space="preserve">Pre-Conditions</w:t>
+            </w:r>
+          </w:p>
+        </w:tc>
+        <w:tc>
+          <w:tcPr>
+            <w:tcW w:w="8185" w:type="dxa"/>
+            <w:gridSpan w:val="2"/>
+            <w:tcBorders>
+              <w:top w:val="single" w:color="000000" w:sz="4"/>
+              <w:left w:val="single" w:color="000000" w:sz="4"/>
+              <w:bottom w:val="single" w:color="000000" w:sz="4"/>
+              <w:right w:val="single" w:color="000000" w:sz="4"/>
+            </w:tcBorders>
+            <w:shd w:color="000000" w:fill="ffffff" w:val="clear"/>
+            <w:tcMar>
+              <w:left w:w="108" w:type="dxa"/>
+              <w:right w:w="108" w:type="dxa"/>
+            </w:tcMar>
+            <w:vAlign w:val="top"/>
+          </w:tcPr>
+          <w:p>
+            <w:pPr>
+              <w:numPr>
+                <w:ilvl w:val="0"/>
+                <w:numId w:val="82"/>
+              </w:numPr>
+              <w:spacing w:before="0" w:after="0" w:line="240"/>
+              <w:ind w:right="0" w:left="720" w:hanging="360"/>
+              <w:jc w:val="left"/>
+              <w:rPr>
+                <w:rFonts w:ascii="Calibri" w:hAnsi="Calibri" w:cs="Calibri" w:eastAsia="Calibri"/>
+                <w:color w:val="auto"/>
+                <w:spacing w:val="0"/>
+                <w:position w:val="0"/>
+                <w:sz w:val="22"/>
+                <w:shd w:fill="auto" w:val="clear"/>
+              </w:rPr>
+            </w:pPr>
+            <w:r>
+              <w:rPr>
+                <w:rFonts w:ascii="Calibri" w:hAnsi="Calibri" w:cs="Calibri" w:eastAsia="Calibri"/>
+                <w:color w:val="auto"/>
+                <w:spacing w:val="0"/>
+                <w:position w:val="0"/>
+                <w:sz w:val="22"/>
+                <w:shd w:fill="auto" w:val="clear"/>
+              </w:rPr>
+              <w:t xml:space="preserve">check there is item with this item id </w:t>
+            </w:r>
+          </w:p>
+          <w:p>
+            <w:pPr>
+              <w:numPr>
+                <w:ilvl w:val="0"/>
+                <w:numId w:val="82"/>
+              </w:numPr>
+              <w:spacing w:before="0" w:after="0" w:line="240"/>
+              <w:ind w:right="0" w:left="720" w:hanging="360"/>
+              <w:jc w:val="left"/>
+              <w:rPr>
+                <w:rFonts w:ascii="Calibri" w:hAnsi="Calibri" w:cs="Calibri" w:eastAsia="Calibri"/>
+                <w:color w:val="auto"/>
+                <w:spacing w:val="0"/>
+                <w:position w:val="0"/>
+                <w:sz w:val="22"/>
+                <w:shd w:fill="auto" w:val="clear"/>
+              </w:rPr>
+            </w:pPr>
+            <w:r>
+              <w:rPr>
+                <w:rFonts w:ascii="Calibri" w:hAnsi="Calibri" w:cs="Calibri" w:eastAsia="Calibri"/>
+                <w:color w:val="auto"/>
+                <w:spacing w:val="0"/>
+                <w:position w:val="0"/>
+                <w:sz w:val="22"/>
+                <w:shd w:fill="auto" w:val="clear"/>
+              </w:rPr>
+              <w:t xml:space="preserve">check there user with this id</w:t>
+            </w:r>
           </w:p>
         </w:tc>
       </w:tr>
@@ -3016,7 +3484,6 @@
                 <w:spacing w:val="0"/>
                 <w:position w:val="0"/>
                 <w:sz w:val="22"/>
-                <w:shd w:fill="auto" w:val="clear"/>
               </w:rPr>
             </w:pPr>
             <w:r>
@@ -3029,7 +3496,7 @@
                 <w:sz w:val="22"/>
                 <w:shd w:fill="auto" w:val="clear"/>
               </w:rPr>
-              <w:t xml:space="preserve">Parameters</w:t>
+              <w:t xml:space="preserve">Flow</w:t>
             </w:r>
           </w:p>
         </w:tc>
@@ -3052,122 +3519,61 @@
           </w:tcPr>
           <w:p>
             <w:pPr>
-              <w:spacing w:before="0" w:after="0" w:line="240"/>
-              <w:ind w:right="0" w:left="0" w:firstLine="0"/>
-              <w:jc w:val="left"/>
-              <w:rPr>
-                <w:rFonts w:ascii="Calibri" w:hAnsi="Calibri" w:cs="Calibri" w:eastAsia="Calibri"/>
-                <w:color w:val="auto"/>
-                <w:spacing w:val="0"/>
-                <w:position w:val="0"/>
-                <w:sz w:val="22"/>
-                <w:shd w:fill="auto" w:val="clear"/>
-              </w:rPr>
-            </w:pPr>
-            <w:r>
-              <w:rPr>
-                <w:rFonts w:ascii="Calibri" w:hAnsi="Calibri" w:cs="Calibri" w:eastAsia="Calibri"/>
-                <w:color w:val="auto"/>
-                <w:spacing w:val="0"/>
-                <w:position w:val="0"/>
-                <w:sz w:val="22"/>
-                <w:shd w:fill="auto" w:val="clear"/>
-              </w:rPr>
-              <w:t xml:space="preserve">Item id</w:t>
-            </w:r>
-          </w:p>
-        </w:tc>
-      </w:tr>
-      <w:tr>
-        <w:trPr>
-          <w:trHeight w:val="510" w:hRule="auto"/>
-          <w:jc w:val="left"/>
-        </w:trPr>
-        <w:tc>
-          <w:tcPr>
-            <w:tcW w:w="1391" w:type="dxa"/>
-            <w:tcBorders>
-              <w:top w:val="single" w:color="000000" w:sz="4"/>
-              <w:left w:val="single" w:color="000000" w:sz="4"/>
-              <w:bottom w:val="single" w:color="000000" w:sz="4"/>
-              <w:right w:val="single" w:color="000000" w:sz="4"/>
-            </w:tcBorders>
-            <w:shd w:color="000000" w:fill="ffffff" w:val="clear"/>
-            <w:tcMar>
-              <w:left w:w="108" w:type="dxa"/>
-              <w:right w:w="108" w:type="dxa"/>
-            </w:tcMar>
-            <w:vAlign w:val="top"/>
-          </w:tcPr>
-          <w:p>
-            <w:pPr>
-              <w:spacing w:before="0" w:after="0" w:line="240"/>
-              <w:ind w:right="0" w:left="0" w:firstLine="0"/>
-              <w:jc w:val="left"/>
-              <w:rPr>
-                <w:rFonts w:ascii="Calibri" w:hAnsi="Calibri" w:cs="Calibri" w:eastAsia="Calibri"/>
-                <w:color w:val="auto"/>
-                <w:spacing w:val="0"/>
-                <w:position w:val="0"/>
-                <w:sz w:val="22"/>
-                <w:shd w:fill="auto" w:val="clear"/>
-              </w:rPr>
-            </w:pPr>
-            <w:r>
-              <w:rPr>
-                <w:rFonts w:ascii="Calibri" w:hAnsi="Calibri" w:cs="Calibri" w:eastAsia="Calibri"/>
-                <w:b/>
-                <w:color w:val="auto"/>
-                <w:spacing w:val="0"/>
-                <w:position w:val="0"/>
-                <w:sz w:val="22"/>
-                <w:shd w:fill="auto" w:val="clear"/>
-              </w:rPr>
-              <w:t xml:space="preserve">Pre-Conditions</w:t>
-            </w:r>
-          </w:p>
-        </w:tc>
-        <w:tc>
-          <w:tcPr>
-            <w:tcW w:w="8185" w:type="dxa"/>
-            <w:gridSpan w:val="2"/>
-            <w:tcBorders>
-              <w:top w:val="single" w:color="000000" w:sz="4"/>
-              <w:left w:val="single" w:color="000000" w:sz="4"/>
-              <w:bottom w:val="single" w:color="000000" w:sz="4"/>
-              <w:right w:val="single" w:color="000000" w:sz="4"/>
-            </w:tcBorders>
-            <w:shd w:color="000000" w:fill="ffffff" w:val="clear"/>
-            <w:tcMar>
-              <w:left w:w="108" w:type="dxa"/>
-              <w:right w:w="108" w:type="dxa"/>
-            </w:tcMar>
-            <w:vAlign w:val="top"/>
-          </w:tcPr>
-          <w:p>
-            <w:pPr>
-              <w:spacing w:before="0" w:after="0" w:line="240"/>
-              <w:ind w:right="0" w:left="0" w:firstLine="0"/>
-              <w:jc w:val="left"/>
-              <w:rPr>
-                <w:rFonts w:ascii="Calibri" w:hAnsi="Calibri" w:cs="Calibri" w:eastAsia="Calibri"/>
-                <w:color w:val="auto"/>
-                <w:spacing w:val="0"/>
-                <w:position w:val="0"/>
-                <w:sz w:val="22"/>
-                <w:shd w:fill="auto" w:val="clear"/>
-              </w:rPr>
-            </w:pPr>
-            <w:r>
-              <w:rPr>
-                <w:rFonts w:ascii="Calibri" w:hAnsi="Calibri" w:cs="Calibri" w:eastAsia="Calibri"/>
-                <w:color w:val="auto"/>
-                <w:spacing w:val="0"/>
-                <w:position w:val="0"/>
-                <w:sz w:val="22"/>
-                <w:shd w:fill="auto" w:val="clear"/>
-              </w:rPr>
-              <w:t xml:space="preserve">User log to the system</w:t>
+              <w:numPr>
+                <w:ilvl w:val="0"/>
+                <w:numId w:val="86"/>
+              </w:numPr>
+              <w:spacing w:before="0" w:after="0" w:line="240"/>
+              <w:ind w:right="0" w:left="720" w:hanging="360"/>
+              <w:jc w:val="left"/>
+              <w:rPr>
+                <w:rFonts w:ascii="Calibri" w:hAnsi="Calibri" w:cs="Calibri" w:eastAsia="Calibri"/>
+                <w:color w:val="auto"/>
+                <w:spacing w:val="0"/>
+                <w:position w:val="0"/>
+                <w:sz w:val="22"/>
+                <w:shd w:fill="auto" w:val="clear"/>
+              </w:rPr>
+            </w:pPr>
+            <w:r>
+              <w:rPr>
+                <w:rFonts w:ascii="Calibri" w:hAnsi="Calibri" w:cs="Calibri" w:eastAsia="Calibri"/>
+                <w:color w:val="auto"/>
+                <w:spacing w:val="0"/>
+                <w:position w:val="0"/>
+                <w:sz w:val="22"/>
+                <w:shd w:fill="auto" w:val="clear"/>
+              </w:rPr>
+              <w:t xml:space="preserve">Add and save this comment</w:t>
+            </w:r>
+          </w:p>
+          <w:p>
+            <w:pPr>
+              <w:numPr>
+                <w:ilvl w:val="0"/>
+                <w:numId w:val="86"/>
+              </w:numPr>
+              <w:spacing w:before="0" w:after="0" w:line="240"/>
+              <w:ind w:right="0" w:left="720" w:hanging="360"/>
+              <w:jc w:val="left"/>
+              <w:rPr>
+                <w:rFonts w:ascii="Calibri" w:hAnsi="Calibri" w:cs="Calibri" w:eastAsia="Calibri"/>
+                <w:color w:val="auto"/>
+                <w:spacing w:val="0"/>
+                <w:position w:val="0"/>
+                <w:sz w:val="22"/>
+              </w:rPr>
+            </w:pPr>
+            <w:r>
+              <w:rPr>
+                <w:rFonts w:ascii="Calibri" w:hAnsi="Calibri" w:cs="Calibri" w:eastAsia="Calibri"/>
+                <w:color w:val="auto"/>
+                <w:spacing w:val="0"/>
+                <w:position w:val="0"/>
+                <w:sz w:val="22"/>
+                <w:shd w:fill="auto" w:val="clear"/>
+              </w:rPr>
+              <w:t xml:space="preserve">Return message of successfull</w:t>
             </w:r>
           </w:p>
         </w:tc>
@@ -3179,51 +3585,7 @@
         </w:trPr>
         <w:tc>
           <w:tcPr>
-            <w:tcW w:w="1391" w:type="dxa"/>
-            <w:tcBorders>
-              <w:top w:val="single" w:color="000000" w:sz="4"/>
-              <w:left w:val="single" w:color="000000" w:sz="4"/>
-              <w:bottom w:val="single" w:color="000000" w:sz="4"/>
-              <w:right w:val="single" w:color="000000" w:sz="4"/>
-            </w:tcBorders>
-            <w:shd w:color="000000" w:fill="ffffff" w:val="clear"/>
-            <w:tcMar>
-              <w:left w:w="108" w:type="dxa"/>
-              <w:right w:w="108" w:type="dxa"/>
-            </w:tcMar>
-            <w:vAlign w:val="top"/>
-          </w:tcPr>
-          <w:p>
-            <w:pPr>
-              <w:spacing w:before="0" w:after="0" w:line="240"/>
-              <w:ind w:right="0" w:left="0" w:firstLine="0"/>
-              <w:jc w:val="left"/>
-              <w:rPr>
-                <w:rFonts w:ascii="Calibri" w:hAnsi="Calibri" w:cs="Calibri" w:eastAsia="Calibri"/>
-                <w:color w:val="auto"/>
-                <w:spacing w:val="0"/>
-                <w:position w:val="0"/>
-                <w:sz w:val="22"/>
-                <w:shd w:fill="auto" w:val="clear"/>
-              </w:rPr>
-            </w:pPr>
-            <w:r>
-              <w:rPr>
-                <w:rFonts w:ascii="Calibri" w:hAnsi="Calibri" w:cs="Calibri" w:eastAsia="Calibri"/>
-                <w:b/>
-                <w:color w:val="auto"/>
-                <w:spacing w:val="0"/>
-                <w:position w:val="0"/>
-                <w:sz w:val="22"/>
-                <w:shd w:fill="auto" w:val="clear"/>
-              </w:rPr>
-              <w:t xml:space="preserve">Flow</w:t>
-            </w:r>
-          </w:p>
-        </w:tc>
-        <w:tc>
-          <w:tcPr>
-            <w:tcW w:w="8185" w:type="dxa"/>
+            <w:tcW w:w="5955" w:type="dxa"/>
             <w:gridSpan w:val="2"/>
             <w:tcBorders>
               <w:top w:val="single" w:color="000000" w:sz="4"/>
@@ -3231,42 +3593,69 @@
               <w:bottom w:val="single" w:color="000000" w:sz="4"/>
               <w:right w:val="single" w:color="000000" w:sz="4"/>
             </w:tcBorders>
-            <w:shd w:color="000000" w:fill="ffffff" w:val="clear"/>
-            <w:tcMar>
-              <w:left w:w="108" w:type="dxa"/>
-              <w:right w:w="108" w:type="dxa"/>
-            </w:tcMar>
-            <w:vAlign w:val="top"/>
-          </w:tcPr>
-          <w:p>
-            <w:pPr>
-              <w:numPr>
-                <w:ilvl w:val="0"/>
-                <w:numId w:val="86"/>
-              </w:numPr>
-              <w:spacing w:before="0" w:after="0" w:line="240"/>
-              <w:ind w:right="0" w:left="720" w:hanging="360"/>
-              <w:jc w:val="left"/>
-              <w:rPr>
-                <w:rFonts w:ascii="Calibri" w:hAnsi="Calibri" w:cs="Calibri" w:eastAsia="Calibri"/>
-                <w:color w:val="auto"/>
-                <w:spacing w:val="0"/>
-                <w:position w:val="0"/>
-                <w:sz w:val="22"/>
-                <w:shd w:fill="auto" w:val="clear"/>
-              </w:rPr>
-            </w:pPr>
-            <w:r>
-              <w:rPr>
-                <w:rFonts w:ascii="Calibri" w:hAnsi="Calibri" w:cs="Calibri" w:eastAsia="Calibri"/>
-                <w:color w:val="auto"/>
-                <w:spacing w:val="0"/>
-                <w:position w:val="0"/>
-                <w:sz w:val="22"/>
-                <w:shd w:fill="auto" w:val="clear"/>
-              </w:rPr>
-              <w:t xml:space="preserve">Get all comments where Item is equal this item id</w:t>
-            </w:r>
+            <w:shd w:color="auto" w:fill="bfbfbf" w:val="clear"/>
+            <w:tcMar>
+              <w:left w:w="108" w:type="dxa"/>
+              <w:right w:w="108" w:type="dxa"/>
+            </w:tcMar>
+            <w:vAlign w:val="top"/>
+          </w:tcPr>
+          <w:p>
+            <w:pPr>
+              <w:spacing w:before="0" w:after="0" w:line="240"/>
+              <w:ind w:right="0" w:left="0" w:firstLine="0"/>
+              <w:jc w:val="center"/>
+              <w:rPr>
+                <w:rFonts w:ascii="Calibri" w:hAnsi="Calibri" w:cs="Calibri" w:eastAsia="Calibri"/>
+                <w:color w:val="auto"/>
+                <w:spacing w:val="0"/>
+                <w:position w:val="0"/>
+                <w:sz w:val="22"/>
+              </w:rPr>
+            </w:pPr>
+            <w:r>
+              <w:rPr>
+                <w:rFonts w:ascii="Calibri" w:hAnsi="Calibri" w:cs="Calibri" w:eastAsia="Calibri"/>
+                <w:color w:val="auto"/>
+                <w:spacing w:val="0"/>
+                <w:position w:val="0"/>
+                <w:sz w:val="22"/>
+                <w:shd w:fill="auto" w:val="clear"/>
+              </w:rPr>
+              <w:t xml:space="preserve">Returns</w:t>
+            </w:r>
+          </w:p>
+        </w:tc>
+        <w:tc>
+          <w:tcPr>
+            <w:tcW w:w="3621" w:type="dxa"/>
+            <w:tcBorders>
+              <w:top w:val="single" w:color="000000" w:sz="4"/>
+              <w:left w:val="single" w:color="000000" w:sz="4"/>
+              <w:bottom w:val="single" w:color="000000" w:sz="4"/>
+              <w:right w:val="single" w:color="000000" w:sz="4"/>
+            </w:tcBorders>
+            <w:shd w:color="auto" w:fill="bfbfbf" w:val="clear"/>
+            <w:tcMar>
+              <w:left w:w="108" w:type="dxa"/>
+              <w:right w:w="108" w:type="dxa"/>
+            </w:tcMar>
+            <w:vAlign w:val="top"/>
+          </w:tcPr>
+          <w:p>
+            <w:pPr>
+              <w:spacing w:before="0" w:after="0" w:line="240"/>
+              <w:ind w:right="0" w:left="0" w:firstLine="0"/>
+              <w:jc w:val="center"/>
+              <w:rPr>
+                <w:rFonts w:ascii="Calibri" w:hAnsi="Calibri" w:cs="Calibri" w:eastAsia="Calibri"/>
+                <w:color w:val="auto"/>
+                <w:spacing w:val="0"/>
+                <w:position w:val="0"/>
+                <w:sz w:val="22"/>
+                <w:shd w:fill="auto" w:val="clear"/>
+              </w:rPr>
+            </w:pPr>
           </w:p>
         </w:tc>
       </w:tr>
@@ -3277,45 +3666,85 @@
         </w:trPr>
         <w:tc>
           <w:tcPr>
-            <w:tcW w:w="5955" w:type="dxa"/>
-            <w:gridSpan w:val="2"/>
-            <w:tcBorders>
-              <w:top w:val="single" w:color="000000" w:sz="4"/>
-              <w:left w:val="single" w:color="000000" w:sz="4"/>
-              <w:bottom w:val="single" w:color="000000" w:sz="4"/>
-              <w:right w:val="single" w:color="000000" w:sz="4"/>
-            </w:tcBorders>
-            <w:shd w:color="auto" w:fill="bfbfbf" w:val="clear"/>
-            <w:tcMar>
-              <w:left w:w="108" w:type="dxa"/>
-              <w:right w:w="108" w:type="dxa"/>
-            </w:tcMar>
-            <w:vAlign w:val="top"/>
-          </w:tcPr>
-          <w:p>
-            <w:pPr>
-              <w:spacing w:before="0" w:after="0" w:line="240"/>
-              <w:ind w:right="0" w:left="0" w:firstLine="0"/>
-              <w:jc w:val="center"/>
-              <w:rPr>
-                <w:rFonts w:ascii="Calibri" w:hAnsi="Calibri" w:cs="Calibri" w:eastAsia="Calibri"/>
-                <w:color w:val="auto"/>
-                <w:spacing w:val="0"/>
-                <w:position w:val="0"/>
-                <w:sz w:val="22"/>
-                <w:shd w:fill="auto" w:val="clear"/>
-              </w:rPr>
-            </w:pPr>
-            <w:r>
-              <w:rPr>
-                <w:rFonts w:ascii="Calibri" w:hAnsi="Calibri" w:cs="Calibri" w:eastAsia="Calibri"/>
-                <w:color w:val="auto"/>
-                <w:spacing w:val="0"/>
-                <w:position w:val="0"/>
-                <w:sz w:val="22"/>
-                <w:shd w:fill="auto" w:val="clear"/>
-              </w:rPr>
-              <w:t xml:space="preserve">Returns</w:t>
+            <w:tcW w:w="1391" w:type="dxa"/>
+            <w:tcBorders>
+              <w:top w:val="single" w:color="000000" w:sz="4"/>
+              <w:left w:val="single" w:color="000000" w:sz="4"/>
+              <w:bottom w:val="single" w:color="000000" w:sz="4"/>
+              <w:right w:val="single" w:color="000000" w:sz="4"/>
+            </w:tcBorders>
+            <w:shd w:color="auto" w:fill="808080" w:val="clear"/>
+            <w:tcMar>
+              <w:left w:w="108" w:type="dxa"/>
+              <w:right w:w="108" w:type="dxa"/>
+            </w:tcMar>
+            <w:vAlign w:val="top"/>
+          </w:tcPr>
+          <w:p>
+            <w:pPr>
+              <w:spacing w:before="0" w:after="0" w:line="240"/>
+              <w:ind w:right="0" w:left="0" w:firstLine="0"/>
+              <w:jc w:val="left"/>
+              <w:rPr>
+                <w:rFonts w:ascii="Calibri" w:hAnsi="Calibri" w:cs="Calibri" w:eastAsia="Calibri"/>
+                <w:color w:val="auto"/>
+                <w:spacing w:val="0"/>
+                <w:position w:val="0"/>
+                <w:sz w:val="22"/>
+              </w:rPr>
+            </w:pPr>
+            <w:r>
+              <w:rPr>
+                <w:rFonts w:ascii="Calibri" w:hAnsi="Calibri" w:cs="Calibri" w:eastAsia="Calibri"/>
+                <w:color w:val="auto"/>
+                <w:spacing w:val="0"/>
+                <w:position w:val="0"/>
+                <w:sz w:val="22"/>
+                <w:shd w:fill="auto" w:val="clear"/>
+              </w:rPr>
+              <w:t xml:space="preserve">Code</w:t>
+            </w:r>
+          </w:p>
+        </w:tc>
+        <w:tc>
+          <w:tcPr>
+            <w:tcW w:w="4564" w:type="dxa"/>
+            <w:tcBorders>
+              <w:top w:val="single" w:color="000000" w:sz="4"/>
+              <w:left w:val="single" w:color="000000" w:sz="4"/>
+              <w:bottom w:val="single" w:color="000000" w:sz="4"/>
+              <w:right w:val="single" w:color="000000" w:sz="4"/>
+            </w:tcBorders>
+            <w:shd w:color="auto" w:fill="808080" w:val="clear"/>
+            <w:tcMar>
+              <w:left w:w="108" w:type="dxa"/>
+              <w:right w:w="108" w:type="dxa"/>
+            </w:tcMar>
+            <w:vAlign w:val="top"/>
+          </w:tcPr>
+          <w:p>
+            <w:pPr>
+              <w:spacing w:before="0" w:after="0" w:line="240"/>
+              <w:ind w:right="0" w:left="0" w:firstLine="0"/>
+              <w:jc w:val="left"/>
+              <w:rPr>
+                <w:rFonts w:ascii="Calibri" w:hAnsi="Calibri" w:cs="Calibri" w:eastAsia="Calibri"/>
+                <w:color w:val="auto"/>
+                <w:spacing w:val="0"/>
+                <w:position w:val="0"/>
+                <w:sz w:val="22"/>
+              </w:rPr>
+            </w:pPr>
+            <w:r>
+              <w:rPr>
+                <w:rFonts w:ascii="Calibri" w:hAnsi="Calibri" w:cs="Calibri" w:eastAsia="Calibri"/>
+                <w:color w:val="auto"/>
+                <w:spacing w:val="0"/>
+                <w:position w:val="0"/>
+                <w:sz w:val="22"/>
+                <w:shd w:fill="auto" w:val="clear"/>
+              </w:rPr>
+              <w:t xml:space="preserve">Return data</w:t>
             </w:r>
           </w:p>
         </w:tc>
@@ -3328,44 +3757,6 @@
               <w:bottom w:val="single" w:color="000000" w:sz="4"/>
               <w:right w:val="single" w:color="000000" w:sz="4"/>
             </w:tcBorders>
-            <w:shd w:color="auto" w:fill="bfbfbf" w:val="clear"/>
-            <w:tcMar>
-              <w:left w:w="108" w:type="dxa"/>
-              <w:right w:w="108" w:type="dxa"/>
-            </w:tcMar>
-            <w:vAlign w:val="top"/>
-          </w:tcPr>
-          <w:p>
-            <w:pPr>
-              <w:spacing w:before="0" w:after="0" w:line="240"/>
-              <w:ind w:right="0" w:left="0" w:firstLine="0"/>
-              <w:jc w:val="center"/>
-              <w:rPr>
-                <w:rFonts w:ascii="Calibri" w:hAnsi="Calibri" w:cs="Calibri" w:eastAsia="Calibri"/>
-                <w:color w:val="auto"/>
-                <w:spacing w:val="0"/>
-                <w:position w:val="0"/>
-                <w:sz w:val="22"/>
-                <w:shd w:fill="auto" w:val="clear"/>
-              </w:rPr>
-            </w:pPr>
-          </w:p>
-        </w:tc>
-      </w:tr>
-      <w:tr>
-        <w:trPr>
-          <w:trHeight w:val="1" w:hRule="atLeast"/>
-          <w:jc w:val="left"/>
-        </w:trPr>
-        <w:tc>
-          <w:tcPr>
-            <w:tcW w:w="1391" w:type="dxa"/>
-            <w:tcBorders>
-              <w:top w:val="single" w:color="000000" w:sz="4"/>
-              <w:left w:val="single" w:color="000000" w:sz="4"/>
-              <w:bottom w:val="single" w:color="000000" w:sz="4"/>
-              <w:right w:val="single" w:color="000000" w:sz="4"/>
-            </w:tcBorders>
             <w:shd w:color="auto" w:fill="808080" w:val="clear"/>
             <w:tcMar>
               <w:left w:w="108" w:type="dxa"/>
@@ -3384,93 +3775,6 @@
                 <w:spacing w:val="0"/>
                 <w:position w:val="0"/>
                 <w:sz w:val="22"/>
-                <w:shd w:fill="auto" w:val="clear"/>
-              </w:rPr>
-            </w:pPr>
-            <w:r>
-              <w:rPr>
-                <w:rFonts w:ascii="Calibri" w:hAnsi="Calibri" w:cs="Calibri" w:eastAsia="Calibri"/>
-                <w:color w:val="auto"/>
-                <w:spacing w:val="0"/>
-                <w:position w:val="0"/>
-                <w:sz w:val="22"/>
-                <w:shd w:fill="auto" w:val="clear"/>
-              </w:rPr>
-              <w:t xml:space="preserve">Code</w:t>
-            </w:r>
-          </w:p>
-        </w:tc>
-        <w:tc>
-          <w:tcPr>
-            <w:tcW w:w="4564" w:type="dxa"/>
-            <w:tcBorders>
-              <w:top w:val="single" w:color="000000" w:sz="4"/>
-              <w:left w:val="single" w:color="000000" w:sz="4"/>
-              <w:bottom w:val="single" w:color="000000" w:sz="4"/>
-              <w:right w:val="single" w:color="000000" w:sz="4"/>
-            </w:tcBorders>
-            <w:shd w:color="auto" w:fill="808080" w:val="clear"/>
-            <w:tcMar>
-              <w:left w:w="108" w:type="dxa"/>
-              <w:right w:w="108" w:type="dxa"/>
-            </w:tcMar>
-            <w:vAlign w:val="top"/>
-          </w:tcPr>
-          <w:p>
-            <w:pPr>
-              <w:spacing w:before="0" w:after="0" w:line="240"/>
-              <w:ind w:right="0" w:left="0" w:firstLine="0"/>
-              <w:jc w:val="left"/>
-              <w:rPr>
-                <w:rFonts w:ascii="Calibri" w:hAnsi="Calibri" w:cs="Calibri" w:eastAsia="Calibri"/>
-                <w:color w:val="auto"/>
-                <w:spacing w:val="0"/>
-                <w:position w:val="0"/>
-                <w:sz w:val="22"/>
-                <w:shd w:fill="auto" w:val="clear"/>
-              </w:rPr>
-            </w:pPr>
-            <w:r>
-              <w:rPr>
-                <w:rFonts w:ascii="Calibri" w:hAnsi="Calibri" w:cs="Calibri" w:eastAsia="Calibri"/>
-                <w:color w:val="auto"/>
-                <w:spacing w:val="0"/>
-                <w:position w:val="0"/>
-                <w:sz w:val="22"/>
-                <w:shd w:fill="auto" w:val="clear"/>
-              </w:rPr>
-              <w:t xml:space="preserve">Return data</w:t>
-            </w:r>
-          </w:p>
-        </w:tc>
-        <w:tc>
-          <w:tcPr>
-            <w:tcW w:w="3621" w:type="dxa"/>
-            <w:tcBorders>
-              <w:top w:val="single" w:color="000000" w:sz="4"/>
-              <w:left w:val="single" w:color="000000" w:sz="4"/>
-              <w:bottom w:val="single" w:color="000000" w:sz="4"/>
-              <w:right w:val="single" w:color="000000" w:sz="4"/>
-            </w:tcBorders>
-            <w:shd w:color="auto" w:fill="808080" w:val="clear"/>
-            <w:tcMar>
-              <w:left w:w="108" w:type="dxa"/>
-              <w:right w:w="108" w:type="dxa"/>
-            </w:tcMar>
-            <w:vAlign w:val="top"/>
-          </w:tcPr>
-          <w:p>
-            <w:pPr>
-              <w:spacing w:before="0" w:after="0" w:line="240"/>
-              <w:ind w:right="0" w:left="0" w:firstLine="0"/>
-              <w:jc w:val="left"/>
-              <w:rPr>
-                <w:rFonts w:ascii="Calibri" w:hAnsi="Calibri" w:cs="Calibri" w:eastAsia="Calibri"/>
-                <w:color w:val="auto"/>
-                <w:spacing w:val="0"/>
-                <w:position w:val="0"/>
-                <w:sz w:val="22"/>
-                <w:shd w:fill="auto" w:val="clear"/>
               </w:rPr>
             </w:pPr>
             <w:r>
@@ -3519,7 +3823,6 @@
                 <w:spacing w:val="0"/>
                 <w:position w:val="0"/>
                 <w:sz w:val="22"/>
-                <w:shd w:fill="auto" w:val="clear"/>
               </w:rPr>
             </w:pPr>
             <w:r>
@@ -3562,19 +3865,18 @@
                 <w:spacing w:val="0"/>
                 <w:position w:val="0"/>
                 <w:sz w:val="22"/>
-                <w:shd w:fill="auto" w:val="clear"/>
-              </w:rPr>
-            </w:pPr>
-            <w:r>
-              <w:rPr>
-                <w:rFonts w:ascii="Calibri" w:hAnsi="Calibri" w:cs="Calibri" w:eastAsia="Calibri"/>
-                <w:color w:val="auto"/>
-                <w:spacing w:val="0"/>
-                <w:position w:val="0"/>
-                <w:sz w:val="22"/>
-                <w:shd w:fill="auto" w:val="clear"/>
-              </w:rPr>
-              <w:t xml:space="preserve">List of Comments</w:t>
+              </w:rPr>
+            </w:pPr>
+            <w:r>
+              <w:rPr>
+                <w:rFonts w:ascii="Calibri" w:hAnsi="Calibri" w:cs="Calibri" w:eastAsia="Calibri"/>
+                <w:color w:val="auto"/>
+                <w:spacing w:val="0"/>
+                <w:position w:val="0"/>
+                <w:sz w:val="22"/>
+                <w:shd w:fill="auto" w:val="clear"/>
+              </w:rPr>
+              <w:t xml:space="preserve">Message of success</w:t>
             </w:r>
           </w:p>
         </w:tc>
@@ -3605,19 +3907,18 @@
                 <w:spacing w:val="0"/>
                 <w:position w:val="0"/>
                 <w:sz w:val="22"/>
-                <w:shd w:fill="auto" w:val="clear"/>
-              </w:rPr>
-            </w:pPr>
-            <w:r>
-              <w:rPr>
-                <w:rFonts w:ascii="Calibri" w:hAnsi="Calibri" w:cs="Calibri" w:eastAsia="Calibri"/>
-                <w:color w:val="auto"/>
-                <w:spacing w:val="0"/>
-                <w:position w:val="0"/>
-                <w:sz w:val="22"/>
-                <w:shd w:fill="auto" w:val="clear"/>
-              </w:rPr>
-              <w:t xml:space="preserve">Data retrieved</w:t>
+              </w:rPr>
+            </w:pPr>
+            <w:r>
+              <w:rPr>
+                <w:rFonts w:ascii="Calibri" w:hAnsi="Calibri" w:cs="Calibri" w:eastAsia="Calibri"/>
+                <w:color w:val="auto"/>
+                <w:spacing w:val="0"/>
+                <w:position w:val="0"/>
+                <w:sz w:val="22"/>
+                <w:shd w:fill="auto" w:val="clear"/>
+              </w:rPr>
+              <w:t xml:space="preserve">Comment added and saved</w:t>
             </w:r>
           </w:p>
         </w:tc>
@@ -3700,6 +4001,17 @@
                 <w:shd w:fill="auto" w:val="clear"/>
               </w:rPr>
             </w:pPr>
+            <w:r>
+              <w:rPr>
+                <w:rFonts w:ascii="Calibri" w:hAnsi="Calibri" w:cs="Calibri" w:eastAsia="Calibri"/>
+                <w:color w:val="auto"/>
+                <w:spacing w:val="0"/>
+                <w:position w:val="0"/>
+                <w:sz w:val="22"/>
+                <w:shd w:fill="auto" w:val="clear"/>
+              </w:rPr>
+              <w:t xml:space="preserve">Message of fail</w:t>
+            </w:r>
           </w:p>
         </w:tc>
         <w:tc>
@@ -3741,7 +4053,142 @@
                 <w:sz w:val="22"/>
                 <w:shd w:fill="auto" w:val="clear"/>
               </w:rPr>
-              <w:t xml:space="preserve">No comments on this item</w:t>
+              <w:t xml:space="preserve">item you commented on not exist</w:t>
+            </w:r>
+          </w:p>
+        </w:tc>
+      </w:tr>
+      <w:tr>
+        <w:trPr>
+          <w:trHeight w:val="240" w:hRule="auto"/>
+          <w:jc w:val="left"/>
+        </w:trPr>
+        <w:tc>
+          <w:tcPr>
+            <w:tcW w:w="1391" w:type="dxa"/>
+            <w:tcBorders>
+              <w:top w:val="single" w:color="000000" w:sz="4"/>
+              <w:left w:val="single" w:color="000000" w:sz="4"/>
+              <w:bottom w:val="single" w:color="000000" w:sz="4"/>
+              <w:right w:val="single" w:color="000000" w:sz="4"/>
+            </w:tcBorders>
+            <w:shd w:color="000000" w:fill="ffffff" w:val="clear"/>
+            <w:tcMar>
+              <w:left w:w="108" w:type="dxa"/>
+              <w:right w:w="108" w:type="dxa"/>
+            </w:tcMar>
+            <w:vAlign w:val="top"/>
+          </w:tcPr>
+          <w:p>
+            <w:pPr>
+              <w:spacing w:before="0" w:after="0" w:line="240"/>
+              <w:ind w:right="0" w:left="0" w:firstLine="0"/>
+              <w:jc w:val="left"/>
+              <w:rPr>
+                <w:rFonts w:ascii="Calibri" w:hAnsi="Calibri" w:cs="Calibri" w:eastAsia="Calibri"/>
+                <w:color w:val="auto"/>
+                <w:spacing w:val="0"/>
+                <w:position w:val="0"/>
+                <w:sz w:val="22"/>
+                <w:shd w:fill="auto" w:val="clear"/>
+              </w:rPr>
+            </w:pPr>
+            <w:r>
+              <w:rPr>
+                <w:rFonts w:ascii="Calibri" w:hAnsi="Calibri" w:cs="Calibri" w:eastAsia="Calibri"/>
+                <w:color w:val="auto"/>
+                <w:spacing w:val="0"/>
+                <w:position w:val="0"/>
+                <w:sz w:val="22"/>
+                <w:shd w:fill="auto" w:val="clear"/>
+              </w:rPr>
+              <w:t xml:space="preserve">22</w:t>
+            </w:r>
+          </w:p>
+        </w:tc>
+        <w:tc>
+          <w:tcPr>
+            <w:tcW w:w="4564" w:type="dxa"/>
+            <w:tcBorders>
+              <w:top w:val="single" w:color="000000" w:sz="4"/>
+              <w:left w:val="single" w:color="000000" w:sz="4"/>
+              <w:bottom w:val="single" w:color="000000" w:sz="4"/>
+              <w:right w:val="single" w:color="000000" w:sz="4"/>
+            </w:tcBorders>
+            <w:shd w:color="000000" w:fill="ffffff" w:val="clear"/>
+            <w:tcMar>
+              <w:left w:w="108" w:type="dxa"/>
+              <w:right w:w="108" w:type="dxa"/>
+            </w:tcMar>
+            <w:vAlign w:val="top"/>
+          </w:tcPr>
+          <w:p>
+            <w:pPr>
+              <w:spacing w:before="0" w:after="0" w:line="240"/>
+              <w:ind w:right="0" w:left="0" w:firstLine="0"/>
+              <w:jc w:val="left"/>
+              <w:rPr>
+                <w:rFonts w:ascii="Calibri" w:hAnsi="Calibri" w:cs="Calibri" w:eastAsia="Calibri"/>
+                <w:color w:val="auto"/>
+                <w:spacing w:val="0"/>
+                <w:position w:val="0"/>
+                <w:sz w:val="22"/>
+                <w:shd w:fill="auto" w:val="clear"/>
+              </w:rPr>
+            </w:pPr>
+            <w:r>
+              <w:rPr>
+                <w:rFonts w:ascii="Calibri" w:hAnsi="Calibri" w:cs="Calibri" w:eastAsia="Calibri"/>
+                <w:color w:val="auto"/>
+                <w:spacing w:val="0"/>
+                <w:position w:val="0"/>
+                <w:sz w:val="22"/>
+                <w:shd w:fill="auto" w:val="clear"/>
+              </w:rPr>
+              <w:t xml:space="preserve">Message of fail</w:t>
+            </w:r>
+          </w:p>
+        </w:tc>
+        <w:tc>
+          <w:tcPr>
+            <w:tcW w:w="3621" w:type="dxa"/>
+            <w:tcBorders>
+              <w:top w:val="single" w:color="000000" w:sz="4"/>
+              <w:left w:val="single" w:color="000000" w:sz="4"/>
+              <w:bottom w:val="single" w:color="000000" w:sz="4"/>
+              <w:right w:val="single" w:color="000000" w:sz="4"/>
+            </w:tcBorders>
+            <w:shd w:color="000000" w:fill="ffffff" w:val="clear"/>
+            <w:tcMar>
+              <w:left w:w="108" w:type="dxa"/>
+              <w:right w:w="108" w:type="dxa"/>
+            </w:tcMar>
+            <w:vAlign w:val="top"/>
+          </w:tcPr>
+          <w:p>
+            <w:pPr>
+              <w:spacing w:before="0" w:after="0" w:line="240"/>
+              <w:ind w:right="0" w:left="0" w:firstLine="0"/>
+              <w:jc w:val="left"/>
+              <w:rPr>
+                <w:rFonts w:ascii="Calibri" w:hAnsi="Calibri" w:cs="Calibri" w:eastAsia="Calibri"/>
+                <w:color w:val="auto"/>
+                <w:spacing w:val="0"/>
+                <w:position w:val="0"/>
+                <w:sz w:val="22"/>
+                <w:shd w:fill="auto" w:val="clear"/>
+              </w:rPr>
+            </w:pPr>
+            <w:r>
+              <w:rPr>
+                <w:rFonts w:ascii="Calibri" w:hAnsi="Calibri" w:cs="Calibri" w:eastAsia="Calibri"/>
+                <w:color w:val="auto"/>
+                <w:spacing w:val="0"/>
+                <w:position w:val="0"/>
+                <w:sz w:val="22"/>
+                <w:shd w:fill="auto" w:val="clear"/>
+              </w:rPr>
+              <w:t xml:space="preserve">this user not exist</w:t>
             </w:r>
           </w:p>
         </w:tc>
@@ -3802,19 +4249,18 @@
                 <w:spacing w:val="0"/>
                 <w:position w:val="0"/>
                 <w:sz w:val="22"/>
-                <w:shd w:fill="auto" w:val="clear"/>
-              </w:rPr>
-            </w:pPr>
-            <w:r>
-              <w:rPr>
-                <w:rFonts w:ascii="Calibri" w:hAnsi="Calibri" w:cs="Calibri" w:eastAsia="Calibri"/>
-                <w:color w:val="auto"/>
-                <w:spacing w:val="0"/>
-                <w:position w:val="0"/>
-                <w:sz w:val="22"/>
-                <w:shd w:fill="auto" w:val="clear"/>
-              </w:rPr>
-              <w:t xml:space="preserve">Messages/Send</w:t>
+              </w:rPr>
+            </w:pPr>
+            <w:r>
+              <w:rPr>
+                <w:rFonts w:ascii="Calibri" w:hAnsi="Calibri" w:cs="Calibri" w:eastAsia="Calibri"/>
+                <w:color w:val="auto"/>
+                <w:spacing w:val="0"/>
+                <w:position w:val="0"/>
+                <w:sz w:val="22"/>
+                <w:shd w:fill="auto" w:val="clear"/>
+              </w:rPr>
+              <w:t xml:space="preserve">Comments/GetByItemId</w:t>
             </w:r>
           </w:p>
         </w:tc>
@@ -3883,7 +4329,6 @@
                 <w:spacing w:val="0"/>
                 <w:position w:val="0"/>
                 <w:sz w:val="22"/>
-                <w:shd w:fill="auto" w:val="clear"/>
               </w:rPr>
             </w:pPr>
             <w:r>
@@ -3928,19 +4373,18 @@
                 <w:spacing w:val="0"/>
                 <w:position w:val="0"/>
                 <w:sz w:val="22"/>
-                <w:shd w:fill="auto" w:val="clear"/>
-              </w:rPr>
-            </w:pPr>
-            <w:r>
-              <w:rPr>
-                <w:rFonts w:ascii="Calibri" w:hAnsi="Calibri" w:cs="Calibri" w:eastAsia="Calibri"/>
-                <w:color w:val="auto"/>
-                <w:spacing w:val="0"/>
-                <w:position w:val="0"/>
-                <w:sz w:val="22"/>
-                <w:shd w:fill="auto" w:val="clear"/>
-              </w:rPr>
-              <w:t xml:space="preserve">Message object(text,from,to)</w:t>
+              </w:rPr>
+            </w:pPr>
+            <w:r>
+              <w:rPr>
+                <w:rFonts w:ascii="Calibri" w:hAnsi="Calibri" w:cs="Calibri" w:eastAsia="Calibri"/>
+                <w:color w:val="auto"/>
+                <w:spacing w:val="0"/>
+                <w:position w:val="0"/>
+                <w:sz w:val="22"/>
+                <w:shd w:fill="auto" w:val="clear"/>
+              </w:rPr>
+              <w:t xml:space="preserve">Item id</w:t>
             </w:r>
           </w:p>
         </w:tc>
@@ -3977,7 +4421,6 @@
                 <w:spacing w:val="0"/>
                 <w:position w:val="0"/>
                 <w:sz w:val="22"/>
-                <w:shd w:fill="auto" w:val="clear"/>
               </w:rPr>
             </w:pPr>
             <w:r>
@@ -4013,28 +4456,32 @@
           </w:tcPr>
           <w:p>
             <w:pPr>
-              <w:spacing w:before="0" w:after="0" w:line="240"/>
-              <w:ind w:right="0" w:left="0" w:firstLine="0"/>
-              <w:jc w:val="left"/>
-              <w:rPr>
-                <w:rFonts w:ascii="Calibri" w:hAnsi="Calibri" w:cs="Calibri" w:eastAsia="Calibri"/>
-                <w:color w:val="auto"/>
-                <w:spacing w:val="0"/>
-                <w:position w:val="0"/>
-                <w:sz w:val="22"/>
-                <w:shd w:fill="auto" w:val="clear"/>
-              </w:rPr>
-            </w:pPr>
-            <w:r>
-              <w:rPr>
-                <w:rFonts w:ascii="Calibri" w:hAnsi="Calibri" w:cs="Calibri" w:eastAsia="Calibri"/>
-                <w:color w:val="auto"/>
-                <w:spacing w:val="0"/>
-                <w:position w:val="0"/>
-                <w:sz w:val="22"/>
-                <w:shd w:fill="auto" w:val="clear"/>
-              </w:rPr>
-              <w:t xml:space="preserve">User log to the system</w:t>
+              <w:numPr>
+                <w:ilvl w:val="0"/>
+                <w:numId w:val="111"/>
+              </w:numPr>
+              <w:spacing w:before="0" w:after="0" w:line="240"/>
+              <w:ind w:right="0" w:left="720" w:hanging="360"/>
+              <w:jc w:val="left"/>
+              <w:rPr>
+                <w:rFonts w:ascii="Calibri" w:hAnsi="Calibri" w:cs="Calibri" w:eastAsia="Calibri"/>
+                <w:color w:val="auto"/>
+                <w:spacing w:val="0"/>
+                <w:position w:val="0"/>
+                <w:sz w:val="22"/>
+                <w:shd w:fill="auto" w:val="clear"/>
+              </w:rPr>
+            </w:pPr>
+            <w:r>
+              <w:rPr>
+                <w:rFonts w:ascii="Calibri" w:hAnsi="Calibri" w:cs="Calibri" w:eastAsia="Calibri"/>
+                <w:color w:val="auto"/>
+                <w:spacing w:val="0"/>
+                <w:position w:val="0"/>
+                <w:sz w:val="22"/>
+                <w:shd w:fill="auto" w:val="clear"/>
+              </w:rPr>
+              <w:t xml:space="preserve">check there is item with this item id </w:t>
             </w:r>
           </w:p>
         </w:tc>
@@ -4071,7 +4518,6 @@
                 <w:spacing w:val="0"/>
                 <w:position w:val="0"/>
                 <w:sz w:val="22"/>
-                <w:shd w:fill="auto" w:val="clear"/>
               </w:rPr>
             </w:pPr>
             <w:r>
@@ -4109,7 +4555,7 @@
             <w:pPr>
               <w:numPr>
                 <w:ilvl w:val="0"/>
-                <w:numId w:val="112"/>
+                <w:numId w:val="115"/>
               </w:numPr>
               <w:spacing w:before="0" w:after="0" w:line="240"/>
               <w:ind w:right="0" w:left="720" w:hanging="360"/>
@@ -4120,49 +4566,18 @@
                 <w:spacing w:val="0"/>
                 <w:position w:val="0"/>
                 <w:sz w:val="22"/>
-                <w:shd w:fill="auto" w:val="clear"/>
-              </w:rPr>
-            </w:pPr>
-            <w:r>
-              <w:rPr>
-                <w:rFonts w:ascii="Calibri" w:hAnsi="Calibri" w:cs="Calibri" w:eastAsia="Calibri"/>
-                <w:color w:val="auto"/>
-                <w:spacing w:val="0"/>
-                <w:position w:val="0"/>
-                <w:sz w:val="22"/>
-                <w:shd w:fill="auto" w:val="clear"/>
-              </w:rPr>
-              <w:t xml:space="preserve">Add and save this message</w:t>
-            </w:r>
-          </w:p>
-          <w:p>
-            <w:pPr>
-              <w:numPr>
-                <w:ilvl w:val="0"/>
-                <w:numId w:val="112"/>
-              </w:numPr>
-              <w:spacing w:before="0" w:after="0" w:line="240"/>
-              <w:ind w:right="0" w:left="720" w:hanging="360"/>
-              <w:jc w:val="left"/>
-              <w:rPr>
-                <w:rFonts w:ascii="Calibri" w:hAnsi="Calibri" w:cs="Calibri" w:eastAsia="Calibri"/>
-                <w:color w:val="auto"/>
-                <w:spacing w:val="0"/>
-                <w:position w:val="0"/>
-                <w:sz w:val="22"/>
-                <w:shd w:fill="auto" w:val="clear"/>
-              </w:rPr>
-            </w:pPr>
-            <w:r>
-              <w:rPr>
-                <w:rFonts w:ascii="Calibri" w:hAnsi="Calibri" w:cs="Calibri" w:eastAsia="Calibri"/>
-                <w:color w:val="auto"/>
-                <w:spacing w:val="0"/>
-                <w:position w:val="0"/>
-                <w:sz w:val="22"/>
-                <w:shd w:fill="auto" w:val="clear"/>
-              </w:rPr>
-              <w:t xml:space="preserve">Return message of successfull</w:t>
+              </w:rPr>
+            </w:pPr>
+            <w:r>
+              <w:rPr>
+                <w:rFonts w:ascii="Calibri" w:hAnsi="Calibri" w:cs="Calibri" w:eastAsia="Calibri"/>
+                <w:color w:val="auto"/>
+                <w:spacing w:val="0"/>
+                <w:position w:val="0"/>
+                <w:sz w:val="22"/>
+                <w:shd w:fill="auto" w:val="clear"/>
+              </w:rPr>
+              <w:t xml:space="preserve">Get all comments of this item</w:t>
             </w:r>
           </w:p>
         </w:tc>
@@ -4200,7 +4615,6 @@
                 <w:spacing w:val="0"/>
                 <w:position w:val="0"/>
                 <w:sz w:val="22"/>
-                <w:shd w:fill="auto" w:val="clear"/>
               </w:rPr>
             </w:pPr>
             <w:r>
@@ -4281,7 +4695,6 @@
                 <w:spacing w:val="0"/>
                 <w:position w:val="0"/>
                 <w:sz w:val="22"/>
-                <w:shd w:fill="auto" w:val="clear"/>
               </w:rPr>
             </w:pPr>
             <w:r>
@@ -4324,7 +4737,6 @@
                 <w:spacing w:val="0"/>
                 <w:position w:val="0"/>
                 <w:sz w:val="22"/>
-                <w:shd w:fill="auto" w:val="clear"/>
               </w:rPr>
             </w:pPr>
             <w:r>
@@ -4367,7 +4779,6 @@
                 <w:spacing w:val="0"/>
                 <w:position w:val="0"/>
                 <w:sz w:val="22"/>
-                <w:shd w:fill="auto" w:val="clear"/>
               </w:rPr>
             </w:pPr>
             <w:r>
@@ -4416,7 +4827,6 @@
                 <w:spacing w:val="0"/>
                 <w:position w:val="0"/>
                 <w:sz w:val="22"/>
-                <w:shd w:fill="auto" w:val="clear"/>
               </w:rPr>
             </w:pPr>
             <w:r>
@@ -4459,19 +4869,18 @@
                 <w:spacing w:val="0"/>
                 <w:position w:val="0"/>
                 <w:sz w:val="22"/>
-                <w:shd w:fill="auto" w:val="clear"/>
-              </w:rPr>
-            </w:pPr>
-            <w:r>
-              <w:rPr>
-                <w:rFonts w:ascii="Calibri" w:hAnsi="Calibri" w:cs="Calibri" w:eastAsia="Calibri"/>
-                <w:color w:val="auto"/>
-                <w:spacing w:val="0"/>
-                <w:position w:val="0"/>
-                <w:sz w:val="22"/>
-                <w:shd w:fill="auto" w:val="clear"/>
-              </w:rPr>
-              <w:t xml:space="preserve">Message of success</w:t>
+              </w:rPr>
+            </w:pPr>
+            <w:r>
+              <w:rPr>
+                <w:rFonts w:ascii="Calibri" w:hAnsi="Calibri" w:cs="Calibri" w:eastAsia="Calibri"/>
+                <w:color w:val="auto"/>
+                <w:spacing w:val="0"/>
+                <w:position w:val="0"/>
+                <w:sz w:val="22"/>
+                <w:shd w:fill="auto" w:val="clear"/>
+              </w:rPr>
+              <w:t xml:space="preserve">List of Comments</w:t>
             </w:r>
           </w:p>
         </w:tc>
@@ -4502,19 +4911,275 @@
                 <w:spacing w:val="0"/>
                 <w:position w:val="0"/>
                 <w:sz w:val="22"/>
-                <w:shd w:fill="auto" w:val="clear"/>
-              </w:rPr>
-            </w:pPr>
-            <w:r>
-              <w:rPr>
-                <w:rFonts w:ascii="Calibri" w:hAnsi="Calibri" w:cs="Calibri" w:eastAsia="Calibri"/>
-                <w:color w:val="auto"/>
-                <w:spacing w:val="0"/>
-                <w:position w:val="0"/>
-                <w:sz w:val="22"/>
-                <w:shd w:fill="auto" w:val="clear"/>
-              </w:rPr>
-              <w:t xml:space="preserve">Message added and saved</w:t>
+              </w:rPr>
+            </w:pPr>
+            <w:r>
+              <w:rPr>
+                <w:rFonts w:ascii="Calibri" w:hAnsi="Calibri" w:cs="Calibri" w:eastAsia="Calibri"/>
+                <w:color w:val="auto"/>
+                <w:spacing w:val="0"/>
+                <w:position w:val="0"/>
+                <w:sz w:val="22"/>
+                <w:shd w:fill="auto" w:val="clear"/>
+              </w:rPr>
+              <w:t xml:space="preserve">Data retrieved</w:t>
+            </w:r>
+          </w:p>
+        </w:tc>
+      </w:tr>
+      <w:tr>
+        <w:trPr>
+          <w:trHeight w:val="240" w:hRule="auto"/>
+          <w:jc w:val="left"/>
+        </w:trPr>
+        <w:tc>
+          <w:tcPr>
+            <w:tcW w:w="1391" w:type="dxa"/>
+            <w:tcBorders>
+              <w:top w:val="single" w:color="000000" w:sz="4"/>
+              <w:left w:val="single" w:color="000000" w:sz="4"/>
+              <w:bottom w:val="single" w:color="000000" w:sz="4"/>
+              <w:right w:val="single" w:color="000000" w:sz="4"/>
+            </w:tcBorders>
+            <w:shd w:color="000000" w:fill="ffffff" w:val="clear"/>
+            <w:tcMar>
+              <w:left w:w="108" w:type="dxa"/>
+              <w:right w:w="108" w:type="dxa"/>
+            </w:tcMar>
+            <w:vAlign w:val="top"/>
+          </w:tcPr>
+          <w:p>
+            <w:pPr>
+              <w:spacing w:before="0" w:after="0" w:line="240"/>
+              <w:ind w:right="0" w:left="0" w:firstLine="0"/>
+              <w:jc w:val="left"/>
+              <w:rPr>
+                <w:rFonts w:ascii="Calibri" w:hAnsi="Calibri" w:cs="Calibri" w:eastAsia="Calibri"/>
+                <w:color w:val="auto"/>
+                <w:spacing w:val="0"/>
+                <w:position w:val="0"/>
+                <w:sz w:val="22"/>
+              </w:rPr>
+            </w:pPr>
+            <w:r>
+              <w:rPr>
+                <w:rFonts w:ascii="Calibri" w:hAnsi="Calibri" w:cs="Calibri" w:eastAsia="Calibri"/>
+                <w:color w:val="auto"/>
+                <w:spacing w:val="0"/>
+                <w:position w:val="0"/>
+                <w:sz w:val="22"/>
+                <w:shd w:fill="auto" w:val="clear"/>
+              </w:rPr>
+              <w:t xml:space="preserve">21</w:t>
+            </w:r>
+          </w:p>
+        </w:tc>
+        <w:tc>
+          <w:tcPr>
+            <w:tcW w:w="4564" w:type="dxa"/>
+            <w:tcBorders>
+              <w:top w:val="single" w:color="000000" w:sz="4"/>
+              <w:left w:val="single" w:color="000000" w:sz="4"/>
+              <w:bottom w:val="single" w:color="000000" w:sz="4"/>
+              <w:right w:val="single" w:color="000000" w:sz="4"/>
+            </w:tcBorders>
+            <w:shd w:color="000000" w:fill="ffffff" w:val="clear"/>
+            <w:tcMar>
+              <w:left w:w="108" w:type="dxa"/>
+              <w:right w:w="108" w:type="dxa"/>
+            </w:tcMar>
+            <w:vAlign w:val="top"/>
+          </w:tcPr>
+          <w:p>
+            <w:pPr>
+              <w:spacing w:before="0" w:after="0" w:line="240"/>
+              <w:ind w:right="0" w:left="0" w:firstLine="0"/>
+              <w:jc w:val="left"/>
+              <w:rPr>
+                <w:rFonts w:ascii="Calibri" w:hAnsi="Calibri" w:cs="Calibri" w:eastAsia="Calibri"/>
+                <w:color w:val="auto"/>
+                <w:spacing w:val="0"/>
+                <w:position w:val="0"/>
+                <w:sz w:val="22"/>
+                <w:shd w:fill="auto" w:val="clear"/>
+              </w:rPr>
+            </w:pPr>
+          </w:p>
+        </w:tc>
+        <w:tc>
+          <w:tcPr>
+            <w:tcW w:w="3621" w:type="dxa"/>
+            <w:tcBorders>
+              <w:top w:val="single" w:color="000000" w:sz="4"/>
+              <w:left w:val="single" w:color="000000" w:sz="4"/>
+              <w:bottom w:val="single" w:color="000000" w:sz="4"/>
+              <w:right w:val="single" w:color="000000" w:sz="4"/>
+            </w:tcBorders>
+            <w:shd w:color="000000" w:fill="ffffff" w:val="clear"/>
+            <w:tcMar>
+              <w:left w:w="108" w:type="dxa"/>
+              <w:right w:w="108" w:type="dxa"/>
+            </w:tcMar>
+            <w:vAlign w:val="top"/>
+          </w:tcPr>
+          <w:p>
+            <w:pPr>
+              <w:spacing w:before="0" w:after="0" w:line="240"/>
+              <w:ind w:right="0" w:left="0" w:firstLine="0"/>
+              <w:jc w:val="left"/>
+              <w:rPr>
+                <w:rFonts w:ascii="Calibri" w:hAnsi="Calibri" w:cs="Calibri" w:eastAsia="Calibri"/>
+                <w:color w:val="auto"/>
+                <w:spacing w:val="0"/>
+                <w:position w:val="0"/>
+                <w:sz w:val="22"/>
+              </w:rPr>
+            </w:pPr>
+            <w:r>
+              <w:rPr>
+                <w:rFonts w:ascii="Calibri" w:hAnsi="Calibri" w:cs="Calibri" w:eastAsia="Calibri"/>
+                <w:color w:val="auto"/>
+                <w:spacing w:val="0"/>
+                <w:position w:val="0"/>
+                <w:sz w:val="22"/>
+                <w:shd w:fill="auto" w:val="clear"/>
+              </w:rPr>
+              <w:t xml:space="preserve">No comments on this item</w:t>
+            </w:r>
+          </w:p>
+        </w:tc>
+      </w:tr>
+      <w:tr>
+        <w:trPr>
+          <w:trHeight w:val="240" w:hRule="auto"/>
+          <w:jc w:val="left"/>
+        </w:trPr>
+        <w:tc>
+          <w:tcPr>
+            <w:tcW w:w="1391" w:type="dxa"/>
+            <w:tcBorders>
+              <w:top w:val="single" w:color="000000" w:sz="4"/>
+              <w:left w:val="single" w:color="000000" w:sz="4"/>
+              <w:bottom w:val="single" w:color="000000" w:sz="4"/>
+              <w:right w:val="single" w:color="000000" w:sz="4"/>
+            </w:tcBorders>
+            <w:shd w:color="000000" w:fill="ffffff" w:val="clear"/>
+            <w:tcMar>
+              <w:left w:w="108" w:type="dxa"/>
+              <w:right w:w="108" w:type="dxa"/>
+            </w:tcMar>
+            <w:vAlign w:val="top"/>
+          </w:tcPr>
+          <w:p>
+            <w:pPr>
+              <w:spacing w:before="0" w:after="0" w:line="240"/>
+              <w:ind w:right="0" w:left="0" w:firstLine="0"/>
+              <w:jc w:val="left"/>
+              <w:rPr>
+                <w:rFonts w:ascii="Calibri" w:hAnsi="Calibri" w:cs="Calibri" w:eastAsia="Calibri"/>
+                <w:color w:val="auto"/>
+                <w:spacing w:val="0"/>
+                <w:position w:val="0"/>
+                <w:sz w:val="22"/>
+                <w:shd w:fill="auto" w:val="clear"/>
+              </w:rPr>
+            </w:pPr>
+            <w:r>
+              <w:rPr>
+                <w:rFonts w:ascii="Calibri" w:hAnsi="Calibri" w:cs="Calibri" w:eastAsia="Calibri"/>
+                <w:color w:val="auto"/>
+                <w:spacing w:val="0"/>
+                <w:position w:val="0"/>
+                <w:sz w:val="22"/>
+                <w:shd w:fill="auto" w:val="clear"/>
+              </w:rPr>
+              <w:t xml:space="preserve">22</w:t>
+            </w:r>
+          </w:p>
+        </w:tc>
+        <w:tc>
+          <w:tcPr>
+            <w:tcW w:w="4564" w:type="dxa"/>
+            <w:tcBorders>
+              <w:top w:val="single" w:color="000000" w:sz="4"/>
+              <w:left w:val="single" w:color="000000" w:sz="4"/>
+              <w:bottom w:val="single" w:color="000000" w:sz="4"/>
+              <w:right w:val="single" w:color="000000" w:sz="4"/>
+            </w:tcBorders>
+            <w:shd w:color="000000" w:fill="ffffff" w:val="clear"/>
+            <w:tcMar>
+              <w:left w:w="108" w:type="dxa"/>
+              <w:right w:w="108" w:type="dxa"/>
+            </w:tcMar>
+            <w:vAlign w:val="top"/>
+          </w:tcPr>
+          <w:p>
+            <w:pPr>
+              <w:spacing w:before="0" w:after="0" w:line="240"/>
+              <w:ind w:right="0" w:left="0" w:firstLine="0"/>
+              <w:jc w:val="left"/>
+              <w:rPr>
+                <w:rFonts w:ascii="Calibri" w:hAnsi="Calibri" w:cs="Calibri" w:eastAsia="Calibri"/>
+                <w:color w:val="auto"/>
+                <w:spacing w:val="0"/>
+                <w:position w:val="0"/>
+                <w:sz w:val="22"/>
+                <w:shd w:fill="auto" w:val="clear"/>
+              </w:rPr>
+            </w:pPr>
+            <w:r>
+              <w:rPr>
+                <w:rFonts w:ascii="Calibri" w:hAnsi="Calibri" w:cs="Calibri" w:eastAsia="Calibri"/>
+                <w:color w:val="auto"/>
+                <w:spacing w:val="0"/>
+                <w:position w:val="0"/>
+                <w:sz w:val="22"/>
+                <w:shd w:fill="auto" w:val="clear"/>
+              </w:rPr>
+              <w:t xml:space="preserve">Message of fail</w:t>
+            </w:r>
+          </w:p>
+        </w:tc>
+        <w:tc>
+          <w:tcPr>
+            <w:tcW w:w="3621" w:type="dxa"/>
+            <w:tcBorders>
+              <w:top w:val="single" w:color="000000" w:sz="4"/>
+              <w:left w:val="single" w:color="000000" w:sz="4"/>
+              <w:bottom w:val="single" w:color="000000" w:sz="4"/>
+              <w:right w:val="single" w:color="000000" w:sz="4"/>
+            </w:tcBorders>
+            <w:shd w:color="000000" w:fill="ffffff" w:val="clear"/>
+            <w:tcMar>
+              <w:left w:w="108" w:type="dxa"/>
+              <w:right w:w="108" w:type="dxa"/>
+            </w:tcMar>
+            <w:vAlign w:val="top"/>
+          </w:tcPr>
+          <w:p>
+            <w:pPr>
+              <w:spacing w:before="0" w:after="0" w:line="240"/>
+              <w:ind w:right="0" w:left="0" w:firstLine="0"/>
+              <w:jc w:val="left"/>
+              <w:rPr>
+                <w:rFonts w:ascii="Calibri" w:hAnsi="Calibri" w:cs="Calibri" w:eastAsia="Calibri"/>
+                <w:color w:val="auto"/>
+                <w:spacing w:val="0"/>
+                <w:position w:val="0"/>
+                <w:sz w:val="22"/>
+                <w:shd w:fill="auto" w:val="clear"/>
+              </w:rPr>
+            </w:pPr>
+            <w:r>
+              <w:rPr>
+                <w:rFonts w:ascii="Calibri" w:hAnsi="Calibri" w:cs="Calibri" w:eastAsia="Calibri"/>
+                <w:color w:val="auto"/>
+                <w:spacing w:val="0"/>
+                <w:position w:val="0"/>
+                <w:sz w:val="22"/>
+                <w:shd w:fill="auto" w:val="clear"/>
+              </w:rPr>
+              <w:t xml:space="preserve">this item id not exist</w:t>
             </w:r>
           </w:p>
         </w:tc>
@@ -4575,19 +5240,18 @@
                 <w:spacing w:val="0"/>
                 <w:position w:val="0"/>
                 <w:sz w:val="22"/>
-                <w:shd w:fill="auto" w:val="clear"/>
-              </w:rPr>
-            </w:pPr>
-            <w:r>
-              <w:rPr>
-                <w:rFonts w:ascii="Calibri" w:hAnsi="Calibri" w:cs="Calibri" w:eastAsia="Calibri"/>
-                <w:color w:val="auto"/>
-                <w:spacing w:val="0"/>
-                <w:position w:val="0"/>
-                <w:sz w:val="22"/>
-                <w:shd w:fill="auto" w:val="clear"/>
-              </w:rPr>
-              <w:t xml:space="preserve">Messages/GetBySenderId</w:t>
+              </w:rPr>
+            </w:pPr>
+            <w:r>
+              <w:rPr>
+                <w:rFonts w:ascii="Calibri" w:hAnsi="Calibri" w:cs="Calibri" w:eastAsia="Calibri"/>
+                <w:color w:val="auto"/>
+                <w:spacing w:val="0"/>
+                <w:position w:val="0"/>
+                <w:sz w:val="22"/>
+                <w:shd w:fill="auto" w:val="clear"/>
+              </w:rPr>
+              <w:t xml:space="preserve">Messages/Send</w:t>
             </w:r>
           </w:p>
         </w:tc>
@@ -4656,7 +5320,6 @@
                 <w:spacing w:val="0"/>
                 <w:position w:val="0"/>
                 <w:sz w:val="22"/>
-                <w:shd w:fill="auto" w:val="clear"/>
               </w:rPr>
             </w:pPr>
             <w:r>
@@ -4701,19 +5364,18 @@
                 <w:spacing w:val="0"/>
                 <w:position w:val="0"/>
                 <w:sz w:val="22"/>
-                <w:shd w:fill="auto" w:val="clear"/>
-              </w:rPr>
-            </w:pPr>
-            <w:r>
-              <w:rPr>
-                <w:rFonts w:ascii="Calibri" w:hAnsi="Calibri" w:cs="Calibri" w:eastAsia="Calibri"/>
-                <w:color w:val="auto"/>
-                <w:spacing w:val="0"/>
-                <w:position w:val="0"/>
-                <w:sz w:val="22"/>
-                <w:shd w:fill="auto" w:val="clear"/>
-              </w:rPr>
-              <w:t xml:space="preserve">User/store id</w:t>
+              </w:rPr>
+            </w:pPr>
+            <w:r>
+              <w:rPr>
+                <w:rFonts w:ascii="Calibri" w:hAnsi="Calibri" w:cs="Calibri" w:eastAsia="Calibri"/>
+                <w:color w:val="auto"/>
+                <w:spacing w:val="0"/>
+                <w:position w:val="0"/>
+                <w:sz w:val="22"/>
+                <w:shd w:fill="auto" w:val="clear"/>
+              </w:rPr>
+              <w:t xml:space="preserve">Message object(text,from,to)</w:t>
             </w:r>
           </w:p>
         </w:tc>
@@ -4750,7 +5412,6 @@
                 <w:spacing w:val="0"/>
                 <w:position w:val="0"/>
                 <w:sz w:val="22"/>
-                <w:shd w:fill="auto" w:val="clear"/>
               </w:rPr>
             </w:pPr>
             <w:r>
@@ -4786,28 +5447,62 @@
           </w:tcPr>
           <w:p>
             <w:pPr>
-              <w:spacing w:before="0" w:after="0" w:line="240"/>
-              <w:ind w:right="0" w:left="0" w:firstLine="0"/>
-              <w:jc w:val="left"/>
-              <w:rPr>
-                <w:rFonts w:ascii="Calibri" w:hAnsi="Calibri" w:cs="Calibri" w:eastAsia="Calibri"/>
-                <w:color w:val="auto"/>
-                <w:spacing w:val="0"/>
-                <w:position w:val="0"/>
-                <w:sz w:val="22"/>
-                <w:shd w:fill="auto" w:val="clear"/>
-              </w:rPr>
-            </w:pPr>
-            <w:r>
-              <w:rPr>
-                <w:rFonts w:ascii="Calibri" w:hAnsi="Calibri" w:cs="Calibri" w:eastAsia="Calibri"/>
-                <w:color w:val="auto"/>
-                <w:spacing w:val="0"/>
-                <w:position w:val="0"/>
-                <w:sz w:val="22"/>
-                <w:shd w:fill="auto" w:val="clear"/>
-              </w:rPr>
-              <w:t xml:space="preserve"> log to the system</w:t>
+              <w:numPr>
+                <w:ilvl w:val="0"/>
+                <w:numId w:val="140"/>
+              </w:numPr>
+              <w:spacing w:before="0" w:after="0" w:line="240"/>
+              <w:ind w:right="0" w:left="720" w:hanging="360"/>
+              <w:jc w:val="left"/>
+              <w:rPr>
+                <w:rFonts w:ascii="Calibri" w:hAnsi="Calibri" w:cs="Calibri" w:eastAsia="Calibri"/>
+                <w:color w:val="auto"/>
+                <w:spacing w:val="0"/>
+                <w:position w:val="0"/>
+                <w:sz w:val="22"/>
+                <w:shd w:fill="auto" w:val="clear"/>
+              </w:rPr>
+            </w:pPr>
+            <w:r>
+              <w:rPr>
+                <w:rFonts w:ascii="Calibri" w:hAnsi="Calibri" w:cs="Calibri" w:eastAsia="Calibri"/>
+                <w:color w:val="auto"/>
+                <w:spacing w:val="0"/>
+                <w:position w:val="0"/>
+                <w:sz w:val="22"/>
+                <w:shd w:fill="auto" w:val="clear"/>
+              </w:rPr>
+              <w:t xml:space="preserve">check that from exist</w:t>
+            </w:r>
+          </w:p>
+          <w:p>
+            <w:pPr>
+              <w:numPr>
+                <w:ilvl w:val="0"/>
+                <w:numId w:val="140"/>
+              </w:numPr>
+              <w:spacing w:before="0" w:after="0" w:line="240"/>
+              <w:ind w:right="0" w:left="720" w:hanging="360"/>
+              <w:jc w:val="left"/>
+              <w:rPr>
+                <w:rFonts w:ascii="Calibri" w:hAnsi="Calibri" w:cs="Calibri" w:eastAsia="Calibri"/>
+                <w:color w:val="auto"/>
+                <w:spacing w:val="0"/>
+                <w:position w:val="0"/>
+                <w:sz w:val="22"/>
+                <w:shd w:fill="auto" w:val="clear"/>
+              </w:rPr>
+            </w:pPr>
+            <w:r>
+              <w:rPr>
+                <w:rFonts w:ascii="Calibri" w:hAnsi="Calibri" w:cs="Calibri" w:eastAsia="Calibri"/>
+                <w:color w:val="auto"/>
+                <w:spacing w:val="0"/>
+                <w:position w:val="0"/>
+                <w:sz w:val="22"/>
+                <w:shd w:fill="auto" w:val="clear"/>
+              </w:rPr>
+              <w:t xml:space="preserve">check that to  exist</w:t>
             </w:r>
           </w:p>
         </w:tc>
@@ -4844,7 +5539,6 @@
                 <w:spacing w:val="0"/>
                 <w:position w:val="0"/>
                 <w:sz w:val="22"/>
-                <w:shd w:fill="auto" w:val="clear"/>
               </w:rPr>
             </w:pPr>
             <w:r>
@@ -4882,7 +5576,7 @@
             <w:pPr>
               <w:numPr>
                 <w:ilvl w:val="0"/>
-                <w:numId w:val="135"/>
+                <w:numId w:val="144"/>
               </w:numPr>
               <w:spacing w:before="0" w:after="0" w:line="240"/>
               <w:ind w:right="0" w:left="720" w:hanging="360"/>
@@ -4905,14 +5599,14 @@
                 <w:sz w:val="22"/>
                 <w:shd w:fill="auto" w:val="clear"/>
               </w:rPr>
-              <w:t xml:space="preserve">Get all messages where To or From is equal this user/store id</w:t>
+              <w:t xml:space="preserve">Add and save this message</w:t>
             </w:r>
           </w:p>
           <w:p>
             <w:pPr>
               <w:numPr>
                 <w:ilvl w:val="0"/>
-                <w:numId w:val="135"/>
+                <w:numId w:val="144"/>
               </w:numPr>
               <w:spacing w:before="0" w:after="0" w:line="240"/>
               <w:ind w:right="0" w:left="720" w:hanging="360"/>
@@ -4923,19 +5617,18 @@
                 <w:spacing w:val="0"/>
                 <w:position w:val="0"/>
                 <w:sz w:val="22"/>
-                <w:shd w:fill="auto" w:val="clear"/>
-              </w:rPr>
-            </w:pPr>
-            <w:r>
-              <w:rPr>
-                <w:rFonts w:ascii="Calibri" w:hAnsi="Calibri" w:cs="Calibri" w:eastAsia="Calibri"/>
-                <w:color w:val="auto"/>
-                <w:spacing w:val="0"/>
-                <w:position w:val="0"/>
-                <w:sz w:val="22"/>
-                <w:shd w:fill="auto" w:val="clear"/>
-              </w:rPr>
-              <w:t xml:space="preserve">set status to read </w:t>
+              </w:rPr>
+            </w:pPr>
+            <w:r>
+              <w:rPr>
+                <w:rFonts w:ascii="Calibri" w:hAnsi="Calibri" w:cs="Calibri" w:eastAsia="Calibri"/>
+                <w:color w:val="auto"/>
+                <w:spacing w:val="0"/>
+                <w:position w:val="0"/>
+                <w:sz w:val="22"/>
+                <w:shd w:fill="auto" w:val="clear"/>
+              </w:rPr>
+              <w:t xml:space="preserve">Return message of successfull</w:t>
             </w:r>
           </w:p>
         </w:tc>
@@ -4973,7 +5666,6 @@
                 <w:spacing w:val="0"/>
                 <w:position w:val="0"/>
                 <w:sz w:val="22"/>
-                <w:shd w:fill="auto" w:val="clear"/>
               </w:rPr>
             </w:pPr>
             <w:r>
@@ -5054,7 +5746,6 @@
                 <w:spacing w:val="0"/>
                 <w:position w:val="0"/>
                 <w:sz w:val="22"/>
-                <w:shd w:fill="auto" w:val="clear"/>
               </w:rPr>
             </w:pPr>
             <w:r>
@@ -5097,7 +5788,6 @@
                 <w:spacing w:val="0"/>
                 <w:position w:val="0"/>
                 <w:sz w:val="22"/>
-                <w:shd w:fill="auto" w:val="clear"/>
               </w:rPr>
             </w:pPr>
             <w:r>
@@ -5140,7 +5830,6 @@
                 <w:spacing w:val="0"/>
                 <w:position w:val="0"/>
                 <w:sz w:val="22"/>
-                <w:shd w:fill="auto" w:val="clear"/>
               </w:rPr>
             </w:pPr>
             <w:r>
@@ -5189,7 +5878,6 @@
                 <w:spacing w:val="0"/>
                 <w:position w:val="0"/>
                 <w:sz w:val="22"/>
-                <w:shd w:fill="auto" w:val="clear"/>
               </w:rPr>
             </w:pPr>
             <w:r>
@@ -5232,19 +5920,18 @@
                 <w:spacing w:val="0"/>
                 <w:position w:val="0"/>
                 <w:sz w:val="22"/>
-                <w:shd w:fill="auto" w:val="clear"/>
-              </w:rPr>
-            </w:pPr>
-            <w:r>
-              <w:rPr>
-                <w:rFonts w:ascii="Calibri" w:hAnsi="Calibri" w:cs="Calibri" w:eastAsia="Calibri"/>
-                <w:color w:val="auto"/>
-                <w:spacing w:val="0"/>
-                <w:position w:val="0"/>
-                <w:sz w:val="22"/>
-                <w:shd w:fill="auto" w:val="clear"/>
-              </w:rPr>
-              <w:t xml:space="preserve">List of messages</w:t>
+              </w:rPr>
+            </w:pPr>
+            <w:r>
+              <w:rPr>
+                <w:rFonts w:ascii="Calibri" w:hAnsi="Calibri" w:cs="Calibri" w:eastAsia="Calibri"/>
+                <w:color w:val="auto"/>
+                <w:spacing w:val="0"/>
+                <w:position w:val="0"/>
+                <w:sz w:val="22"/>
+                <w:shd w:fill="auto" w:val="clear"/>
+              </w:rPr>
+              <w:t xml:space="preserve">Message of success</w:t>
             </w:r>
           </w:p>
         </w:tc>
@@ -5275,19 +5962,18 @@
                 <w:spacing w:val="0"/>
                 <w:position w:val="0"/>
                 <w:sz w:val="22"/>
-                <w:shd w:fill="auto" w:val="clear"/>
-              </w:rPr>
-            </w:pPr>
-            <w:r>
-              <w:rPr>
-                <w:rFonts w:ascii="Calibri" w:hAnsi="Calibri" w:cs="Calibri" w:eastAsia="Calibri"/>
-                <w:color w:val="auto"/>
-                <w:spacing w:val="0"/>
-                <w:position w:val="0"/>
-                <w:sz w:val="22"/>
-                <w:shd w:fill="auto" w:val="clear"/>
-              </w:rPr>
-              <w:t xml:space="preserve">Data retrieved</w:t>
+              </w:rPr>
+            </w:pPr>
+            <w:r>
+              <w:rPr>
+                <w:rFonts w:ascii="Calibri" w:hAnsi="Calibri" w:cs="Calibri" w:eastAsia="Calibri"/>
+                <w:color w:val="auto"/>
+                <w:spacing w:val="0"/>
+                <w:position w:val="0"/>
+                <w:sz w:val="22"/>
+                <w:shd w:fill="auto" w:val="clear"/>
+              </w:rPr>
+              <w:t xml:space="preserve">Message added and saved</w:t>
             </w:r>
           </w:p>
         </w:tc>
@@ -5370,6 +6056,17 @@
                 <w:shd w:fill="auto" w:val="clear"/>
               </w:rPr>
             </w:pPr>
+            <w:r>
+              <w:rPr>
+                <w:rFonts w:ascii="Calibri" w:hAnsi="Calibri" w:cs="Calibri" w:eastAsia="Calibri"/>
+                <w:color w:val="auto"/>
+                <w:spacing w:val="0"/>
+                <w:position w:val="0"/>
+                <w:sz w:val="22"/>
+                <w:shd w:fill="auto" w:val="clear"/>
+              </w:rPr>
+              <w:t xml:space="preserve">Message of fail</w:t>
+            </w:r>
           </w:p>
         </w:tc>
         <w:tc>
@@ -5411,7 +6108,142 @@
                 <w:sz w:val="22"/>
                 <w:shd w:fill="auto" w:val="clear"/>
               </w:rPr>
-              <w:t xml:space="preserve">No messages with this id</w:t>
+              <w:t xml:space="preserve">this from id not exist</w:t>
+            </w:r>
+          </w:p>
+        </w:tc>
+      </w:tr>
+      <w:tr>
+        <w:trPr>
+          <w:trHeight w:val="240" w:hRule="auto"/>
+          <w:jc w:val="left"/>
+        </w:trPr>
+        <w:tc>
+          <w:tcPr>
+            <w:tcW w:w="1391" w:type="dxa"/>
+            <w:tcBorders>
+              <w:top w:val="single" w:color="000000" w:sz="4"/>
+              <w:left w:val="single" w:color="000000" w:sz="4"/>
+              <w:bottom w:val="single" w:color="000000" w:sz="4"/>
+              <w:right w:val="single" w:color="000000" w:sz="4"/>
+            </w:tcBorders>
+            <w:shd w:color="000000" w:fill="ffffff" w:val="clear"/>
+            <w:tcMar>
+              <w:left w:w="108" w:type="dxa"/>
+              <w:right w:w="108" w:type="dxa"/>
+            </w:tcMar>
+            <w:vAlign w:val="top"/>
+          </w:tcPr>
+          <w:p>
+            <w:pPr>
+              <w:spacing w:before="0" w:after="0" w:line="240"/>
+              <w:ind w:right="0" w:left="0" w:firstLine="0"/>
+              <w:jc w:val="left"/>
+              <w:rPr>
+                <w:rFonts w:ascii="Calibri" w:hAnsi="Calibri" w:cs="Calibri" w:eastAsia="Calibri"/>
+                <w:color w:val="auto"/>
+                <w:spacing w:val="0"/>
+                <w:position w:val="0"/>
+                <w:sz w:val="22"/>
+                <w:shd w:fill="auto" w:val="clear"/>
+              </w:rPr>
+            </w:pPr>
+            <w:r>
+              <w:rPr>
+                <w:rFonts w:ascii="Calibri" w:hAnsi="Calibri" w:cs="Calibri" w:eastAsia="Calibri"/>
+                <w:color w:val="auto"/>
+                <w:spacing w:val="0"/>
+                <w:position w:val="0"/>
+                <w:sz w:val="22"/>
+                <w:shd w:fill="auto" w:val="clear"/>
+              </w:rPr>
+              <w:t xml:space="preserve">22</w:t>
+            </w:r>
+          </w:p>
+        </w:tc>
+        <w:tc>
+          <w:tcPr>
+            <w:tcW w:w="4564" w:type="dxa"/>
+            <w:tcBorders>
+              <w:top w:val="single" w:color="000000" w:sz="4"/>
+              <w:left w:val="single" w:color="000000" w:sz="4"/>
+              <w:bottom w:val="single" w:color="000000" w:sz="4"/>
+              <w:right w:val="single" w:color="000000" w:sz="4"/>
+            </w:tcBorders>
+            <w:shd w:color="000000" w:fill="ffffff" w:val="clear"/>
+            <w:tcMar>
+              <w:left w:w="108" w:type="dxa"/>
+              <w:right w:w="108" w:type="dxa"/>
+            </w:tcMar>
+            <w:vAlign w:val="top"/>
+          </w:tcPr>
+          <w:p>
+            <w:pPr>
+              <w:spacing w:before="0" w:after="0" w:line="240"/>
+              <w:ind w:right="0" w:left="0" w:firstLine="0"/>
+              <w:jc w:val="left"/>
+              <w:rPr>
+                <w:rFonts w:ascii="Calibri" w:hAnsi="Calibri" w:cs="Calibri" w:eastAsia="Calibri"/>
+                <w:color w:val="auto"/>
+                <w:spacing w:val="0"/>
+                <w:position w:val="0"/>
+                <w:sz w:val="22"/>
+                <w:shd w:fill="auto" w:val="clear"/>
+              </w:rPr>
+            </w:pPr>
+            <w:r>
+              <w:rPr>
+                <w:rFonts w:ascii="Calibri" w:hAnsi="Calibri" w:cs="Calibri" w:eastAsia="Calibri"/>
+                <w:color w:val="auto"/>
+                <w:spacing w:val="0"/>
+                <w:position w:val="0"/>
+                <w:sz w:val="22"/>
+                <w:shd w:fill="auto" w:val="clear"/>
+              </w:rPr>
+              <w:t xml:space="preserve">Message of fail</w:t>
+            </w:r>
+          </w:p>
+        </w:tc>
+        <w:tc>
+          <w:tcPr>
+            <w:tcW w:w="3621" w:type="dxa"/>
+            <w:tcBorders>
+              <w:top w:val="single" w:color="000000" w:sz="4"/>
+              <w:left w:val="single" w:color="000000" w:sz="4"/>
+              <w:bottom w:val="single" w:color="000000" w:sz="4"/>
+              <w:right w:val="single" w:color="000000" w:sz="4"/>
+            </w:tcBorders>
+            <w:shd w:color="000000" w:fill="ffffff" w:val="clear"/>
+            <w:tcMar>
+              <w:left w:w="108" w:type="dxa"/>
+              <w:right w:w="108" w:type="dxa"/>
+            </w:tcMar>
+            <w:vAlign w:val="top"/>
+          </w:tcPr>
+          <w:p>
+            <w:pPr>
+              <w:spacing w:before="0" w:after="0" w:line="240"/>
+              <w:ind w:right="0" w:left="0" w:firstLine="0"/>
+              <w:jc w:val="left"/>
+              <w:rPr>
+                <w:rFonts w:ascii="Calibri" w:hAnsi="Calibri" w:cs="Calibri" w:eastAsia="Calibri"/>
+                <w:color w:val="auto"/>
+                <w:spacing w:val="0"/>
+                <w:position w:val="0"/>
+                <w:sz w:val="22"/>
+                <w:shd w:fill="auto" w:val="clear"/>
+              </w:rPr>
+            </w:pPr>
+            <w:r>
+              <w:rPr>
+                <w:rFonts w:ascii="Calibri" w:hAnsi="Calibri" w:cs="Calibri" w:eastAsia="Calibri"/>
+                <w:color w:val="auto"/>
+                <w:spacing w:val="0"/>
+                <w:position w:val="0"/>
+                <w:sz w:val="22"/>
+                <w:shd w:fill="auto" w:val="clear"/>
+              </w:rPr>
+              <w:t xml:space="preserve">this to id not exist</w:t>
             </w:r>
           </w:p>
         </w:tc>
@@ -5472,19 +6304,18 @@
                 <w:spacing w:val="0"/>
                 <w:position w:val="0"/>
                 <w:sz w:val="22"/>
-                <w:shd w:fill="auto" w:val="clear"/>
-              </w:rPr>
-            </w:pPr>
-            <w:r>
-              <w:rPr>
-                <w:rFonts w:ascii="Calibri" w:hAnsi="Calibri" w:cs="Calibri" w:eastAsia="Calibri"/>
-                <w:color w:val="auto"/>
-                <w:spacing w:val="0"/>
-                <w:position w:val="0"/>
-                <w:sz w:val="22"/>
-                <w:shd w:fill="auto" w:val="clear"/>
-              </w:rPr>
-              <w:t xml:space="preserve">Stores/GetAll</w:t>
+              </w:rPr>
+            </w:pPr>
+            <w:r>
+              <w:rPr>
+                <w:rFonts w:ascii="Calibri" w:hAnsi="Calibri" w:cs="Calibri" w:eastAsia="Calibri"/>
+                <w:color w:val="auto"/>
+                <w:spacing w:val="0"/>
+                <w:position w:val="0"/>
+                <w:sz w:val="22"/>
+                <w:shd w:fill="auto" w:val="clear"/>
+              </w:rPr>
+              <w:t xml:space="preserve">Messages/GetBySenderId</w:t>
             </w:r>
           </w:p>
         </w:tc>
@@ -5553,7 +6384,6 @@
                 <w:spacing w:val="0"/>
                 <w:position w:val="0"/>
                 <w:sz w:val="22"/>
-                <w:shd w:fill="auto" w:val="clear"/>
               </w:rPr>
             </w:pPr>
             <w:r>
@@ -5598,9 +6428,19 @@
                 <w:spacing w:val="0"/>
                 <w:position w:val="0"/>
                 <w:sz w:val="22"/>
-                <w:shd w:fill="auto" w:val="clear"/>
-              </w:rPr>
-            </w:pPr>
+              </w:rPr>
+            </w:pPr>
+            <w:r>
+              <w:rPr>
+                <w:rFonts w:ascii="Calibri" w:hAnsi="Calibri" w:cs="Calibri" w:eastAsia="Calibri"/>
+                <w:color w:val="auto"/>
+                <w:spacing w:val="0"/>
+                <w:position w:val="0"/>
+                <w:sz w:val="22"/>
+                <w:shd w:fill="auto" w:val="clear"/>
+              </w:rPr>
+              <w:t xml:space="preserve">User/store id</w:t>
+            </w:r>
           </w:p>
         </w:tc>
       </w:tr>
@@ -5636,7 +6476,6 @@
                 <w:spacing w:val="0"/>
                 <w:position w:val="0"/>
                 <w:sz w:val="22"/>
-                <w:shd w:fill="auto" w:val="clear"/>
               </w:rPr>
             </w:pPr>
             <w:r>
@@ -5693,8 +6532,33 @@
                 <w:sz w:val="22"/>
                 <w:shd w:fill="auto" w:val="clear"/>
               </w:rPr>
-              <w:t xml:space="preserve"> </w:t>
-            </w:r>
+              <w:t xml:space="preserve"> check </w:t>
+            </w:r>
+            <w:r>
+              <w:rPr>
+                <w:rFonts w:ascii="Calibri" w:hAnsi="Calibri" w:cs="Calibri" w:eastAsia="Calibri"/>
+                <w:color w:val="auto"/>
+                <w:spacing w:val="0"/>
+                <w:position w:val="0"/>
+                <w:sz w:val="22"/>
+                <w:shd w:fill="auto" w:val="clear"/>
+              </w:rPr>
+              <w:t xml:space="preserve">that user/store id exist</w:t>
+            </w:r>
+          </w:p>
+          <w:p>
+            <w:pPr>
+              <w:spacing w:before="0" w:after="0" w:line="240"/>
+              <w:ind w:right="0" w:left="0" w:firstLine="0"/>
+              <w:jc w:val="left"/>
+              <w:rPr>
+                <w:rFonts w:ascii="Calibri" w:hAnsi="Calibri" w:cs="Calibri" w:eastAsia="Calibri"/>
+                <w:color w:val="auto"/>
+                <w:spacing w:val="0"/>
+                <w:position w:val="0"/>
+                <w:sz w:val="22"/>
+              </w:rPr>
+            </w:pPr>
           </w:p>
         </w:tc>
       </w:tr>
@@ -5730,7 +6594,6 @@
                 <w:spacing w:val="0"/>
                 <w:position w:val="0"/>
                 <w:sz w:val="22"/>
-                <w:shd w:fill="auto" w:val="clear"/>
               </w:rPr>
             </w:pPr>
             <w:r>
@@ -5768,7 +6631,7 @@
             <w:pPr>
               <w:numPr>
                 <w:ilvl w:val="0"/>
-                <w:numId w:val="160"/>
+                <w:numId w:val="172"/>
               </w:numPr>
               <w:spacing w:before="0" w:after="0" w:line="240"/>
               <w:ind w:right="0" w:left="720" w:hanging="360"/>
@@ -5791,7 +6654,36 @@
                 <w:sz w:val="22"/>
                 <w:shd w:fill="auto" w:val="clear"/>
               </w:rPr>
-              <w:t xml:space="preserve">Get all stores(return only name and id)</w:t>
+              <w:t xml:space="preserve">Get all messages where To or From is equal this user/store id</w:t>
+            </w:r>
+          </w:p>
+          <w:p>
+            <w:pPr>
+              <w:numPr>
+                <w:ilvl w:val="0"/>
+                <w:numId w:val="172"/>
+              </w:numPr>
+              <w:spacing w:before="0" w:after="0" w:line="240"/>
+              <w:ind w:right="0" w:left="720" w:hanging="360"/>
+              <w:jc w:val="left"/>
+              <w:rPr>
+                <w:rFonts w:ascii="Calibri" w:hAnsi="Calibri" w:cs="Calibri" w:eastAsia="Calibri"/>
+                <w:color w:val="auto"/>
+                <w:spacing w:val="0"/>
+                <w:position w:val="0"/>
+                <w:sz w:val="22"/>
+              </w:rPr>
+            </w:pPr>
+            <w:r>
+              <w:rPr>
+                <w:rFonts w:ascii="Calibri" w:hAnsi="Calibri" w:cs="Calibri" w:eastAsia="Calibri"/>
+                <w:color w:val="auto"/>
+                <w:spacing w:val="0"/>
+                <w:position w:val="0"/>
+                <w:sz w:val="22"/>
+                <w:shd w:fill="auto" w:val="clear"/>
+              </w:rPr>
+              <w:t xml:space="preserve">set status to read </w:t>
             </w:r>
           </w:p>
         </w:tc>
@@ -5829,7 +6721,6 @@
                 <w:spacing w:val="0"/>
                 <w:position w:val="0"/>
                 <w:sz w:val="22"/>
-                <w:shd w:fill="auto" w:val="clear"/>
               </w:rPr>
             </w:pPr>
             <w:r>
@@ -5910,7 +6801,6 @@
                 <w:spacing w:val="0"/>
                 <w:position w:val="0"/>
                 <w:sz w:val="22"/>
-                <w:shd w:fill="auto" w:val="clear"/>
               </w:rPr>
             </w:pPr>
             <w:r>
@@ -5953,7 +6843,6 @@
                 <w:spacing w:val="0"/>
                 <w:position w:val="0"/>
                 <w:sz w:val="22"/>
-                <w:shd w:fill="auto" w:val="clear"/>
               </w:rPr>
             </w:pPr>
             <w:r>
@@ -5996,7 +6885,6 @@
                 <w:spacing w:val="0"/>
                 <w:position w:val="0"/>
                 <w:sz w:val="22"/>
-                <w:shd w:fill="auto" w:val="clear"/>
               </w:rPr>
             </w:pPr>
             <w:r>
@@ -6045,7 +6933,6 @@
                 <w:spacing w:val="0"/>
                 <w:position w:val="0"/>
                 <w:sz w:val="22"/>
-                <w:shd w:fill="auto" w:val="clear"/>
               </w:rPr>
             </w:pPr>
             <w:r>
@@ -6088,6 +6975,994 @@
                 <w:spacing w:val="0"/>
                 <w:position w:val="0"/>
                 <w:sz w:val="22"/>
+              </w:rPr>
+            </w:pPr>
+            <w:r>
+              <w:rPr>
+                <w:rFonts w:ascii="Calibri" w:hAnsi="Calibri" w:cs="Calibri" w:eastAsia="Calibri"/>
+                <w:color w:val="auto"/>
+                <w:spacing w:val="0"/>
+                <w:position w:val="0"/>
+                <w:sz w:val="22"/>
+                <w:shd w:fill="auto" w:val="clear"/>
+              </w:rPr>
+              <w:t xml:space="preserve">List of messages</w:t>
+            </w:r>
+          </w:p>
+        </w:tc>
+        <w:tc>
+          <w:tcPr>
+            <w:tcW w:w="3621" w:type="dxa"/>
+            <w:tcBorders>
+              <w:top w:val="single" w:color="000000" w:sz="4"/>
+              <w:left w:val="single" w:color="000000" w:sz="4"/>
+              <w:bottom w:val="single" w:color="000000" w:sz="4"/>
+              <w:right w:val="single" w:color="000000" w:sz="4"/>
+            </w:tcBorders>
+            <w:shd w:color="000000" w:fill="ffffff" w:val="clear"/>
+            <w:tcMar>
+              <w:left w:w="108" w:type="dxa"/>
+              <w:right w:w="108" w:type="dxa"/>
+            </w:tcMar>
+            <w:vAlign w:val="top"/>
+          </w:tcPr>
+          <w:p>
+            <w:pPr>
+              <w:spacing w:before="0" w:after="0" w:line="240"/>
+              <w:ind w:right="0" w:left="0" w:firstLine="0"/>
+              <w:jc w:val="left"/>
+              <w:rPr>
+                <w:rFonts w:ascii="Calibri" w:hAnsi="Calibri" w:cs="Calibri" w:eastAsia="Calibri"/>
+                <w:color w:val="auto"/>
+                <w:spacing w:val="0"/>
+                <w:position w:val="0"/>
+                <w:sz w:val="22"/>
+              </w:rPr>
+            </w:pPr>
+            <w:r>
+              <w:rPr>
+                <w:rFonts w:ascii="Calibri" w:hAnsi="Calibri" w:cs="Calibri" w:eastAsia="Calibri"/>
+                <w:color w:val="auto"/>
+                <w:spacing w:val="0"/>
+                <w:position w:val="0"/>
+                <w:sz w:val="22"/>
+                <w:shd w:fill="auto" w:val="clear"/>
+              </w:rPr>
+              <w:t xml:space="preserve">Data retrieved</w:t>
+            </w:r>
+          </w:p>
+        </w:tc>
+      </w:tr>
+      <w:tr>
+        <w:trPr>
+          <w:trHeight w:val="240" w:hRule="auto"/>
+          <w:jc w:val="left"/>
+        </w:trPr>
+        <w:tc>
+          <w:tcPr>
+            <w:tcW w:w="1391" w:type="dxa"/>
+            <w:tcBorders>
+              <w:top w:val="single" w:color="000000" w:sz="4"/>
+              <w:left w:val="single" w:color="000000" w:sz="4"/>
+              <w:bottom w:val="single" w:color="000000" w:sz="4"/>
+              <w:right w:val="single" w:color="000000" w:sz="4"/>
+            </w:tcBorders>
+            <w:shd w:color="000000" w:fill="ffffff" w:val="clear"/>
+            <w:tcMar>
+              <w:left w:w="108" w:type="dxa"/>
+              <w:right w:w="108" w:type="dxa"/>
+            </w:tcMar>
+            <w:vAlign w:val="top"/>
+          </w:tcPr>
+          <w:p>
+            <w:pPr>
+              <w:spacing w:before="0" w:after="0" w:line="240"/>
+              <w:ind w:right="0" w:left="0" w:firstLine="0"/>
+              <w:jc w:val="left"/>
+              <w:rPr>
+                <w:rFonts w:ascii="Calibri" w:hAnsi="Calibri" w:cs="Calibri" w:eastAsia="Calibri"/>
+                <w:color w:val="auto"/>
+                <w:spacing w:val="0"/>
+                <w:position w:val="0"/>
+                <w:sz w:val="22"/>
+              </w:rPr>
+            </w:pPr>
+            <w:r>
+              <w:rPr>
+                <w:rFonts w:ascii="Calibri" w:hAnsi="Calibri" w:cs="Calibri" w:eastAsia="Calibri"/>
+                <w:color w:val="auto"/>
+                <w:spacing w:val="0"/>
+                <w:position w:val="0"/>
+                <w:sz w:val="22"/>
+                <w:shd w:fill="auto" w:val="clear"/>
+              </w:rPr>
+              <w:t xml:space="preserve">21</w:t>
+            </w:r>
+          </w:p>
+        </w:tc>
+        <w:tc>
+          <w:tcPr>
+            <w:tcW w:w="4564" w:type="dxa"/>
+            <w:tcBorders>
+              <w:top w:val="single" w:color="000000" w:sz="4"/>
+              <w:left w:val="single" w:color="000000" w:sz="4"/>
+              <w:bottom w:val="single" w:color="000000" w:sz="4"/>
+              <w:right w:val="single" w:color="000000" w:sz="4"/>
+            </w:tcBorders>
+            <w:shd w:color="000000" w:fill="ffffff" w:val="clear"/>
+            <w:tcMar>
+              <w:left w:w="108" w:type="dxa"/>
+              <w:right w:w="108" w:type="dxa"/>
+            </w:tcMar>
+            <w:vAlign w:val="top"/>
+          </w:tcPr>
+          <w:p>
+            <w:pPr>
+              <w:spacing w:before="0" w:after="0" w:line="240"/>
+              <w:ind w:right="0" w:left="0" w:firstLine="0"/>
+              <w:jc w:val="left"/>
+              <w:rPr>
+                <w:rFonts w:ascii="Calibri" w:hAnsi="Calibri" w:cs="Calibri" w:eastAsia="Calibri"/>
+                <w:color w:val="auto"/>
+                <w:spacing w:val="0"/>
+                <w:position w:val="0"/>
+                <w:sz w:val="22"/>
+                <w:shd w:fill="auto" w:val="clear"/>
+              </w:rPr>
+            </w:pPr>
+          </w:p>
+        </w:tc>
+        <w:tc>
+          <w:tcPr>
+            <w:tcW w:w="3621" w:type="dxa"/>
+            <w:tcBorders>
+              <w:top w:val="single" w:color="000000" w:sz="4"/>
+              <w:left w:val="single" w:color="000000" w:sz="4"/>
+              <w:bottom w:val="single" w:color="000000" w:sz="4"/>
+              <w:right w:val="single" w:color="000000" w:sz="4"/>
+            </w:tcBorders>
+            <w:shd w:color="000000" w:fill="ffffff" w:val="clear"/>
+            <w:tcMar>
+              <w:left w:w="108" w:type="dxa"/>
+              <w:right w:w="108" w:type="dxa"/>
+            </w:tcMar>
+            <w:vAlign w:val="top"/>
+          </w:tcPr>
+          <w:p>
+            <w:pPr>
+              <w:spacing w:before="0" w:after="0" w:line="240"/>
+              <w:ind w:right="0" w:left="0" w:firstLine="0"/>
+              <w:jc w:val="left"/>
+              <w:rPr>
+                <w:rFonts w:ascii="Calibri" w:hAnsi="Calibri" w:cs="Calibri" w:eastAsia="Calibri"/>
+                <w:color w:val="auto"/>
+                <w:spacing w:val="0"/>
+                <w:position w:val="0"/>
+                <w:sz w:val="22"/>
+              </w:rPr>
+            </w:pPr>
+            <w:r>
+              <w:rPr>
+                <w:rFonts w:ascii="Calibri" w:hAnsi="Calibri" w:cs="Calibri" w:eastAsia="Calibri"/>
+                <w:color w:val="auto"/>
+                <w:spacing w:val="0"/>
+                <w:position w:val="0"/>
+                <w:sz w:val="22"/>
+                <w:shd w:fill="auto" w:val="clear"/>
+              </w:rPr>
+              <w:t xml:space="preserve">No messages with this id</w:t>
+            </w:r>
+          </w:p>
+        </w:tc>
+      </w:tr>
+      <w:tr>
+        <w:trPr>
+          <w:trHeight w:val="240" w:hRule="auto"/>
+          <w:jc w:val="left"/>
+        </w:trPr>
+        <w:tc>
+          <w:tcPr>
+            <w:tcW w:w="1391" w:type="dxa"/>
+            <w:tcBorders>
+              <w:top w:val="single" w:color="000000" w:sz="4"/>
+              <w:left w:val="single" w:color="000000" w:sz="4"/>
+              <w:bottom w:val="single" w:color="000000" w:sz="4"/>
+              <w:right w:val="single" w:color="000000" w:sz="4"/>
+            </w:tcBorders>
+            <w:shd w:color="000000" w:fill="ffffff" w:val="clear"/>
+            <w:tcMar>
+              <w:left w:w="108" w:type="dxa"/>
+              <w:right w:w="108" w:type="dxa"/>
+            </w:tcMar>
+            <w:vAlign w:val="top"/>
+          </w:tcPr>
+          <w:p>
+            <w:pPr>
+              <w:spacing w:before="0" w:after="0" w:line="240"/>
+              <w:ind w:right="0" w:left="0" w:firstLine="0"/>
+              <w:jc w:val="left"/>
+              <w:rPr>
+                <w:rFonts w:ascii="Calibri" w:hAnsi="Calibri" w:cs="Calibri" w:eastAsia="Calibri"/>
+                <w:color w:val="auto"/>
+                <w:spacing w:val="0"/>
+                <w:position w:val="0"/>
+                <w:sz w:val="22"/>
+                <w:shd w:fill="auto" w:val="clear"/>
+              </w:rPr>
+            </w:pPr>
+            <w:r>
+              <w:rPr>
+                <w:rFonts w:ascii="Calibri" w:hAnsi="Calibri" w:cs="Calibri" w:eastAsia="Calibri"/>
+                <w:color w:val="auto"/>
+                <w:spacing w:val="0"/>
+                <w:position w:val="0"/>
+                <w:sz w:val="22"/>
+                <w:shd w:fill="auto" w:val="clear"/>
+              </w:rPr>
+              <w:t xml:space="preserve">22</w:t>
+            </w:r>
+          </w:p>
+        </w:tc>
+        <w:tc>
+          <w:tcPr>
+            <w:tcW w:w="4564" w:type="dxa"/>
+            <w:tcBorders>
+              <w:top w:val="single" w:color="000000" w:sz="4"/>
+              <w:left w:val="single" w:color="000000" w:sz="4"/>
+              <w:bottom w:val="single" w:color="000000" w:sz="4"/>
+              <w:right w:val="single" w:color="000000" w:sz="4"/>
+            </w:tcBorders>
+            <w:shd w:color="000000" w:fill="ffffff" w:val="clear"/>
+            <w:tcMar>
+              <w:left w:w="108" w:type="dxa"/>
+              <w:right w:w="108" w:type="dxa"/>
+            </w:tcMar>
+            <w:vAlign w:val="top"/>
+          </w:tcPr>
+          <w:p>
+            <w:pPr>
+              <w:spacing w:before="0" w:after="0" w:line="240"/>
+              <w:ind w:right="0" w:left="0" w:firstLine="0"/>
+              <w:jc w:val="left"/>
+              <w:rPr>
+                <w:rFonts w:ascii="Calibri" w:hAnsi="Calibri" w:cs="Calibri" w:eastAsia="Calibri"/>
+                <w:color w:val="auto"/>
+                <w:spacing w:val="0"/>
+                <w:position w:val="0"/>
+                <w:sz w:val="22"/>
+                <w:shd w:fill="auto" w:val="clear"/>
+              </w:rPr>
+            </w:pPr>
+            <w:r>
+              <w:rPr>
+                <w:rFonts w:ascii="Calibri" w:hAnsi="Calibri" w:cs="Calibri" w:eastAsia="Calibri"/>
+                <w:color w:val="auto"/>
+                <w:spacing w:val="0"/>
+                <w:position w:val="0"/>
+                <w:sz w:val="22"/>
+                <w:shd w:fill="auto" w:val="clear"/>
+              </w:rPr>
+              <w:t xml:space="preserve">Message of fail</w:t>
+            </w:r>
+          </w:p>
+        </w:tc>
+        <w:tc>
+          <w:tcPr>
+            <w:tcW w:w="3621" w:type="dxa"/>
+            <w:tcBorders>
+              <w:top w:val="single" w:color="000000" w:sz="4"/>
+              <w:left w:val="single" w:color="000000" w:sz="4"/>
+              <w:bottom w:val="single" w:color="000000" w:sz="4"/>
+              <w:right w:val="single" w:color="000000" w:sz="4"/>
+            </w:tcBorders>
+            <w:shd w:color="000000" w:fill="ffffff" w:val="clear"/>
+            <w:tcMar>
+              <w:left w:w="108" w:type="dxa"/>
+              <w:right w:w="108" w:type="dxa"/>
+            </w:tcMar>
+            <w:vAlign w:val="top"/>
+          </w:tcPr>
+          <w:p>
+            <w:pPr>
+              <w:spacing w:before="0" w:after="0" w:line="240"/>
+              <w:ind w:right="0" w:left="0" w:firstLine="0"/>
+              <w:jc w:val="left"/>
+              <w:rPr>
+                <w:rFonts w:ascii="Calibri" w:hAnsi="Calibri" w:cs="Calibri" w:eastAsia="Calibri"/>
+                <w:color w:val="auto"/>
+                <w:spacing w:val="0"/>
+                <w:position w:val="0"/>
+                <w:sz w:val="22"/>
+                <w:shd w:fill="auto" w:val="clear"/>
+              </w:rPr>
+            </w:pPr>
+            <w:r>
+              <w:rPr>
+                <w:rFonts w:ascii="Calibri" w:hAnsi="Calibri" w:cs="Calibri" w:eastAsia="Calibri"/>
+                <w:color w:val="auto"/>
+                <w:spacing w:val="0"/>
+                <w:position w:val="0"/>
+                <w:sz w:val="22"/>
+                <w:shd w:fill="auto" w:val="clear"/>
+              </w:rPr>
+              <w:t xml:space="preserve">this user/store id not exist</w:t>
+            </w:r>
+          </w:p>
+        </w:tc>
+      </w:tr>
+    </w:tbl>
+    <w:p>
+      <w:pPr>
+        <w:spacing w:before="0" w:after="200" w:line="276"/>
+        <w:ind w:right="0" w:left="0" w:firstLine="0"/>
+        <w:jc w:val="left"/>
+        <w:rPr>
+          <w:rFonts w:ascii="Calibri" w:hAnsi="Calibri" w:cs="Calibri" w:eastAsia="Calibri"/>
+          <w:color w:val="auto"/>
+          <w:spacing w:val="0"/>
+          <w:position w:val="0"/>
+          <w:sz w:val="22"/>
+          <w:shd w:fill="auto" w:val="clear"/>
+        </w:rPr>
+      </w:pPr>
+    </w:p>
+    <w:tbl>
+      <w:tblPr/>
+      <w:tblGrid>
+        <w:gridCol w:w="1391"/>
+        <w:gridCol w:w="4564"/>
+        <w:gridCol w:w="3621"/>
+      </w:tblGrid>
+      <w:tr>
+        <w:trPr>
+          <w:trHeight w:val="1" w:hRule="atLeast"/>
+          <w:jc w:val="left"/>
+        </w:trPr>
+        <w:tc>
+          <w:tcPr>
+            <w:tcW w:w="5955" w:type="dxa"/>
+            <w:gridSpan w:val="2"/>
+            <w:tcBorders>
+              <w:top w:val="single" w:color="000000" w:sz="4"/>
+              <w:left w:val="single" w:color="000000" w:sz="4"/>
+              <w:bottom w:val="single" w:color="000000" w:sz="4"/>
+              <w:right w:val="single" w:color="000000" w:sz="4"/>
+            </w:tcBorders>
+            <w:shd w:color="auto" w:fill="000000" w:val="clear"/>
+            <w:tcMar>
+              <w:left w:w="108" w:type="dxa"/>
+              <w:right w:w="108" w:type="dxa"/>
+            </w:tcMar>
+            <w:vAlign w:val="top"/>
+          </w:tcPr>
+          <w:p>
+            <w:pPr>
+              <w:spacing w:before="0" w:after="0" w:line="240"/>
+              <w:ind w:right="0" w:left="0" w:firstLine="0"/>
+              <w:jc w:val="center"/>
+              <w:rPr>
+                <w:rFonts w:ascii="Calibri" w:hAnsi="Calibri" w:cs="Calibri" w:eastAsia="Calibri"/>
+                <w:color w:val="auto"/>
+                <w:spacing w:val="0"/>
+                <w:position w:val="0"/>
+                <w:sz w:val="22"/>
+              </w:rPr>
+            </w:pPr>
+            <w:r>
+              <w:rPr>
+                <w:rFonts w:ascii="Calibri" w:hAnsi="Calibri" w:cs="Calibri" w:eastAsia="Calibri"/>
+                <w:color w:val="auto"/>
+                <w:spacing w:val="0"/>
+                <w:position w:val="0"/>
+                <w:sz w:val="22"/>
+                <w:shd w:fill="auto" w:val="clear"/>
+              </w:rPr>
+              <w:t xml:space="preserve">Stores/GetByCountry</w:t>
+            </w:r>
+          </w:p>
+        </w:tc>
+        <w:tc>
+          <w:tcPr>
+            <w:tcW w:w="3621" w:type="dxa"/>
+            <w:tcBorders>
+              <w:top w:val="single" w:color="000000" w:sz="4"/>
+              <w:left w:val="single" w:color="000000" w:sz="4"/>
+              <w:bottom w:val="single" w:color="000000" w:sz="4"/>
+              <w:right w:val="single" w:color="000000" w:sz="4"/>
+            </w:tcBorders>
+            <w:shd w:color="auto" w:fill="000000" w:val="clear"/>
+            <w:tcMar>
+              <w:left w:w="108" w:type="dxa"/>
+              <w:right w:w="108" w:type="dxa"/>
+            </w:tcMar>
+            <w:vAlign w:val="top"/>
+          </w:tcPr>
+          <w:p>
+            <w:pPr>
+              <w:spacing w:before="0" w:after="0" w:line="240"/>
+              <w:ind w:right="0" w:left="0" w:firstLine="0"/>
+              <w:jc w:val="center"/>
+              <w:rPr>
+                <w:rFonts w:ascii="Calibri" w:hAnsi="Calibri" w:cs="Calibri" w:eastAsia="Calibri"/>
+                <w:color w:val="auto"/>
+                <w:spacing w:val="0"/>
+                <w:position w:val="0"/>
+                <w:sz w:val="22"/>
+                <w:shd w:fill="auto" w:val="clear"/>
+              </w:rPr>
+            </w:pPr>
+          </w:p>
+        </w:tc>
+      </w:tr>
+      <w:tr>
+        <w:trPr>
+          <w:trHeight w:val="1" w:hRule="atLeast"/>
+          <w:jc w:val="left"/>
+        </w:trPr>
+        <w:tc>
+          <w:tcPr>
+            <w:tcW w:w="1391" w:type="dxa"/>
+            <w:tcBorders>
+              <w:top w:val="single" w:color="000000" w:sz="4"/>
+              <w:left w:val="single" w:color="000000" w:sz="4"/>
+              <w:bottom w:val="single" w:color="000000" w:sz="4"/>
+              <w:right w:val="single" w:color="000000" w:sz="4"/>
+            </w:tcBorders>
+            <w:shd w:color="000000" w:fill="ffffff" w:val="clear"/>
+            <w:tcMar>
+              <w:left w:w="108" w:type="dxa"/>
+              <w:right w:w="108" w:type="dxa"/>
+            </w:tcMar>
+            <w:vAlign w:val="top"/>
+          </w:tcPr>
+          <w:p>
+            <w:pPr>
+              <w:spacing w:before="0" w:after="0" w:line="240"/>
+              <w:ind w:right="0" w:left="0" w:firstLine="0"/>
+              <w:jc w:val="left"/>
+              <w:rPr>
+                <w:rFonts w:ascii="Calibri" w:hAnsi="Calibri" w:cs="Calibri" w:eastAsia="Calibri"/>
+                <w:color w:val="auto"/>
+                <w:spacing w:val="0"/>
+                <w:position w:val="0"/>
+                <w:sz w:val="22"/>
+              </w:rPr>
+            </w:pPr>
+            <w:r>
+              <w:rPr>
+                <w:rFonts w:ascii="Calibri" w:hAnsi="Calibri" w:cs="Calibri" w:eastAsia="Calibri"/>
+                <w:b/>
+                <w:color w:val="auto"/>
+                <w:spacing w:val="0"/>
+                <w:position w:val="0"/>
+                <w:sz w:val="22"/>
+                <w:shd w:fill="auto" w:val="clear"/>
+              </w:rPr>
+              <w:t xml:space="preserve">Parameters</w:t>
+            </w:r>
+          </w:p>
+        </w:tc>
+        <w:tc>
+          <w:tcPr>
+            <w:tcW w:w="8185" w:type="dxa"/>
+            <w:gridSpan w:val="2"/>
+            <w:tcBorders>
+              <w:top w:val="single" w:color="000000" w:sz="4"/>
+              <w:left w:val="single" w:color="000000" w:sz="4"/>
+              <w:bottom w:val="single" w:color="000000" w:sz="4"/>
+              <w:right w:val="single" w:color="000000" w:sz="4"/>
+            </w:tcBorders>
+            <w:shd w:color="000000" w:fill="ffffff" w:val="clear"/>
+            <w:tcMar>
+              <w:left w:w="108" w:type="dxa"/>
+              <w:right w:w="108" w:type="dxa"/>
+            </w:tcMar>
+            <w:vAlign w:val="top"/>
+          </w:tcPr>
+          <w:p>
+            <w:pPr>
+              <w:spacing w:before="0" w:after="0" w:line="240"/>
+              <w:ind w:right="0" w:left="0" w:firstLine="0"/>
+              <w:jc w:val="left"/>
+              <w:rPr>
+                <w:rFonts w:ascii="Calibri" w:hAnsi="Calibri" w:cs="Calibri" w:eastAsia="Calibri"/>
+                <w:color w:val="auto"/>
+                <w:spacing w:val="0"/>
+                <w:position w:val="0"/>
+                <w:sz w:val="22"/>
+                <w:shd w:fill="auto" w:val="clear"/>
+              </w:rPr>
+            </w:pPr>
+            <w:r>
+              <w:rPr>
+                <w:rFonts w:ascii="Calibri" w:hAnsi="Calibri" w:cs="Calibri" w:eastAsia="Calibri"/>
+                <w:color w:val="auto"/>
+                <w:spacing w:val="0"/>
+                <w:position w:val="0"/>
+                <w:sz w:val="22"/>
+                <w:shd w:fill="auto" w:val="clear"/>
+              </w:rPr>
+              <w:t xml:space="preserve">Country id</w:t>
+            </w:r>
+          </w:p>
+        </w:tc>
+      </w:tr>
+      <w:tr>
+        <w:trPr>
+          <w:trHeight w:val="510" w:hRule="auto"/>
+          <w:jc w:val="left"/>
+        </w:trPr>
+        <w:tc>
+          <w:tcPr>
+            <w:tcW w:w="1391" w:type="dxa"/>
+            <w:tcBorders>
+              <w:top w:val="single" w:color="000000" w:sz="4"/>
+              <w:left w:val="single" w:color="000000" w:sz="4"/>
+              <w:bottom w:val="single" w:color="000000" w:sz="4"/>
+              <w:right w:val="single" w:color="000000" w:sz="4"/>
+            </w:tcBorders>
+            <w:shd w:color="000000" w:fill="ffffff" w:val="clear"/>
+            <w:tcMar>
+              <w:left w:w="108" w:type="dxa"/>
+              <w:right w:w="108" w:type="dxa"/>
+            </w:tcMar>
+            <w:vAlign w:val="top"/>
+          </w:tcPr>
+          <w:p>
+            <w:pPr>
+              <w:spacing w:before="0" w:after="0" w:line="240"/>
+              <w:ind w:right="0" w:left="0" w:firstLine="0"/>
+              <w:jc w:val="left"/>
+              <w:rPr>
+                <w:rFonts w:ascii="Calibri" w:hAnsi="Calibri" w:cs="Calibri" w:eastAsia="Calibri"/>
+                <w:color w:val="auto"/>
+                <w:spacing w:val="0"/>
+                <w:position w:val="0"/>
+                <w:sz w:val="22"/>
+              </w:rPr>
+            </w:pPr>
+            <w:r>
+              <w:rPr>
+                <w:rFonts w:ascii="Calibri" w:hAnsi="Calibri" w:cs="Calibri" w:eastAsia="Calibri"/>
+                <w:b/>
+                <w:color w:val="auto"/>
+                <w:spacing w:val="0"/>
+                <w:position w:val="0"/>
+                <w:sz w:val="22"/>
+                <w:shd w:fill="auto" w:val="clear"/>
+              </w:rPr>
+              <w:t xml:space="preserve">Pre-Conditions</w:t>
+            </w:r>
+          </w:p>
+        </w:tc>
+        <w:tc>
+          <w:tcPr>
+            <w:tcW w:w="8185" w:type="dxa"/>
+            <w:gridSpan w:val="2"/>
+            <w:tcBorders>
+              <w:top w:val="single" w:color="000000" w:sz="4"/>
+              <w:left w:val="single" w:color="000000" w:sz="4"/>
+              <w:bottom w:val="single" w:color="000000" w:sz="4"/>
+              <w:right w:val="single" w:color="000000" w:sz="4"/>
+            </w:tcBorders>
+            <w:shd w:color="000000" w:fill="ffffff" w:val="clear"/>
+            <w:tcMar>
+              <w:left w:w="108" w:type="dxa"/>
+              <w:right w:w="108" w:type="dxa"/>
+            </w:tcMar>
+            <w:vAlign w:val="top"/>
+          </w:tcPr>
+          <w:p>
+            <w:pPr>
+              <w:spacing w:before="0" w:after="0" w:line="240"/>
+              <w:ind w:right="0" w:left="0" w:firstLine="0"/>
+              <w:jc w:val="left"/>
+              <w:rPr>
+                <w:rFonts w:ascii="Calibri" w:hAnsi="Calibri" w:cs="Calibri" w:eastAsia="Calibri"/>
+                <w:color w:val="auto"/>
+                <w:spacing w:val="0"/>
+                <w:position w:val="0"/>
+                <w:sz w:val="22"/>
+              </w:rPr>
+            </w:pPr>
+            <w:r>
+              <w:rPr>
+                <w:rFonts w:ascii="Calibri" w:hAnsi="Calibri" w:cs="Calibri" w:eastAsia="Calibri"/>
+                <w:color w:val="auto"/>
+                <w:spacing w:val="0"/>
+                <w:position w:val="0"/>
+                <w:sz w:val="22"/>
+                <w:shd w:fill="auto" w:val="clear"/>
+              </w:rPr>
+              <w:t xml:space="preserve">check there is country with this id </w:t>
+            </w:r>
+          </w:p>
+        </w:tc>
+      </w:tr>
+      <w:tr>
+        <w:trPr>
+          <w:trHeight w:val="1" w:hRule="atLeast"/>
+          <w:jc w:val="left"/>
+        </w:trPr>
+        <w:tc>
+          <w:tcPr>
+            <w:tcW w:w="1391" w:type="dxa"/>
+            <w:tcBorders>
+              <w:top w:val="single" w:color="000000" w:sz="4"/>
+              <w:left w:val="single" w:color="000000" w:sz="4"/>
+              <w:bottom w:val="single" w:color="000000" w:sz="4"/>
+              <w:right w:val="single" w:color="000000" w:sz="4"/>
+            </w:tcBorders>
+            <w:shd w:color="000000" w:fill="ffffff" w:val="clear"/>
+            <w:tcMar>
+              <w:left w:w="108" w:type="dxa"/>
+              <w:right w:w="108" w:type="dxa"/>
+            </w:tcMar>
+            <w:vAlign w:val="top"/>
+          </w:tcPr>
+          <w:p>
+            <w:pPr>
+              <w:spacing w:before="0" w:after="0" w:line="240"/>
+              <w:ind w:right="0" w:left="0" w:firstLine="0"/>
+              <w:jc w:val="left"/>
+              <w:rPr>
+                <w:rFonts w:ascii="Calibri" w:hAnsi="Calibri" w:cs="Calibri" w:eastAsia="Calibri"/>
+                <w:color w:val="auto"/>
+                <w:spacing w:val="0"/>
+                <w:position w:val="0"/>
+                <w:sz w:val="22"/>
+              </w:rPr>
+            </w:pPr>
+            <w:r>
+              <w:rPr>
+                <w:rFonts w:ascii="Calibri" w:hAnsi="Calibri" w:cs="Calibri" w:eastAsia="Calibri"/>
+                <w:b/>
+                <w:color w:val="auto"/>
+                <w:spacing w:val="0"/>
+                <w:position w:val="0"/>
+                <w:sz w:val="22"/>
+                <w:shd w:fill="auto" w:val="clear"/>
+              </w:rPr>
+              <w:t xml:space="preserve">Flow</w:t>
+            </w:r>
+          </w:p>
+        </w:tc>
+        <w:tc>
+          <w:tcPr>
+            <w:tcW w:w="8185" w:type="dxa"/>
+            <w:gridSpan w:val="2"/>
+            <w:tcBorders>
+              <w:top w:val="single" w:color="000000" w:sz="4"/>
+              <w:left w:val="single" w:color="000000" w:sz="4"/>
+              <w:bottom w:val="single" w:color="000000" w:sz="4"/>
+              <w:right w:val="single" w:color="000000" w:sz="4"/>
+            </w:tcBorders>
+            <w:shd w:color="000000" w:fill="ffffff" w:val="clear"/>
+            <w:tcMar>
+              <w:left w:w="108" w:type="dxa"/>
+              <w:right w:w="108" w:type="dxa"/>
+            </w:tcMar>
+            <w:vAlign w:val="top"/>
+          </w:tcPr>
+          <w:p>
+            <w:pPr>
+              <w:numPr>
+                <w:ilvl w:val="0"/>
+                <w:numId w:val="200"/>
+              </w:numPr>
+              <w:spacing w:before="0" w:after="0" w:line="240"/>
+              <w:ind w:right="0" w:left="720" w:hanging="360"/>
+              <w:jc w:val="left"/>
+              <w:rPr>
+                <w:rFonts w:ascii="Calibri" w:hAnsi="Calibri" w:cs="Calibri" w:eastAsia="Calibri"/>
+                <w:color w:val="auto"/>
+                <w:spacing w:val="0"/>
+                <w:position w:val="0"/>
+                <w:sz w:val="22"/>
+              </w:rPr>
+            </w:pPr>
+            <w:r>
+              <w:rPr>
+                <w:rFonts w:ascii="Calibri" w:hAnsi="Calibri" w:cs="Calibri" w:eastAsia="Calibri"/>
+                <w:color w:val="auto"/>
+                <w:spacing w:val="0"/>
+                <w:position w:val="0"/>
+                <w:sz w:val="22"/>
+                <w:shd w:fill="auto" w:val="clear"/>
+              </w:rPr>
+              <w:t xml:space="preserve">Get all stores(return only name and id)</w:t>
+            </w:r>
+          </w:p>
+        </w:tc>
+      </w:tr>
+      <w:tr>
+        <w:trPr>
+          <w:trHeight w:val="1" w:hRule="atLeast"/>
+          <w:jc w:val="left"/>
+        </w:trPr>
+        <w:tc>
+          <w:tcPr>
+            <w:tcW w:w="5955" w:type="dxa"/>
+            <w:gridSpan w:val="2"/>
+            <w:tcBorders>
+              <w:top w:val="single" w:color="000000" w:sz="4"/>
+              <w:left w:val="single" w:color="000000" w:sz="4"/>
+              <w:bottom w:val="single" w:color="000000" w:sz="4"/>
+              <w:right w:val="single" w:color="000000" w:sz="4"/>
+            </w:tcBorders>
+            <w:shd w:color="auto" w:fill="bfbfbf" w:val="clear"/>
+            <w:tcMar>
+              <w:left w:w="108" w:type="dxa"/>
+              <w:right w:w="108" w:type="dxa"/>
+            </w:tcMar>
+            <w:vAlign w:val="top"/>
+          </w:tcPr>
+          <w:p>
+            <w:pPr>
+              <w:spacing w:before="0" w:after="0" w:line="240"/>
+              <w:ind w:right="0" w:left="0" w:firstLine="0"/>
+              <w:jc w:val="center"/>
+              <w:rPr>
+                <w:rFonts w:ascii="Calibri" w:hAnsi="Calibri" w:cs="Calibri" w:eastAsia="Calibri"/>
+                <w:color w:val="auto"/>
+                <w:spacing w:val="0"/>
+                <w:position w:val="0"/>
+                <w:sz w:val="22"/>
+              </w:rPr>
+            </w:pPr>
+            <w:r>
+              <w:rPr>
+                <w:rFonts w:ascii="Calibri" w:hAnsi="Calibri" w:cs="Calibri" w:eastAsia="Calibri"/>
+                <w:color w:val="auto"/>
+                <w:spacing w:val="0"/>
+                <w:position w:val="0"/>
+                <w:sz w:val="22"/>
+                <w:shd w:fill="auto" w:val="clear"/>
+              </w:rPr>
+              <w:t xml:space="preserve">Returns</w:t>
+            </w:r>
+          </w:p>
+        </w:tc>
+        <w:tc>
+          <w:tcPr>
+            <w:tcW w:w="3621" w:type="dxa"/>
+            <w:tcBorders>
+              <w:top w:val="single" w:color="000000" w:sz="4"/>
+              <w:left w:val="single" w:color="000000" w:sz="4"/>
+              <w:bottom w:val="single" w:color="000000" w:sz="4"/>
+              <w:right w:val="single" w:color="000000" w:sz="4"/>
+            </w:tcBorders>
+            <w:shd w:color="auto" w:fill="bfbfbf" w:val="clear"/>
+            <w:tcMar>
+              <w:left w:w="108" w:type="dxa"/>
+              <w:right w:w="108" w:type="dxa"/>
+            </w:tcMar>
+            <w:vAlign w:val="top"/>
+          </w:tcPr>
+          <w:p>
+            <w:pPr>
+              <w:spacing w:before="0" w:after="0" w:line="240"/>
+              <w:ind w:right="0" w:left="0" w:firstLine="0"/>
+              <w:jc w:val="center"/>
+              <w:rPr>
+                <w:rFonts w:ascii="Calibri" w:hAnsi="Calibri" w:cs="Calibri" w:eastAsia="Calibri"/>
+                <w:color w:val="auto"/>
+                <w:spacing w:val="0"/>
+                <w:position w:val="0"/>
+                <w:sz w:val="22"/>
+                <w:shd w:fill="auto" w:val="clear"/>
+              </w:rPr>
+            </w:pPr>
+          </w:p>
+        </w:tc>
+      </w:tr>
+      <w:tr>
+        <w:trPr>
+          <w:trHeight w:val="1" w:hRule="atLeast"/>
+          <w:jc w:val="left"/>
+        </w:trPr>
+        <w:tc>
+          <w:tcPr>
+            <w:tcW w:w="1391" w:type="dxa"/>
+            <w:tcBorders>
+              <w:top w:val="single" w:color="000000" w:sz="4"/>
+              <w:left w:val="single" w:color="000000" w:sz="4"/>
+              <w:bottom w:val="single" w:color="000000" w:sz="4"/>
+              <w:right w:val="single" w:color="000000" w:sz="4"/>
+            </w:tcBorders>
+            <w:shd w:color="auto" w:fill="808080" w:val="clear"/>
+            <w:tcMar>
+              <w:left w:w="108" w:type="dxa"/>
+              <w:right w:w="108" w:type="dxa"/>
+            </w:tcMar>
+            <w:vAlign w:val="top"/>
+          </w:tcPr>
+          <w:p>
+            <w:pPr>
+              <w:spacing w:before="0" w:after="0" w:line="240"/>
+              <w:ind w:right="0" w:left="0" w:firstLine="0"/>
+              <w:jc w:val="left"/>
+              <w:rPr>
+                <w:rFonts w:ascii="Calibri" w:hAnsi="Calibri" w:cs="Calibri" w:eastAsia="Calibri"/>
+                <w:color w:val="auto"/>
+                <w:spacing w:val="0"/>
+                <w:position w:val="0"/>
+                <w:sz w:val="22"/>
+              </w:rPr>
+            </w:pPr>
+            <w:r>
+              <w:rPr>
+                <w:rFonts w:ascii="Calibri" w:hAnsi="Calibri" w:cs="Calibri" w:eastAsia="Calibri"/>
+                <w:color w:val="auto"/>
+                <w:spacing w:val="0"/>
+                <w:position w:val="0"/>
+                <w:sz w:val="22"/>
+                <w:shd w:fill="auto" w:val="clear"/>
+              </w:rPr>
+              <w:t xml:space="preserve">Code</w:t>
+            </w:r>
+          </w:p>
+        </w:tc>
+        <w:tc>
+          <w:tcPr>
+            <w:tcW w:w="4564" w:type="dxa"/>
+            <w:tcBorders>
+              <w:top w:val="single" w:color="000000" w:sz="4"/>
+              <w:left w:val="single" w:color="000000" w:sz="4"/>
+              <w:bottom w:val="single" w:color="000000" w:sz="4"/>
+              <w:right w:val="single" w:color="000000" w:sz="4"/>
+            </w:tcBorders>
+            <w:shd w:color="auto" w:fill="808080" w:val="clear"/>
+            <w:tcMar>
+              <w:left w:w="108" w:type="dxa"/>
+              <w:right w:w="108" w:type="dxa"/>
+            </w:tcMar>
+            <w:vAlign w:val="top"/>
+          </w:tcPr>
+          <w:p>
+            <w:pPr>
+              <w:spacing w:before="0" w:after="0" w:line="240"/>
+              <w:ind w:right="0" w:left="0" w:firstLine="0"/>
+              <w:jc w:val="left"/>
+              <w:rPr>
+                <w:rFonts w:ascii="Calibri" w:hAnsi="Calibri" w:cs="Calibri" w:eastAsia="Calibri"/>
+                <w:color w:val="auto"/>
+                <w:spacing w:val="0"/>
+                <w:position w:val="0"/>
+                <w:sz w:val="22"/>
+              </w:rPr>
+            </w:pPr>
+            <w:r>
+              <w:rPr>
+                <w:rFonts w:ascii="Calibri" w:hAnsi="Calibri" w:cs="Calibri" w:eastAsia="Calibri"/>
+                <w:color w:val="auto"/>
+                <w:spacing w:val="0"/>
+                <w:position w:val="0"/>
+                <w:sz w:val="22"/>
+                <w:shd w:fill="auto" w:val="clear"/>
+              </w:rPr>
+              <w:t xml:space="preserve">Return data</w:t>
+            </w:r>
+          </w:p>
+        </w:tc>
+        <w:tc>
+          <w:tcPr>
+            <w:tcW w:w="3621" w:type="dxa"/>
+            <w:tcBorders>
+              <w:top w:val="single" w:color="000000" w:sz="4"/>
+              <w:left w:val="single" w:color="000000" w:sz="4"/>
+              <w:bottom w:val="single" w:color="000000" w:sz="4"/>
+              <w:right w:val="single" w:color="000000" w:sz="4"/>
+            </w:tcBorders>
+            <w:shd w:color="auto" w:fill="808080" w:val="clear"/>
+            <w:tcMar>
+              <w:left w:w="108" w:type="dxa"/>
+              <w:right w:w="108" w:type="dxa"/>
+            </w:tcMar>
+            <w:vAlign w:val="top"/>
+          </w:tcPr>
+          <w:p>
+            <w:pPr>
+              <w:spacing w:before="0" w:after="0" w:line="240"/>
+              <w:ind w:right="0" w:left="0" w:firstLine="0"/>
+              <w:jc w:val="left"/>
+              <w:rPr>
+                <w:rFonts w:ascii="Calibri" w:hAnsi="Calibri" w:cs="Calibri" w:eastAsia="Calibri"/>
+                <w:color w:val="auto"/>
+                <w:spacing w:val="0"/>
+                <w:position w:val="0"/>
+                <w:sz w:val="22"/>
+              </w:rPr>
+            </w:pPr>
+            <w:r>
+              <w:rPr>
+                <w:rFonts w:ascii="Calibri" w:hAnsi="Calibri" w:cs="Calibri" w:eastAsia="Calibri"/>
+                <w:color w:val="auto"/>
+                <w:spacing w:val="0"/>
+                <w:position w:val="0"/>
+                <w:sz w:val="22"/>
+                <w:shd w:fill="auto" w:val="clear"/>
+              </w:rPr>
+              <w:t xml:space="preserve">Case Description</w:t>
+            </w:r>
+          </w:p>
+        </w:tc>
+      </w:tr>
+      <w:tr>
+        <w:trPr>
+          <w:trHeight w:val="240" w:hRule="auto"/>
+          <w:jc w:val="left"/>
+        </w:trPr>
+        <w:tc>
+          <w:tcPr>
+            <w:tcW w:w="1391" w:type="dxa"/>
+            <w:tcBorders>
+              <w:top w:val="single" w:color="000000" w:sz="4"/>
+              <w:left w:val="single" w:color="000000" w:sz="4"/>
+              <w:bottom w:val="single" w:color="000000" w:sz="4"/>
+              <w:right w:val="single" w:color="000000" w:sz="4"/>
+            </w:tcBorders>
+            <w:shd w:color="000000" w:fill="ffffff" w:val="clear"/>
+            <w:tcMar>
+              <w:left w:w="108" w:type="dxa"/>
+              <w:right w:w="108" w:type="dxa"/>
+            </w:tcMar>
+            <w:vAlign w:val="top"/>
+          </w:tcPr>
+          <w:p>
+            <w:pPr>
+              <w:spacing w:before="0" w:after="0" w:line="240"/>
+              <w:ind w:right="0" w:left="0" w:firstLine="0"/>
+              <w:jc w:val="left"/>
+              <w:rPr>
+                <w:rFonts w:ascii="Calibri" w:hAnsi="Calibri" w:cs="Calibri" w:eastAsia="Calibri"/>
+                <w:color w:val="auto"/>
+                <w:spacing w:val="0"/>
+                <w:position w:val="0"/>
+                <w:sz w:val="22"/>
+                <w:shd w:fill="auto" w:val="clear"/>
+              </w:rPr>
+            </w:pPr>
+            <w:r>
+              <w:rPr>
+                <w:rFonts w:ascii="Calibri" w:hAnsi="Calibri" w:cs="Calibri" w:eastAsia="Calibri"/>
+                <w:color w:val="auto"/>
+                <w:spacing w:val="0"/>
+                <w:position w:val="0"/>
+                <w:sz w:val="22"/>
+                <w:shd w:fill="auto" w:val="clear"/>
+              </w:rPr>
+              <w:t xml:space="preserve">100</w:t>
+            </w:r>
+          </w:p>
+        </w:tc>
+        <w:tc>
+          <w:tcPr>
+            <w:tcW w:w="4564" w:type="dxa"/>
+            <w:tcBorders>
+              <w:top w:val="single" w:color="000000" w:sz="4"/>
+              <w:left w:val="single" w:color="000000" w:sz="4"/>
+              <w:bottom w:val="single" w:color="000000" w:sz="4"/>
+              <w:right w:val="single" w:color="000000" w:sz="4"/>
+            </w:tcBorders>
+            <w:shd w:color="000000" w:fill="ffffff" w:val="clear"/>
+            <w:tcMar>
+              <w:left w:w="108" w:type="dxa"/>
+              <w:right w:w="108" w:type="dxa"/>
+            </w:tcMar>
+            <w:vAlign w:val="top"/>
+          </w:tcPr>
+          <w:p>
+            <w:pPr>
+              <w:spacing w:before="0" w:after="0" w:line="240"/>
+              <w:ind w:right="0" w:left="0" w:firstLine="0"/>
+              <w:jc w:val="left"/>
+              <w:rPr>
+                <w:rFonts w:ascii="Calibri" w:hAnsi="Calibri" w:cs="Calibri" w:eastAsia="Calibri"/>
+                <w:color w:val="auto"/>
+                <w:spacing w:val="0"/>
+                <w:position w:val="0"/>
+                <w:sz w:val="22"/>
                 <w:shd w:fill="auto" w:val="clear"/>
               </w:rPr>
             </w:pPr>
@@ -6144,6 +8019,265 @@
                 <w:shd w:fill="auto" w:val="clear"/>
               </w:rPr>
               <w:t xml:space="preserve">Data retrieved</w:t>
+            </w:r>
+          </w:p>
+        </w:tc>
+      </w:tr>
+      <w:tr>
+        <w:trPr>
+          <w:trHeight w:val="240" w:hRule="auto"/>
+          <w:jc w:val="left"/>
+        </w:trPr>
+        <w:tc>
+          <w:tcPr>
+            <w:tcW w:w="1391" w:type="dxa"/>
+            <w:tcBorders>
+              <w:top w:val="single" w:color="000000" w:sz="4"/>
+              <w:left w:val="single" w:color="000000" w:sz="4"/>
+              <w:bottom w:val="single" w:color="000000" w:sz="4"/>
+              <w:right w:val="single" w:color="000000" w:sz="4"/>
+            </w:tcBorders>
+            <w:shd w:color="000000" w:fill="ffffff" w:val="clear"/>
+            <w:tcMar>
+              <w:left w:w="108" w:type="dxa"/>
+              <w:right w:w="108" w:type="dxa"/>
+            </w:tcMar>
+            <w:vAlign w:val="top"/>
+          </w:tcPr>
+          <w:p>
+            <w:pPr>
+              <w:spacing w:before="0" w:after="0" w:line="240"/>
+              <w:ind w:right="0" w:left="0" w:firstLine="0"/>
+              <w:jc w:val="left"/>
+              <w:rPr>
+                <w:rFonts w:ascii="Calibri" w:hAnsi="Calibri" w:cs="Calibri" w:eastAsia="Calibri"/>
+                <w:color w:val="auto"/>
+                <w:spacing w:val="0"/>
+                <w:position w:val="0"/>
+                <w:sz w:val="22"/>
+                <w:shd w:fill="auto" w:val="clear"/>
+              </w:rPr>
+            </w:pPr>
+            <w:r>
+              <w:rPr>
+                <w:rFonts w:ascii="Calibri" w:hAnsi="Calibri" w:cs="Calibri" w:eastAsia="Calibri"/>
+                <w:color w:val="auto"/>
+                <w:spacing w:val="0"/>
+                <w:position w:val="0"/>
+                <w:sz w:val="22"/>
+                <w:shd w:fill="auto" w:val="clear"/>
+              </w:rPr>
+              <w:t xml:space="preserve">21</w:t>
+            </w:r>
+          </w:p>
+        </w:tc>
+        <w:tc>
+          <w:tcPr>
+            <w:tcW w:w="4564" w:type="dxa"/>
+            <w:tcBorders>
+              <w:top w:val="single" w:color="000000" w:sz="4"/>
+              <w:left w:val="single" w:color="000000" w:sz="4"/>
+              <w:bottom w:val="single" w:color="000000" w:sz="4"/>
+              <w:right w:val="single" w:color="000000" w:sz="4"/>
+            </w:tcBorders>
+            <w:shd w:color="000000" w:fill="ffffff" w:val="clear"/>
+            <w:tcMar>
+              <w:left w:w="108" w:type="dxa"/>
+              <w:right w:w="108" w:type="dxa"/>
+            </w:tcMar>
+            <w:vAlign w:val="top"/>
+          </w:tcPr>
+          <w:p>
+            <w:pPr>
+              <w:spacing w:before="0" w:after="0" w:line="240"/>
+              <w:ind w:right="0" w:left="0" w:firstLine="0"/>
+              <w:jc w:val="left"/>
+              <w:rPr>
+                <w:rFonts w:ascii="Calibri" w:hAnsi="Calibri" w:cs="Calibri" w:eastAsia="Calibri"/>
+                <w:color w:val="auto"/>
+                <w:spacing w:val="0"/>
+                <w:position w:val="0"/>
+                <w:sz w:val="22"/>
+                <w:shd w:fill="auto" w:val="clear"/>
+              </w:rPr>
+            </w:pPr>
+          </w:p>
+        </w:tc>
+        <w:tc>
+          <w:tcPr>
+            <w:tcW w:w="3621" w:type="dxa"/>
+            <w:tcBorders>
+              <w:top w:val="single" w:color="000000" w:sz="4"/>
+              <w:left w:val="single" w:color="000000" w:sz="4"/>
+              <w:bottom w:val="single" w:color="000000" w:sz="4"/>
+              <w:right w:val="single" w:color="000000" w:sz="4"/>
+            </w:tcBorders>
+            <w:shd w:color="000000" w:fill="ffffff" w:val="clear"/>
+            <w:tcMar>
+              <w:left w:w="108" w:type="dxa"/>
+              <w:right w:w="108" w:type="dxa"/>
+            </w:tcMar>
+            <w:vAlign w:val="top"/>
+          </w:tcPr>
+          <w:p>
+            <w:pPr>
+              <w:spacing w:before="0" w:after="0" w:line="240"/>
+              <w:ind w:right="0" w:left="0" w:firstLine="0"/>
+              <w:jc w:val="left"/>
+              <w:rPr>
+                <w:rFonts w:ascii="Calibri" w:hAnsi="Calibri" w:cs="Calibri" w:eastAsia="Calibri"/>
+                <w:color w:val="auto"/>
+                <w:spacing w:val="0"/>
+                <w:position w:val="0"/>
+                <w:sz w:val="22"/>
+                <w:shd w:fill="auto" w:val="clear"/>
+              </w:rPr>
+            </w:pPr>
+            <w:r>
+              <w:rPr>
+                <w:rFonts w:ascii="Calibri" w:hAnsi="Calibri" w:cs="Calibri" w:eastAsia="Calibri"/>
+                <w:color w:val="auto"/>
+                <w:spacing w:val="0"/>
+                <w:position w:val="0"/>
+                <w:sz w:val="22"/>
+                <w:shd w:fill="auto" w:val="clear"/>
+              </w:rPr>
+              <w:t xml:space="preserve">No stores in this country</w:t>
+            </w:r>
+          </w:p>
+        </w:tc>
+      </w:tr>
+      <w:tr>
+        <w:trPr>
+          <w:trHeight w:val="240" w:hRule="auto"/>
+          <w:jc w:val="left"/>
+        </w:trPr>
+        <w:tc>
+          <w:tcPr>
+            <w:tcW w:w="1391" w:type="dxa"/>
+            <w:tcBorders>
+              <w:top w:val="single" w:color="000000" w:sz="4"/>
+              <w:left w:val="single" w:color="000000" w:sz="4"/>
+              <w:bottom w:val="single" w:color="000000" w:sz="4"/>
+              <w:right w:val="single" w:color="000000" w:sz="4"/>
+            </w:tcBorders>
+            <w:shd w:color="000000" w:fill="ffffff" w:val="clear"/>
+            <w:tcMar>
+              <w:left w:w="108" w:type="dxa"/>
+              <w:right w:w="108" w:type="dxa"/>
+            </w:tcMar>
+            <w:vAlign w:val="top"/>
+          </w:tcPr>
+          <w:p>
+            <w:pPr>
+              <w:spacing w:before="0" w:after="0" w:line="240"/>
+              <w:ind w:right="0" w:left="0" w:firstLine="0"/>
+              <w:jc w:val="left"/>
+              <w:rPr>
+                <w:rFonts w:ascii="Calibri" w:hAnsi="Calibri" w:cs="Calibri" w:eastAsia="Calibri"/>
+                <w:color w:val="auto"/>
+                <w:spacing w:val="0"/>
+                <w:position w:val="0"/>
+                <w:sz w:val="22"/>
+                <w:shd w:fill="auto" w:val="clear"/>
+              </w:rPr>
+            </w:pPr>
+            <w:r>
+              <w:rPr>
+                <w:rFonts w:ascii="Calibri" w:hAnsi="Calibri" w:cs="Calibri" w:eastAsia="Calibri"/>
+                <w:color w:val="auto"/>
+                <w:spacing w:val="0"/>
+                <w:position w:val="0"/>
+                <w:sz w:val="22"/>
+                <w:shd w:fill="auto" w:val="clear"/>
+              </w:rPr>
+              <w:t xml:space="preserve">22</w:t>
+            </w:r>
+          </w:p>
+        </w:tc>
+        <w:tc>
+          <w:tcPr>
+            <w:tcW w:w="4564" w:type="dxa"/>
+            <w:tcBorders>
+              <w:top w:val="single" w:color="000000" w:sz="4"/>
+              <w:left w:val="single" w:color="000000" w:sz="4"/>
+              <w:bottom w:val="single" w:color="000000" w:sz="4"/>
+              <w:right w:val="single" w:color="000000" w:sz="4"/>
+            </w:tcBorders>
+            <w:shd w:color="000000" w:fill="ffffff" w:val="clear"/>
+            <w:tcMar>
+              <w:left w:w="108" w:type="dxa"/>
+              <w:right w:w="108" w:type="dxa"/>
+            </w:tcMar>
+            <w:vAlign w:val="top"/>
+          </w:tcPr>
+          <w:p>
+            <w:pPr>
+              <w:spacing w:before="0" w:after="0" w:line="240"/>
+              <w:ind w:right="0" w:left="0" w:firstLine="0"/>
+              <w:jc w:val="left"/>
+              <w:rPr>
+                <w:rFonts w:ascii="Calibri" w:hAnsi="Calibri" w:cs="Calibri" w:eastAsia="Calibri"/>
+                <w:color w:val="auto"/>
+                <w:spacing w:val="0"/>
+                <w:position w:val="0"/>
+                <w:sz w:val="22"/>
+                <w:shd w:fill="auto" w:val="clear"/>
+              </w:rPr>
+            </w:pPr>
+            <w:r>
+              <w:rPr>
+                <w:rFonts w:ascii="Calibri" w:hAnsi="Calibri" w:cs="Calibri" w:eastAsia="Calibri"/>
+                <w:color w:val="auto"/>
+                <w:spacing w:val="0"/>
+                <w:position w:val="0"/>
+                <w:sz w:val="22"/>
+                <w:shd w:fill="auto" w:val="clear"/>
+              </w:rPr>
+              <w:t xml:space="preserve">Message of fail</w:t>
+            </w:r>
+          </w:p>
+        </w:tc>
+        <w:tc>
+          <w:tcPr>
+            <w:tcW w:w="3621" w:type="dxa"/>
+            <w:tcBorders>
+              <w:top w:val="single" w:color="000000" w:sz="4"/>
+              <w:left w:val="single" w:color="000000" w:sz="4"/>
+              <w:bottom w:val="single" w:color="000000" w:sz="4"/>
+              <w:right w:val="single" w:color="000000" w:sz="4"/>
+            </w:tcBorders>
+            <w:shd w:color="000000" w:fill="ffffff" w:val="clear"/>
+            <w:tcMar>
+              <w:left w:w="108" w:type="dxa"/>
+              <w:right w:w="108" w:type="dxa"/>
+            </w:tcMar>
+            <w:vAlign w:val="top"/>
+          </w:tcPr>
+          <w:p>
+            <w:pPr>
+              <w:spacing w:before="0" w:after="0" w:line="240"/>
+              <w:ind w:right="0" w:left="0" w:firstLine="0"/>
+              <w:jc w:val="left"/>
+              <w:rPr>
+                <w:rFonts w:ascii="Calibri" w:hAnsi="Calibri" w:cs="Calibri" w:eastAsia="Calibri"/>
+                <w:color w:val="auto"/>
+                <w:spacing w:val="0"/>
+                <w:position w:val="0"/>
+                <w:sz w:val="22"/>
+                <w:shd w:fill="auto" w:val="clear"/>
+              </w:rPr>
+            </w:pPr>
+            <w:r>
+              <w:rPr>
+                <w:rFonts w:ascii="Calibri" w:hAnsi="Calibri" w:cs="Calibri" w:eastAsia="Calibri"/>
+                <w:color w:val="auto"/>
+                <w:spacing w:val="0"/>
+                <w:position w:val="0"/>
+                <w:sz w:val="22"/>
+                <w:shd w:fill="auto" w:val="clear"/>
+              </w:rPr>
+              <w:t xml:space="preserve">this country id not exist</w:t>
             </w:r>
           </w:p>
         </w:tc>
@@ -6215,19 +8349,29 @@
                 <w:spacing w:val="0"/>
                 <w:position w:val="0"/>
                 <w:sz w:val="22"/>
-                <w:shd w:fill="auto" w:val="clear"/>
-              </w:rPr>
-            </w:pPr>
-            <w:r>
-              <w:rPr>
-                <w:rFonts w:ascii="Calibri" w:hAnsi="Calibri" w:cs="Calibri" w:eastAsia="Calibri"/>
-                <w:color w:val="auto"/>
-                <w:spacing w:val="0"/>
-                <w:position w:val="0"/>
-                <w:sz w:val="22"/>
-                <w:shd w:fill="auto" w:val="clear"/>
-              </w:rPr>
-              <w:t xml:space="preserve">Galleries/GetAll</w:t>
+              </w:rPr>
+            </w:pPr>
+            <w:r>
+              <w:rPr>
+                <w:rFonts w:ascii="Calibri" w:hAnsi="Calibri" w:cs="Calibri" w:eastAsia="Calibri"/>
+                <w:color w:val="auto"/>
+                <w:spacing w:val="0"/>
+                <w:position w:val="0"/>
+                <w:sz w:val="22"/>
+                <w:shd w:fill="auto" w:val="clear"/>
+              </w:rPr>
+              <w:t xml:space="preserve">Expoes/</w:t>
+            </w:r>
+            <w:r>
+              <w:rPr>
+                <w:rFonts w:ascii="Calibri" w:hAnsi="Calibri" w:cs="Calibri" w:eastAsia="Calibri"/>
+                <w:color w:val="auto"/>
+                <w:spacing w:val="0"/>
+                <w:position w:val="0"/>
+                <w:sz w:val="22"/>
+                <w:shd w:fill="auto" w:val="clear"/>
+              </w:rPr>
+              <w:t xml:space="preserve">GetByCountry</w:t>
             </w:r>
           </w:p>
         </w:tc>
@@ -6296,7 +8440,6 @@
                 <w:spacing w:val="0"/>
                 <w:position w:val="0"/>
                 <w:sz w:val="22"/>
-                <w:shd w:fill="auto" w:val="clear"/>
               </w:rPr>
             </w:pPr>
             <w:r>
@@ -6344,6 +8487,17 @@
                 <w:shd w:fill="auto" w:val="clear"/>
               </w:rPr>
             </w:pPr>
+            <w:r>
+              <w:rPr>
+                <w:rFonts w:ascii="Calibri" w:hAnsi="Calibri" w:cs="Calibri" w:eastAsia="Calibri"/>
+                <w:color w:val="auto"/>
+                <w:spacing w:val="0"/>
+                <w:position w:val="0"/>
+                <w:sz w:val="22"/>
+                <w:shd w:fill="auto" w:val="clear"/>
+              </w:rPr>
+              <w:t xml:space="preserve">Country id</w:t>
+            </w:r>
           </w:p>
         </w:tc>
       </w:tr>
@@ -6379,7 +8533,6 @@
                 <w:spacing w:val="0"/>
                 <w:position w:val="0"/>
                 <w:sz w:val="22"/>
-                <w:shd w:fill="auto" w:val="clear"/>
               </w:rPr>
             </w:pPr>
             <w:r>
@@ -6424,7 +8577,6 @@
                 <w:spacing w:val="0"/>
                 <w:position w:val="0"/>
                 <w:sz w:val="22"/>
-                <w:shd w:fill="auto" w:val="clear"/>
               </w:rPr>
             </w:pPr>
             <w:r>
@@ -6473,7 +8625,6 @@
                 <w:spacing w:val="0"/>
                 <w:position w:val="0"/>
                 <w:sz w:val="22"/>
-                <w:shd w:fill="auto" w:val="clear"/>
               </w:rPr>
             </w:pPr>
             <w:r>
@@ -6511,7 +8662,7 @@
             <w:pPr>
               <w:numPr>
                 <w:ilvl w:val="0"/>
-                <w:numId w:val="183"/>
+                <w:numId w:val="227"/>
               </w:numPr>
               <w:spacing w:before="0" w:after="0" w:line="240"/>
               <w:ind w:right="0" w:left="720" w:hanging="360"/>
@@ -6522,19 +8673,18 @@
                 <w:spacing w:val="0"/>
                 <w:position w:val="0"/>
                 <w:sz w:val="22"/>
-                <w:shd w:fill="auto" w:val="clear"/>
-              </w:rPr>
-            </w:pPr>
-            <w:r>
-              <w:rPr>
-                <w:rFonts w:ascii="Calibri" w:hAnsi="Calibri" w:cs="Calibri" w:eastAsia="Calibri"/>
-                <w:color w:val="auto"/>
-                <w:spacing w:val="0"/>
-                <w:position w:val="0"/>
-                <w:sz w:val="22"/>
-                <w:shd w:fill="auto" w:val="clear"/>
-              </w:rPr>
-              <w:t xml:space="preserve">Get all galleries(return only name and id)</w:t>
+              </w:rPr>
+            </w:pPr>
+            <w:r>
+              <w:rPr>
+                <w:rFonts w:ascii="Calibri" w:hAnsi="Calibri" w:cs="Calibri" w:eastAsia="Calibri"/>
+                <w:color w:val="auto"/>
+                <w:spacing w:val="0"/>
+                <w:position w:val="0"/>
+                <w:sz w:val="22"/>
+                <w:shd w:fill="auto" w:val="clear"/>
+              </w:rPr>
+              <w:t xml:space="preserve">Get all expoes(return only name and id)</w:t>
             </w:r>
           </w:p>
         </w:tc>
@@ -6572,7 +8722,6 @@
                 <w:spacing w:val="0"/>
                 <w:position w:val="0"/>
                 <w:sz w:val="22"/>
-                <w:shd w:fill="auto" w:val="clear"/>
               </w:rPr>
             </w:pPr>
             <w:r>
@@ -6653,7 +8802,6 @@
                 <w:spacing w:val="0"/>
                 <w:position w:val="0"/>
                 <w:sz w:val="22"/>
-                <w:shd w:fill="auto" w:val="clear"/>
               </w:rPr>
             </w:pPr>
             <w:r>
@@ -6696,7 +8844,6 @@
                 <w:spacing w:val="0"/>
                 <w:position w:val="0"/>
                 <w:sz w:val="22"/>
-                <w:shd w:fill="auto" w:val="clear"/>
               </w:rPr>
             </w:pPr>
             <w:r>
@@ -6739,7 +8886,6 @@
                 <w:spacing w:val="0"/>
                 <w:position w:val="0"/>
                 <w:sz w:val="22"/>
-                <w:shd w:fill="auto" w:val="clear"/>
               </w:rPr>
             </w:pPr>
             <w:r>
@@ -6788,7 +8934,6 @@
                 <w:spacing w:val="0"/>
                 <w:position w:val="0"/>
                 <w:sz w:val="22"/>
-                <w:shd w:fill="auto" w:val="clear"/>
               </w:rPr>
             </w:pPr>
             <w:r>
@@ -6831,19 +8976,18 @@
                 <w:spacing w:val="0"/>
                 <w:position w:val="0"/>
                 <w:sz w:val="22"/>
-                <w:shd w:fill="auto" w:val="clear"/>
-              </w:rPr>
-            </w:pPr>
-            <w:r>
-              <w:rPr>
-                <w:rFonts w:ascii="Calibri" w:hAnsi="Calibri" w:cs="Calibri" w:eastAsia="Calibri"/>
-                <w:color w:val="auto"/>
-                <w:spacing w:val="0"/>
-                <w:position w:val="0"/>
-                <w:sz w:val="22"/>
-                <w:shd w:fill="auto" w:val="clear"/>
-              </w:rPr>
-              <w:t xml:space="preserve">List of galleries</w:t>
+              </w:rPr>
+            </w:pPr>
+            <w:r>
+              <w:rPr>
+                <w:rFonts w:ascii="Calibri" w:hAnsi="Calibri" w:cs="Calibri" w:eastAsia="Calibri"/>
+                <w:color w:val="auto"/>
+                <w:spacing w:val="0"/>
+                <w:position w:val="0"/>
+                <w:sz w:val="22"/>
+                <w:shd w:fill="auto" w:val="clear"/>
+              </w:rPr>
+              <w:t xml:space="preserve">List of expoes</w:t>
             </w:r>
           </w:p>
         </w:tc>
@@ -6874,7 +9018,6 @@
                 <w:spacing w:val="0"/>
                 <w:position w:val="0"/>
                 <w:sz w:val="22"/>
-                <w:shd w:fill="auto" w:val="clear"/>
               </w:rPr>
             </w:pPr>
             <w:r>
@@ -6887,6 +9030,265 @@
                 <w:shd w:fill="auto" w:val="clear"/>
               </w:rPr>
               <w:t xml:space="preserve">Data retrieved</w:t>
+            </w:r>
+          </w:p>
+        </w:tc>
+      </w:tr>
+      <w:tr>
+        <w:trPr>
+          <w:trHeight w:val="240" w:hRule="auto"/>
+          <w:jc w:val="left"/>
+        </w:trPr>
+        <w:tc>
+          <w:tcPr>
+            <w:tcW w:w="1391" w:type="dxa"/>
+            <w:tcBorders>
+              <w:top w:val="single" w:color="000000" w:sz="4"/>
+              <w:left w:val="single" w:color="000000" w:sz="4"/>
+              <w:bottom w:val="single" w:color="000000" w:sz="4"/>
+              <w:right w:val="single" w:color="000000" w:sz="4"/>
+            </w:tcBorders>
+            <w:shd w:color="000000" w:fill="ffffff" w:val="clear"/>
+            <w:tcMar>
+              <w:left w:w="108" w:type="dxa"/>
+              <w:right w:w="108" w:type="dxa"/>
+            </w:tcMar>
+            <w:vAlign w:val="top"/>
+          </w:tcPr>
+          <w:p>
+            <w:pPr>
+              <w:spacing w:before="0" w:after="0" w:line="240"/>
+              <w:ind w:right="0" w:left="0" w:firstLine="0"/>
+              <w:jc w:val="left"/>
+              <w:rPr>
+                <w:rFonts w:ascii="Calibri" w:hAnsi="Calibri" w:cs="Calibri" w:eastAsia="Calibri"/>
+                <w:color w:val="auto"/>
+                <w:spacing w:val="0"/>
+                <w:position w:val="0"/>
+                <w:sz w:val="22"/>
+                <w:shd w:fill="auto" w:val="clear"/>
+              </w:rPr>
+            </w:pPr>
+            <w:r>
+              <w:rPr>
+                <w:rFonts w:ascii="Calibri" w:hAnsi="Calibri" w:cs="Calibri" w:eastAsia="Calibri"/>
+                <w:color w:val="auto"/>
+                <w:spacing w:val="0"/>
+                <w:position w:val="0"/>
+                <w:sz w:val="22"/>
+                <w:shd w:fill="auto" w:val="clear"/>
+              </w:rPr>
+              <w:t xml:space="preserve">21</w:t>
+            </w:r>
+          </w:p>
+        </w:tc>
+        <w:tc>
+          <w:tcPr>
+            <w:tcW w:w="4564" w:type="dxa"/>
+            <w:tcBorders>
+              <w:top w:val="single" w:color="000000" w:sz="4"/>
+              <w:left w:val="single" w:color="000000" w:sz="4"/>
+              <w:bottom w:val="single" w:color="000000" w:sz="4"/>
+              <w:right w:val="single" w:color="000000" w:sz="4"/>
+            </w:tcBorders>
+            <w:shd w:color="000000" w:fill="ffffff" w:val="clear"/>
+            <w:tcMar>
+              <w:left w:w="108" w:type="dxa"/>
+              <w:right w:w="108" w:type="dxa"/>
+            </w:tcMar>
+            <w:vAlign w:val="top"/>
+          </w:tcPr>
+          <w:p>
+            <w:pPr>
+              <w:spacing w:before="0" w:after="0" w:line="240"/>
+              <w:ind w:right="0" w:left="0" w:firstLine="0"/>
+              <w:jc w:val="left"/>
+              <w:rPr>
+                <w:rFonts w:ascii="Calibri" w:hAnsi="Calibri" w:cs="Calibri" w:eastAsia="Calibri"/>
+                <w:color w:val="auto"/>
+                <w:spacing w:val="0"/>
+                <w:position w:val="0"/>
+                <w:sz w:val="22"/>
+                <w:shd w:fill="auto" w:val="clear"/>
+              </w:rPr>
+            </w:pPr>
+          </w:p>
+        </w:tc>
+        <w:tc>
+          <w:tcPr>
+            <w:tcW w:w="3621" w:type="dxa"/>
+            <w:tcBorders>
+              <w:top w:val="single" w:color="000000" w:sz="4"/>
+              <w:left w:val="single" w:color="000000" w:sz="4"/>
+              <w:bottom w:val="single" w:color="000000" w:sz="4"/>
+              <w:right w:val="single" w:color="000000" w:sz="4"/>
+            </w:tcBorders>
+            <w:shd w:color="000000" w:fill="ffffff" w:val="clear"/>
+            <w:tcMar>
+              <w:left w:w="108" w:type="dxa"/>
+              <w:right w:w="108" w:type="dxa"/>
+            </w:tcMar>
+            <w:vAlign w:val="top"/>
+          </w:tcPr>
+          <w:p>
+            <w:pPr>
+              <w:spacing w:before="0" w:after="0" w:line="240"/>
+              <w:ind w:right="0" w:left="0" w:firstLine="0"/>
+              <w:jc w:val="left"/>
+              <w:rPr>
+                <w:rFonts w:ascii="Calibri" w:hAnsi="Calibri" w:cs="Calibri" w:eastAsia="Calibri"/>
+                <w:color w:val="auto"/>
+                <w:spacing w:val="0"/>
+                <w:position w:val="0"/>
+                <w:sz w:val="22"/>
+                <w:shd w:fill="auto" w:val="clear"/>
+              </w:rPr>
+            </w:pPr>
+            <w:r>
+              <w:rPr>
+                <w:rFonts w:ascii="Calibri" w:hAnsi="Calibri" w:cs="Calibri" w:eastAsia="Calibri"/>
+                <w:color w:val="auto"/>
+                <w:spacing w:val="0"/>
+                <w:position w:val="0"/>
+                <w:sz w:val="22"/>
+                <w:shd w:fill="auto" w:val="clear"/>
+              </w:rPr>
+              <w:t xml:space="preserve">No expoes in this country</w:t>
+            </w:r>
+          </w:p>
+        </w:tc>
+      </w:tr>
+      <w:tr>
+        <w:trPr>
+          <w:trHeight w:val="240" w:hRule="auto"/>
+          <w:jc w:val="left"/>
+        </w:trPr>
+        <w:tc>
+          <w:tcPr>
+            <w:tcW w:w="1391" w:type="dxa"/>
+            <w:tcBorders>
+              <w:top w:val="single" w:color="000000" w:sz="4"/>
+              <w:left w:val="single" w:color="000000" w:sz="4"/>
+              <w:bottom w:val="single" w:color="000000" w:sz="4"/>
+              <w:right w:val="single" w:color="000000" w:sz="4"/>
+            </w:tcBorders>
+            <w:shd w:color="000000" w:fill="ffffff" w:val="clear"/>
+            <w:tcMar>
+              <w:left w:w="108" w:type="dxa"/>
+              <w:right w:w="108" w:type="dxa"/>
+            </w:tcMar>
+            <w:vAlign w:val="top"/>
+          </w:tcPr>
+          <w:p>
+            <w:pPr>
+              <w:spacing w:before="0" w:after="0" w:line="240"/>
+              <w:ind w:right="0" w:left="0" w:firstLine="0"/>
+              <w:jc w:val="left"/>
+              <w:rPr>
+                <w:rFonts w:ascii="Calibri" w:hAnsi="Calibri" w:cs="Calibri" w:eastAsia="Calibri"/>
+                <w:color w:val="auto"/>
+                <w:spacing w:val="0"/>
+                <w:position w:val="0"/>
+                <w:sz w:val="22"/>
+                <w:shd w:fill="auto" w:val="clear"/>
+              </w:rPr>
+            </w:pPr>
+            <w:r>
+              <w:rPr>
+                <w:rFonts w:ascii="Calibri" w:hAnsi="Calibri" w:cs="Calibri" w:eastAsia="Calibri"/>
+                <w:color w:val="auto"/>
+                <w:spacing w:val="0"/>
+                <w:position w:val="0"/>
+                <w:sz w:val="22"/>
+                <w:shd w:fill="auto" w:val="clear"/>
+              </w:rPr>
+              <w:t xml:space="preserve">22</w:t>
+            </w:r>
+          </w:p>
+        </w:tc>
+        <w:tc>
+          <w:tcPr>
+            <w:tcW w:w="4564" w:type="dxa"/>
+            <w:tcBorders>
+              <w:top w:val="single" w:color="000000" w:sz="4"/>
+              <w:left w:val="single" w:color="000000" w:sz="4"/>
+              <w:bottom w:val="single" w:color="000000" w:sz="4"/>
+              <w:right w:val="single" w:color="000000" w:sz="4"/>
+            </w:tcBorders>
+            <w:shd w:color="000000" w:fill="ffffff" w:val="clear"/>
+            <w:tcMar>
+              <w:left w:w="108" w:type="dxa"/>
+              <w:right w:w="108" w:type="dxa"/>
+            </w:tcMar>
+            <w:vAlign w:val="top"/>
+          </w:tcPr>
+          <w:p>
+            <w:pPr>
+              <w:spacing w:before="0" w:after="0" w:line="240"/>
+              <w:ind w:right="0" w:left="0" w:firstLine="0"/>
+              <w:jc w:val="left"/>
+              <w:rPr>
+                <w:rFonts w:ascii="Calibri" w:hAnsi="Calibri" w:cs="Calibri" w:eastAsia="Calibri"/>
+                <w:color w:val="auto"/>
+                <w:spacing w:val="0"/>
+                <w:position w:val="0"/>
+                <w:sz w:val="22"/>
+                <w:shd w:fill="auto" w:val="clear"/>
+              </w:rPr>
+            </w:pPr>
+            <w:r>
+              <w:rPr>
+                <w:rFonts w:ascii="Calibri" w:hAnsi="Calibri" w:cs="Calibri" w:eastAsia="Calibri"/>
+                <w:color w:val="auto"/>
+                <w:spacing w:val="0"/>
+                <w:position w:val="0"/>
+                <w:sz w:val="22"/>
+                <w:shd w:fill="auto" w:val="clear"/>
+              </w:rPr>
+              <w:t xml:space="preserve">Message of fail</w:t>
+            </w:r>
+          </w:p>
+        </w:tc>
+        <w:tc>
+          <w:tcPr>
+            <w:tcW w:w="3621" w:type="dxa"/>
+            <w:tcBorders>
+              <w:top w:val="single" w:color="000000" w:sz="4"/>
+              <w:left w:val="single" w:color="000000" w:sz="4"/>
+              <w:bottom w:val="single" w:color="000000" w:sz="4"/>
+              <w:right w:val="single" w:color="000000" w:sz="4"/>
+            </w:tcBorders>
+            <w:shd w:color="000000" w:fill="ffffff" w:val="clear"/>
+            <w:tcMar>
+              <w:left w:w="108" w:type="dxa"/>
+              <w:right w:w="108" w:type="dxa"/>
+            </w:tcMar>
+            <w:vAlign w:val="top"/>
+          </w:tcPr>
+          <w:p>
+            <w:pPr>
+              <w:spacing w:before="0" w:after="0" w:line="240"/>
+              <w:ind w:right="0" w:left="0" w:firstLine="0"/>
+              <w:jc w:val="left"/>
+              <w:rPr>
+                <w:rFonts w:ascii="Calibri" w:hAnsi="Calibri" w:cs="Calibri" w:eastAsia="Calibri"/>
+                <w:color w:val="auto"/>
+                <w:spacing w:val="0"/>
+                <w:position w:val="0"/>
+                <w:sz w:val="22"/>
+                <w:shd w:fill="auto" w:val="clear"/>
+              </w:rPr>
+            </w:pPr>
+            <w:r>
+              <w:rPr>
+                <w:rFonts w:ascii="Calibri" w:hAnsi="Calibri" w:cs="Calibri" w:eastAsia="Calibri"/>
+                <w:color w:val="auto"/>
+                <w:spacing w:val="0"/>
+                <w:position w:val="0"/>
+                <w:sz w:val="22"/>
+                <w:shd w:fill="auto" w:val="clear"/>
+              </w:rPr>
+              <w:t xml:space="preserve">this country id not exist</w:t>
             </w:r>
           </w:p>
         </w:tc>
@@ -6947,19 +9349,29 @@
                 <w:spacing w:val="0"/>
                 <w:position w:val="0"/>
                 <w:sz w:val="22"/>
-                <w:shd w:fill="auto" w:val="clear"/>
-              </w:rPr>
-            </w:pPr>
-            <w:r>
-              <w:rPr>
-                <w:rFonts w:ascii="Calibri" w:hAnsi="Calibri" w:cs="Calibri" w:eastAsia="Calibri"/>
-                <w:color w:val="auto"/>
-                <w:spacing w:val="0"/>
-                <w:position w:val="0"/>
-                <w:sz w:val="22"/>
-                <w:shd w:fill="auto" w:val="clear"/>
-              </w:rPr>
-              <w:t xml:space="preserve">Items/GetAll</w:t>
+              </w:rPr>
+            </w:pPr>
+            <w:r>
+              <w:rPr>
+                <w:rFonts w:ascii="Calibri" w:hAnsi="Calibri" w:cs="Calibri" w:eastAsia="Calibri"/>
+                <w:color w:val="auto"/>
+                <w:spacing w:val="0"/>
+                <w:position w:val="0"/>
+                <w:sz w:val="22"/>
+                <w:shd w:fill="auto" w:val="clear"/>
+              </w:rPr>
+              <w:t xml:space="preserve">Items/</w:t>
+            </w:r>
+            <w:r>
+              <w:rPr>
+                <w:rFonts w:ascii="Calibri" w:hAnsi="Calibri" w:cs="Calibri" w:eastAsia="Calibri"/>
+                <w:color w:val="auto"/>
+                <w:spacing w:val="0"/>
+                <w:position w:val="0"/>
+                <w:sz w:val="22"/>
+                <w:shd w:fill="auto" w:val="clear"/>
+              </w:rPr>
+              <w:t xml:space="preserve">GetByCountry</w:t>
             </w:r>
           </w:p>
         </w:tc>
@@ -7028,7 +9440,6 @@
                 <w:spacing w:val="0"/>
                 <w:position w:val="0"/>
                 <w:sz w:val="22"/>
-                <w:shd w:fill="auto" w:val="clear"/>
               </w:rPr>
             </w:pPr>
             <w:r>
@@ -7076,6 +9487,17 @@
                 <w:shd w:fill="auto" w:val="clear"/>
               </w:rPr>
             </w:pPr>
+            <w:r>
+              <w:rPr>
+                <w:rFonts w:ascii="Calibri" w:hAnsi="Calibri" w:cs="Calibri" w:eastAsia="Calibri"/>
+                <w:color w:val="auto"/>
+                <w:spacing w:val="0"/>
+                <w:position w:val="0"/>
+                <w:sz w:val="22"/>
+                <w:shd w:fill="auto" w:val="clear"/>
+              </w:rPr>
+              <w:t xml:space="preserve">Country id</w:t>
+            </w:r>
           </w:p>
         </w:tc>
       </w:tr>
@@ -7111,7 +9533,6 @@
                 <w:spacing w:val="0"/>
                 <w:position w:val="0"/>
                 <w:sz w:val="22"/>
-                <w:shd w:fill="auto" w:val="clear"/>
               </w:rPr>
             </w:pPr>
             <w:r>
@@ -7156,7 +9577,6 @@
                 <w:spacing w:val="0"/>
                 <w:position w:val="0"/>
                 <w:sz w:val="22"/>
-                <w:shd w:fill="auto" w:val="clear"/>
               </w:rPr>
             </w:pPr>
             <w:r>
@@ -7205,7 +9625,6 @@
                 <w:spacing w:val="0"/>
                 <w:position w:val="0"/>
                 <w:sz w:val="22"/>
-                <w:shd w:fill="auto" w:val="clear"/>
               </w:rPr>
             </w:pPr>
             <w:r>
@@ -7243,7 +9662,7 @@
             <w:pPr>
               <w:numPr>
                 <w:ilvl w:val="0"/>
-                <w:numId w:val="206"/>
+                <w:numId w:val="255"/>
               </w:numPr>
               <w:spacing w:before="0" w:after="0" w:line="240"/>
               <w:ind w:right="0" w:left="720" w:hanging="360"/>
@@ -7254,7 +9673,6 @@
                 <w:spacing w:val="0"/>
                 <w:position w:val="0"/>
                 <w:sz w:val="22"/>
-                <w:shd w:fill="auto" w:val="clear"/>
               </w:rPr>
             </w:pPr>
             <w:r>
@@ -7304,7 +9722,6 @@
                 <w:spacing w:val="0"/>
                 <w:position w:val="0"/>
                 <w:sz w:val="22"/>
-                <w:shd w:fill="auto" w:val="clear"/>
               </w:rPr>
             </w:pPr>
             <w:r>
@@ -7385,7 +9802,6 @@
                 <w:spacing w:val="0"/>
                 <w:position w:val="0"/>
                 <w:sz w:val="22"/>
-                <w:shd w:fill="auto" w:val="clear"/>
               </w:rPr>
             </w:pPr>
             <w:r>
@@ -7428,7 +9844,6 @@
                 <w:spacing w:val="0"/>
                 <w:position w:val="0"/>
                 <w:sz w:val="22"/>
-                <w:shd w:fill="auto" w:val="clear"/>
               </w:rPr>
             </w:pPr>
             <w:r>
@@ -7471,7 +9886,6 @@
                 <w:spacing w:val="0"/>
                 <w:position w:val="0"/>
                 <w:sz w:val="22"/>
-                <w:shd w:fill="auto" w:val="clear"/>
               </w:rPr>
             </w:pPr>
             <w:r>
@@ -7520,7 +9934,6 @@
                 <w:spacing w:val="0"/>
                 <w:position w:val="0"/>
                 <w:sz w:val="22"/>
-                <w:shd w:fill="auto" w:val="clear"/>
               </w:rPr>
             </w:pPr>
             <w:r>
@@ -7563,7 +9976,6 @@
                 <w:spacing w:val="0"/>
                 <w:position w:val="0"/>
                 <w:sz w:val="22"/>
-                <w:shd w:fill="auto" w:val="clear"/>
               </w:rPr>
             </w:pPr>
             <w:r>
@@ -7606,7 +10018,1284 @@
                 <w:spacing w:val="0"/>
                 <w:position w:val="0"/>
                 <w:sz w:val="22"/>
-                <w:shd w:fill="auto" w:val="clear"/>
+              </w:rPr>
+            </w:pPr>
+            <w:r>
+              <w:rPr>
+                <w:rFonts w:ascii="Calibri" w:hAnsi="Calibri" w:cs="Calibri" w:eastAsia="Calibri"/>
+                <w:color w:val="auto"/>
+                <w:spacing w:val="0"/>
+                <w:position w:val="0"/>
+                <w:sz w:val="22"/>
+                <w:shd w:fill="auto" w:val="clear"/>
+              </w:rPr>
+              <w:t xml:space="preserve">Data retrieved</w:t>
+            </w:r>
+          </w:p>
+        </w:tc>
+      </w:tr>
+      <w:tr>
+        <w:trPr>
+          <w:trHeight w:val="240" w:hRule="auto"/>
+          <w:jc w:val="left"/>
+        </w:trPr>
+        <w:tc>
+          <w:tcPr>
+            <w:tcW w:w="1391" w:type="dxa"/>
+            <w:tcBorders>
+              <w:top w:val="single" w:color="000000" w:sz="4"/>
+              <w:left w:val="single" w:color="000000" w:sz="4"/>
+              <w:bottom w:val="single" w:color="000000" w:sz="4"/>
+              <w:right w:val="single" w:color="000000" w:sz="4"/>
+            </w:tcBorders>
+            <w:shd w:color="000000" w:fill="ffffff" w:val="clear"/>
+            <w:tcMar>
+              <w:left w:w="108" w:type="dxa"/>
+              <w:right w:w="108" w:type="dxa"/>
+            </w:tcMar>
+            <w:vAlign w:val="top"/>
+          </w:tcPr>
+          <w:p>
+            <w:pPr>
+              <w:spacing w:before="0" w:after="0" w:line="240"/>
+              <w:ind w:right="0" w:left="0" w:firstLine="0"/>
+              <w:jc w:val="left"/>
+              <w:rPr>
+                <w:rFonts w:ascii="Calibri" w:hAnsi="Calibri" w:cs="Calibri" w:eastAsia="Calibri"/>
+                <w:color w:val="auto"/>
+                <w:spacing w:val="0"/>
+                <w:position w:val="0"/>
+                <w:sz w:val="22"/>
+                <w:shd w:fill="auto" w:val="clear"/>
+              </w:rPr>
+            </w:pPr>
+            <w:r>
+              <w:rPr>
+                <w:rFonts w:ascii="Calibri" w:hAnsi="Calibri" w:cs="Calibri" w:eastAsia="Calibri"/>
+                <w:color w:val="auto"/>
+                <w:spacing w:val="0"/>
+                <w:position w:val="0"/>
+                <w:sz w:val="22"/>
+                <w:shd w:fill="auto" w:val="clear"/>
+              </w:rPr>
+              <w:t xml:space="preserve">21</w:t>
+            </w:r>
+          </w:p>
+        </w:tc>
+        <w:tc>
+          <w:tcPr>
+            <w:tcW w:w="4564" w:type="dxa"/>
+            <w:tcBorders>
+              <w:top w:val="single" w:color="000000" w:sz="4"/>
+              <w:left w:val="single" w:color="000000" w:sz="4"/>
+              <w:bottom w:val="single" w:color="000000" w:sz="4"/>
+              <w:right w:val="single" w:color="000000" w:sz="4"/>
+            </w:tcBorders>
+            <w:shd w:color="000000" w:fill="ffffff" w:val="clear"/>
+            <w:tcMar>
+              <w:left w:w="108" w:type="dxa"/>
+              <w:right w:w="108" w:type="dxa"/>
+            </w:tcMar>
+            <w:vAlign w:val="top"/>
+          </w:tcPr>
+          <w:p>
+            <w:pPr>
+              <w:spacing w:before="0" w:after="0" w:line="240"/>
+              <w:ind w:right="0" w:left="0" w:firstLine="0"/>
+              <w:jc w:val="left"/>
+              <w:rPr>
+                <w:rFonts w:ascii="Calibri" w:hAnsi="Calibri" w:cs="Calibri" w:eastAsia="Calibri"/>
+                <w:color w:val="auto"/>
+                <w:spacing w:val="0"/>
+                <w:position w:val="0"/>
+                <w:sz w:val="22"/>
+                <w:shd w:fill="auto" w:val="clear"/>
+              </w:rPr>
+            </w:pPr>
+          </w:p>
+        </w:tc>
+        <w:tc>
+          <w:tcPr>
+            <w:tcW w:w="3621" w:type="dxa"/>
+            <w:tcBorders>
+              <w:top w:val="single" w:color="000000" w:sz="4"/>
+              <w:left w:val="single" w:color="000000" w:sz="4"/>
+              <w:bottom w:val="single" w:color="000000" w:sz="4"/>
+              <w:right w:val="single" w:color="000000" w:sz="4"/>
+            </w:tcBorders>
+            <w:shd w:color="000000" w:fill="ffffff" w:val="clear"/>
+            <w:tcMar>
+              <w:left w:w="108" w:type="dxa"/>
+              <w:right w:w="108" w:type="dxa"/>
+            </w:tcMar>
+            <w:vAlign w:val="top"/>
+          </w:tcPr>
+          <w:p>
+            <w:pPr>
+              <w:spacing w:before="0" w:after="0" w:line="240"/>
+              <w:ind w:right="0" w:left="0" w:firstLine="0"/>
+              <w:jc w:val="left"/>
+              <w:rPr>
+                <w:rFonts w:ascii="Calibri" w:hAnsi="Calibri" w:cs="Calibri" w:eastAsia="Calibri"/>
+                <w:color w:val="auto"/>
+                <w:spacing w:val="0"/>
+                <w:position w:val="0"/>
+                <w:sz w:val="22"/>
+                <w:shd w:fill="auto" w:val="clear"/>
+              </w:rPr>
+            </w:pPr>
+            <w:r>
+              <w:rPr>
+                <w:rFonts w:ascii="Calibri" w:hAnsi="Calibri" w:cs="Calibri" w:eastAsia="Calibri"/>
+                <w:color w:val="auto"/>
+                <w:spacing w:val="0"/>
+                <w:position w:val="0"/>
+                <w:sz w:val="22"/>
+                <w:shd w:fill="auto" w:val="clear"/>
+              </w:rPr>
+              <w:t xml:space="preserve">No items in this country</w:t>
+            </w:r>
+          </w:p>
+        </w:tc>
+      </w:tr>
+      <w:tr>
+        <w:trPr>
+          <w:trHeight w:val="240" w:hRule="auto"/>
+          <w:jc w:val="left"/>
+        </w:trPr>
+        <w:tc>
+          <w:tcPr>
+            <w:tcW w:w="1391" w:type="dxa"/>
+            <w:tcBorders>
+              <w:top w:val="single" w:color="000000" w:sz="4"/>
+              <w:left w:val="single" w:color="000000" w:sz="4"/>
+              <w:bottom w:val="single" w:color="000000" w:sz="4"/>
+              <w:right w:val="single" w:color="000000" w:sz="4"/>
+            </w:tcBorders>
+            <w:shd w:color="000000" w:fill="ffffff" w:val="clear"/>
+            <w:tcMar>
+              <w:left w:w="108" w:type="dxa"/>
+              <w:right w:w="108" w:type="dxa"/>
+            </w:tcMar>
+            <w:vAlign w:val="top"/>
+          </w:tcPr>
+          <w:p>
+            <w:pPr>
+              <w:spacing w:before="0" w:after="0" w:line="240"/>
+              <w:ind w:right="0" w:left="0" w:firstLine="0"/>
+              <w:jc w:val="left"/>
+              <w:rPr>
+                <w:rFonts w:ascii="Calibri" w:hAnsi="Calibri" w:cs="Calibri" w:eastAsia="Calibri"/>
+                <w:color w:val="auto"/>
+                <w:spacing w:val="0"/>
+                <w:position w:val="0"/>
+                <w:sz w:val="22"/>
+                <w:shd w:fill="auto" w:val="clear"/>
+              </w:rPr>
+            </w:pPr>
+            <w:r>
+              <w:rPr>
+                <w:rFonts w:ascii="Calibri" w:hAnsi="Calibri" w:cs="Calibri" w:eastAsia="Calibri"/>
+                <w:color w:val="auto"/>
+                <w:spacing w:val="0"/>
+                <w:position w:val="0"/>
+                <w:sz w:val="22"/>
+                <w:shd w:fill="auto" w:val="clear"/>
+              </w:rPr>
+              <w:t xml:space="preserve">22</w:t>
+            </w:r>
+          </w:p>
+        </w:tc>
+        <w:tc>
+          <w:tcPr>
+            <w:tcW w:w="4564" w:type="dxa"/>
+            <w:tcBorders>
+              <w:top w:val="single" w:color="000000" w:sz="4"/>
+              <w:left w:val="single" w:color="000000" w:sz="4"/>
+              <w:bottom w:val="single" w:color="000000" w:sz="4"/>
+              <w:right w:val="single" w:color="000000" w:sz="4"/>
+            </w:tcBorders>
+            <w:shd w:color="000000" w:fill="ffffff" w:val="clear"/>
+            <w:tcMar>
+              <w:left w:w="108" w:type="dxa"/>
+              <w:right w:w="108" w:type="dxa"/>
+            </w:tcMar>
+            <w:vAlign w:val="top"/>
+          </w:tcPr>
+          <w:p>
+            <w:pPr>
+              <w:spacing w:before="0" w:after="0" w:line="240"/>
+              <w:ind w:right="0" w:left="0" w:firstLine="0"/>
+              <w:jc w:val="left"/>
+              <w:rPr>
+                <w:rFonts w:ascii="Calibri" w:hAnsi="Calibri" w:cs="Calibri" w:eastAsia="Calibri"/>
+                <w:color w:val="auto"/>
+                <w:spacing w:val="0"/>
+                <w:position w:val="0"/>
+                <w:sz w:val="22"/>
+                <w:shd w:fill="auto" w:val="clear"/>
+              </w:rPr>
+            </w:pPr>
+            <w:r>
+              <w:rPr>
+                <w:rFonts w:ascii="Calibri" w:hAnsi="Calibri" w:cs="Calibri" w:eastAsia="Calibri"/>
+                <w:color w:val="auto"/>
+                <w:spacing w:val="0"/>
+                <w:position w:val="0"/>
+                <w:sz w:val="22"/>
+                <w:shd w:fill="auto" w:val="clear"/>
+              </w:rPr>
+              <w:t xml:space="preserve">Message of fail</w:t>
+            </w:r>
+          </w:p>
+        </w:tc>
+        <w:tc>
+          <w:tcPr>
+            <w:tcW w:w="3621" w:type="dxa"/>
+            <w:tcBorders>
+              <w:top w:val="single" w:color="000000" w:sz="4"/>
+              <w:left w:val="single" w:color="000000" w:sz="4"/>
+              <w:bottom w:val="single" w:color="000000" w:sz="4"/>
+              <w:right w:val="single" w:color="000000" w:sz="4"/>
+            </w:tcBorders>
+            <w:shd w:color="000000" w:fill="ffffff" w:val="clear"/>
+            <w:tcMar>
+              <w:left w:w="108" w:type="dxa"/>
+              <w:right w:w="108" w:type="dxa"/>
+            </w:tcMar>
+            <w:vAlign w:val="top"/>
+          </w:tcPr>
+          <w:p>
+            <w:pPr>
+              <w:spacing w:before="0" w:after="0" w:line="240"/>
+              <w:ind w:right="0" w:left="0" w:firstLine="0"/>
+              <w:jc w:val="left"/>
+              <w:rPr>
+                <w:rFonts w:ascii="Calibri" w:hAnsi="Calibri" w:cs="Calibri" w:eastAsia="Calibri"/>
+                <w:color w:val="auto"/>
+                <w:spacing w:val="0"/>
+                <w:position w:val="0"/>
+                <w:sz w:val="22"/>
+                <w:shd w:fill="auto" w:val="clear"/>
+              </w:rPr>
+            </w:pPr>
+            <w:r>
+              <w:rPr>
+                <w:rFonts w:ascii="Calibri" w:hAnsi="Calibri" w:cs="Calibri" w:eastAsia="Calibri"/>
+                <w:color w:val="auto"/>
+                <w:spacing w:val="0"/>
+                <w:position w:val="0"/>
+                <w:sz w:val="22"/>
+                <w:shd w:fill="auto" w:val="clear"/>
+              </w:rPr>
+              <w:t xml:space="preserve">this country id not exist</w:t>
+            </w:r>
+          </w:p>
+        </w:tc>
+      </w:tr>
+    </w:tbl>
+    <w:p>
+      <w:pPr>
+        <w:spacing w:before="0" w:after="200" w:line="276"/>
+        <w:ind w:right="0" w:left="0" w:firstLine="0"/>
+        <w:jc w:val="left"/>
+        <w:rPr>
+          <w:rFonts w:ascii="Calibri" w:hAnsi="Calibri" w:cs="Calibri" w:eastAsia="Calibri"/>
+          <w:color w:val="auto"/>
+          <w:spacing w:val="0"/>
+          <w:position w:val="0"/>
+          <w:sz w:val="22"/>
+          <w:shd w:fill="auto" w:val="clear"/>
+        </w:rPr>
+      </w:pPr>
+    </w:p>
+    <w:tbl>
+      <w:tblPr/>
+      <w:tblGrid>
+        <w:gridCol w:w="1391"/>
+        <w:gridCol w:w="4564"/>
+        <w:gridCol w:w="3621"/>
+      </w:tblGrid>
+      <w:tr>
+        <w:trPr>
+          <w:trHeight w:val="1" w:hRule="atLeast"/>
+          <w:jc w:val="left"/>
+        </w:trPr>
+        <w:tc>
+          <w:tcPr>
+            <w:tcW w:w="5955" w:type="dxa"/>
+            <w:gridSpan w:val="2"/>
+            <w:tcBorders>
+              <w:top w:val="single" w:color="000000" w:sz="4"/>
+              <w:left w:val="single" w:color="000000" w:sz="4"/>
+              <w:bottom w:val="single" w:color="000000" w:sz="4"/>
+              <w:right w:val="single" w:color="000000" w:sz="4"/>
+            </w:tcBorders>
+            <w:shd w:color="auto" w:fill="000000" w:val="clear"/>
+            <w:tcMar>
+              <w:left w:w="108" w:type="dxa"/>
+              <w:right w:w="108" w:type="dxa"/>
+            </w:tcMar>
+            <w:vAlign w:val="top"/>
+          </w:tcPr>
+          <w:p>
+            <w:pPr>
+              <w:spacing w:before="0" w:after="0" w:line="240"/>
+              <w:ind w:right="0" w:left="0" w:firstLine="0"/>
+              <w:jc w:val="center"/>
+              <w:rPr>
+                <w:rFonts w:ascii="Calibri" w:hAnsi="Calibri" w:cs="Calibri" w:eastAsia="Calibri"/>
+                <w:color w:val="auto"/>
+                <w:spacing w:val="0"/>
+                <w:position w:val="0"/>
+                <w:sz w:val="22"/>
+              </w:rPr>
+            </w:pPr>
+            <w:r>
+              <w:rPr>
+                <w:rFonts w:ascii="Calibri" w:hAnsi="Calibri" w:cs="Calibri" w:eastAsia="Calibri"/>
+                <w:color w:val="auto"/>
+                <w:spacing w:val="0"/>
+                <w:position w:val="0"/>
+                <w:sz w:val="22"/>
+                <w:shd w:fill="auto" w:val="clear"/>
+              </w:rPr>
+              <w:t xml:space="preserve">Stores/Search</w:t>
+            </w:r>
+          </w:p>
+        </w:tc>
+        <w:tc>
+          <w:tcPr>
+            <w:tcW w:w="3621" w:type="dxa"/>
+            <w:tcBorders>
+              <w:top w:val="single" w:color="000000" w:sz="4"/>
+              <w:left w:val="single" w:color="000000" w:sz="4"/>
+              <w:bottom w:val="single" w:color="000000" w:sz="4"/>
+              <w:right w:val="single" w:color="000000" w:sz="4"/>
+            </w:tcBorders>
+            <w:shd w:color="auto" w:fill="000000" w:val="clear"/>
+            <w:tcMar>
+              <w:left w:w="108" w:type="dxa"/>
+              <w:right w:w="108" w:type="dxa"/>
+            </w:tcMar>
+            <w:vAlign w:val="top"/>
+          </w:tcPr>
+          <w:p>
+            <w:pPr>
+              <w:spacing w:before="0" w:after="0" w:line="240"/>
+              <w:ind w:right="0" w:left="0" w:firstLine="0"/>
+              <w:jc w:val="center"/>
+              <w:rPr>
+                <w:rFonts w:ascii="Calibri" w:hAnsi="Calibri" w:cs="Calibri" w:eastAsia="Calibri"/>
+                <w:color w:val="auto"/>
+                <w:spacing w:val="0"/>
+                <w:position w:val="0"/>
+                <w:sz w:val="22"/>
+                <w:shd w:fill="auto" w:val="clear"/>
+              </w:rPr>
+            </w:pPr>
+          </w:p>
+        </w:tc>
+      </w:tr>
+      <w:tr>
+        <w:trPr>
+          <w:trHeight w:val="1" w:hRule="atLeast"/>
+          <w:jc w:val="left"/>
+        </w:trPr>
+        <w:tc>
+          <w:tcPr>
+            <w:tcW w:w="1391" w:type="dxa"/>
+            <w:tcBorders>
+              <w:top w:val="single" w:color="000000" w:sz="4"/>
+              <w:left w:val="single" w:color="000000" w:sz="4"/>
+              <w:bottom w:val="single" w:color="000000" w:sz="4"/>
+              <w:right w:val="single" w:color="000000" w:sz="4"/>
+            </w:tcBorders>
+            <w:shd w:color="000000" w:fill="ffffff" w:val="clear"/>
+            <w:tcMar>
+              <w:left w:w="108" w:type="dxa"/>
+              <w:right w:w="108" w:type="dxa"/>
+            </w:tcMar>
+            <w:vAlign w:val="top"/>
+          </w:tcPr>
+          <w:p>
+            <w:pPr>
+              <w:spacing w:before="0" w:after="0" w:line="240"/>
+              <w:ind w:right="0" w:left="0" w:firstLine="0"/>
+              <w:jc w:val="left"/>
+              <w:rPr>
+                <w:rFonts w:ascii="Calibri" w:hAnsi="Calibri" w:cs="Calibri" w:eastAsia="Calibri"/>
+                <w:color w:val="auto"/>
+                <w:spacing w:val="0"/>
+                <w:position w:val="0"/>
+                <w:sz w:val="22"/>
+              </w:rPr>
+            </w:pPr>
+            <w:r>
+              <w:rPr>
+                <w:rFonts w:ascii="Calibri" w:hAnsi="Calibri" w:cs="Calibri" w:eastAsia="Calibri"/>
+                <w:b/>
+                <w:color w:val="auto"/>
+                <w:spacing w:val="0"/>
+                <w:position w:val="0"/>
+                <w:sz w:val="22"/>
+                <w:shd w:fill="auto" w:val="clear"/>
+              </w:rPr>
+              <w:t xml:space="preserve">Parameters</w:t>
+            </w:r>
+          </w:p>
+        </w:tc>
+        <w:tc>
+          <w:tcPr>
+            <w:tcW w:w="8185" w:type="dxa"/>
+            <w:gridSpan w:val="2"/>
+            <w:tcBorders>
+              <w:top w:val="single" w:color="000000" w:sz="4"/>
+              <w:left w:val="single" w:color="000000" w:sz="4"/>
+              <w:bottom w:val="single" w:color="000000" w:sz="4"/>
+              <w:right w:val="single" w:color="000000" w:sz="4"/>
+            </w:tcBorders>
+            <w:shd w:color="000000" w:fill="ffffff" w:val="clear"/>
+            <w:tcMar>
+              <w:left w:w="108" w:type="dxa"/>
+              <w:right w:w="108" w:type="dxa"/>
+            </w:tcMar>
+            <w:vAlign w:val="top"/>
+          </w:tcPr>
+          <w:p>
+            <w:pPr>
+              <w:spacing w:before="0" w:after="0" w:line="240"/>
+              <w:ind w:right="0" w:left="0" w:firstLine="0"/>
+              <w:jc w:val="left"/>
+              <w:rPr>
+                <w:rFonts w:ascii="Calibri" w:hAnsi="Calibri" w:cs="Calibri" w:eastAsia="Calibri"/>
+                <w:color w:val="auto"/>
+                <w:spacing w:val="0"/>
+                <w:position w:val="0"/>
+                <w:sz w:val="22"/>
+                <w:shd w:fill="auto" w:val="clear"/>
+              </w:rPr>
+            </w:pPr>
+            <w:r>
+              <w:rPr>
+                <w:rFonts w:ascii="Calibri" w:hAnsi="Calibri" w:cs="Calibri" w:eastAsia="Calibri"/>
+                <w:color w:val="auto"/>
+                <w:spacing w:val="0"/>
+                <w:position w:val="0"/>
+                <w:sz w:val="22"/>
+                <w:shd w:fill="auto" w:val="clear"/>
+              </w:rPr>
+              <w:t xml:space="preserve">Country id</w:t>
+            </w:r>
+          </w:p>
+          <w:p>
+            <w:pPr>
+              <w:spacing w:before="0" w:after="0" w:line="240"/>
+              <w:ind w:right="0" w:left="0" w:firstLine="0"/>
+              <w:jc w:val="left"/>
+              <w:rPr>
+                <w:rFonts w:ascii="Calibri" w:hAnsi="Calibri" w:cs="Calibri" w:eastAsia="Calibri"/>
+                <w:color w:val="auto"/>
+                <w:spacing w:val="0"/>
+                <w:position w:val="0"/>
+                <w:sz w:val="22"/>
+                <w:shd w:fill="auto" w:val="clear"/>
+              </w:rPr>
+            </w:pPr>
+            <w:r>
+              <w:rPr>
+                <w:rFonts w:ascii="Calibri" w:hAnsi="Calibri" w:cs="Calibri" w:eastAsia="Calibri"/>
+                <w:color w:val="auto"/>
+                <w:spacing w:val="0"/>
+                <w:position w:val="0"/>
+                <w:sz w:val="22"/>
+                <w:shd w:fill="auto" w:val="clear"/>
+              </w:rPr>
+              <w:t xml:space="preserve">product</w:t>
+            </w:r>
+          </w:p>
+          <w:p>
+            <w:pPr>
+              <w:spacing w:before="0" w:after="0" w:line="240"/>
+              <w:ind w:right="0" w:left="0" w:firstLine="0"/>
+              <w:jc w:val="left"/>
+              <w:rPr>
+                <w:rFonts w:ascii="Calibri" w:hAnsi="Calibri" w:cs="Calibri" w:eastAsia="Calibri"/>
+                <w:color w:val="auto"/>
+                <w:spacing w:val="0"/>
+                <w:position w:val="0"/>
+                <w:sz w:val="22"/>
+                <w:shd w:fill="auto" w:val="clear"/>
+              </w:rPr>
+            </w:pPr>
+            <w:r>
+              <w:rPr>
+                <w:rFonts w:ascii="Calibri" w:hAnsi="Calibri" w:cs="Calibri" w:eastAsia="Calibri"/>
+                <w:color w:val="auto"/>
+                <w:spacing w:val="0"/>
+                <w:position w:val="0"/>
+                <w:sz w:val="22"/>
+                <w:shd w:fill="auto" w:val="clear"/>
+              </w:rPr>
+              <w:t xml:space="preserve">store</w:t>
+            </w:r>
+          </w:p>
+          <w:p>
+            <w:pPr>
+              <w:spacing w:before="0" w:after="0" w:line="240"/>
+              <w:ind w:right="0" w:left="0" w:firstLine="0"/>
+              <w:jc w:val="left"/>
+              <w:rPr>
+                <w:rFonts w:ascii="Calibri" w:hAnsi="Calibri" w:cs="Calibri" w:eastAsia="Calibri"/>
+                <w:color w:val="auto"/>
+                <w:spacing w:val="0"/>
+                <w:position w:val="0"/>
+                <w:sz w:val="22"/>
+                <w:shd w:fill="auto" w:val="clear"/>
+              </w:rPr>
+            </w:pPr>
+            <w:r>
+              <w:rPr>
+                <w:rFonts w:ascii="Calibri" w:hAnsi="Calibri" w:cs="Calibri" w:eastAsia="Calibri"/>
+                <w:color w:val="auto"/>
+                <w:spacing w:val="0"/>
+                <w:position w:val="0"/>
+                <w:sz w:val="22"/>
+                <w:shd w:fill="auto" w:val="clear"/>
+              </w:rPr>
+              <w:t xml:space="preserve">expo</w:t>
+            </w:r>
+          </w:p>
+          <w:p>
+            <w:pPr>
+              <w:spacing w:before="0" w:after="0" w:line="240"/>
+              <w:ind w:right="0" w:left="0" w:firstLine="0"/>
+              <w:jc w:val="left"/>
+              <w:rPr>
+                <w:rFonts w:ascii="Calibri" w:hAnsi="Calibri" w:cs="Calibri" w:eastAsia="Calibri"/>
+                <w:color w:val="auto"/>
+                <w:spacing w:val="0"/>
+                <w:position w:val="0"/>
+                <w:sz w:val="22"/>
+              </w:rPr>
+            </w:pPr>
+            <w:r>
+              <w:rPr>
+                <w:rFonts w:ascii="Calibri" w:hAnsi="Calibri" w:cs="Calibri" w:eastAsia="Calibri"/>
+                <w:color w:val="auto"/>
+                <w:spacing w:val="0"/>
+                <w:position w:val="0"/>
+                <w:sz w:val="22"/>
+                <w:shd w:fill="auto" w:val="clear"/>
+              </w:rPr>
+              <w:t xml:space="preserve">keyword</w:t>
+            </w:r>
+          </w:p>
+        </w:tc>
+      </w:tr>
+      <w:tr>
+        <w:trPr>
+          <w:trHeight w:val="510" w:hRule="auto"/>
+          <w:jc w:val="left"/>
+        </w:trPr>
+        <w:tc>
+          <w:tcPr>
+            <w:tcW w:w="1391" w:type="dxa"/>
+            <w:tcBorders>
+              <w:top w:val="single" w:color="000000" w:sz="4"/>
+              <w:left w:val="single" w:color="000000" w:sz="4"/>
+              <w:bottom w:val="single" w:color="000000" w:sz="4"/>
+              <w:right w:val="single" w:color="000000" w:sz="4"/>
+            </w:tcBorders>
+            <w:shd w:color="000000" w:fill="ffffff" w:val="clear"/>
+            <w:tcMar>
+              <w:left w:w="108" w:type="dxa"/>
+              <w:right w:w="108" w:type="dxa"/>
+            </w:tcMar>
+            <w:vAlign w:val="top"/>
+          </w:tcPr>
+          <w:p>
+            <w:pPr>
+              <w:spacing w:before="0" w:after="0" w:line="240"/>
+              <w:ind w:right="0" w:left="0" w:firstLine="0"/>
+              <w:jc w:val="left"/>
+              <w:rPr>
+                <w:rFonts w:ascii="Calibri" w:hAnsi="Calibri" w:cs="Calibri" w:eastAsia="Calibri"/>
+                <w:color w:val="auto"/>
+                <w:spacing w:val="0"/>
+                <w:position w:val="0"/>
+                <w:sz w:val="22"/>
+              </w:rPr>
+            </w:pPr>
+            <w:r>
+              <w:rPr>
+                <w:rFonts w:ascii="Calibri" w:hAnsi="Calibri" w:cs="Calibri" w:eastAsia="Calibri"/>
+                <w:b/>
+                <w:color w:val="auto"/>
+                <w:spacing w:val="0"/>
+                <w:position w:val="0"/>
+                <w:sz w:val="22"/>
+                <w:shd w:fill="auto" w:val="clear"/>
+              </w:rPr>
+              <w:t xml:space="preserve">Pre-Conditions</w:t>
+            </w:r>
+          </w:p>
+        </w:tc>
+        <w:tc>
+          <w:tcPr>
+            <w:tcW w:w="8185" w:type="dxa"/>
+            <w:gridSpan w:val="2"/>
+            <w:tcBorders>
+              <w:top w:val="single" w:color="000000" w:sz="4"/>
+              <w:left w:val="single" w:color="000000" w:sz="4"/>
+              <w:bottom w:val="single" w:color="000000" w:sz="4"/>
+              <w:right w:val="single" w:color="000000" w:sz="4"/>
+            </w:tcBorders>
+            <w:shd w:color="000000" w:fill="ffffff" w:val="clear"/>
+            <w:tcMar>
+              <w:left w:w="108" w:type="dxa"/>
+              <w:right w:w="108" w:type="dxa"/>
+            </w:tcMar>
+            <w:vAlign w:val="top"/>
+          </w:tcPr>
+          <w:p>
+            <w:pPr>
+              <w:spacing w:before="0" w:after="0" w:line="240"/>
+              <w:ind w:right="0" w:left="0" w:firstLine="0"/>
+              <w:jc w:val="left"/>
+              <w:rPr>
+                <w:rFonts w:ascii="Calibri" w:hAnsi="Calibri" w:cs="Calibri" w:eastAsia="Calibri"/>
+                <w:color w:val="auto"/>
+                <w:spacing w:val="0"/>
+                <w:position w:val="0"/>
+                <w:sz w:val="22"/>
+              </w:rPr>
+            </w:pPr>
+            <w:r>
+              <w:rPr>
+                <w:rFonts w:ascii="Calibri" w:hAnsi="Calibri" w:cs="Calibri" w:eastAsia="Calibri"/>
+                <w:color w:val="auto"/>
+                <w:spacing w:val="0"/>
+                <w:position w:val="0"/>
+                <w:sz w:val="22"/>
+                <w:shd w:fill="auto" w:val="clear"/>
+              </w:rPr>
+              <w:t xml:space="preserve"> </w:t>
+            </w:r>
+          </w:p>
+        </w:tc>
+      </w:tr>
+      <w:tr>
+        <w:trPr>
+          <w:trHeight w:val="555" w:hRule="auto"/>
+          <w:jc w:val="left"/>
+        </w:trPr>
+        <w:tc>
+          <w:tcPr>
+            <w:tcW w:w="1391" w:type="dxa"/>
+            <w:tcBorders>
+              <w:top w:val="single" w:color="000000" w:sz="4"/>
+              <w:left w:val="single" w:color="000000" w:sz="4"/>
+              <w:bottom w:val="single" w:color="000000" w:sz="4"/>
+              <w:right w:val="single" w:color="000000" w:sz="4"/>
+            </w:tcBorders>
+            <w:shd w:color="000000" w:fill="ffffff" w:val="clear"/>
+            <w:tcMar>
+              <w:left w:w="108" w:type="dxa"/>
+              <w:right w:w="108" w:type="dxa"/>
+            </w:tcMar>
+            <w:vAlign w:val="top"/>
+          </w:tcPr>
+          <w:p>
+            <w:pPr>
+              <w:spacing w:before="0" w:after="0" w:line="240"/>
+              <w:ind w:right="0" w:left="0" w:firstLine="0"/>
+              <w:jc w:val="left"/>
+              <w:rPr>
+                <w:rFonts w:ascii="Calibri" w:hAnsi="Calibri" w:cs="Calibri" w:eastAsia="Calibri"/>
+                <w:color w:val="auto"/>
+                <w:spacing w:val="0"/>
+                <w:position w:val="0"/>
+                <w:sz w:val="22"/>
+              </w:rPr>
+            </w:pPr>
+            <w:r>
+              <w:rPr>
+                <w:rFonts w:ascii="Calibri" w:hAnsi="Calibri" w:cs="Calibri" w:eastAsia="Calibri"/>
+                <w:b/>
+                <w:color w:val="auto"/>
+                <w:spacing w:val="0"/>
+                <w:position w:val="0"/>
+                <w:sz w:val="22"/>
+                <w:shd w:fill="auto" w:val="clear"/>
+              </w:rPr>
+              <w:t xml:space="preserve">Flow</w:t>
+            </w:r>
+          </w:p>
+        </w:tc>
+        <w:tc>
+          <w:tcPr>
+            <w:tcW w:w="8185" w:type="dxa"/>
+            <w:gridSpan w:val="2"/>
+            <w:tcBorders>
+              <w:top w:val="single" w:color="000000" w:sz="4"/>
+              <w:left w:val="single" w:color="000000" w:sz="4"/>
+              <w:bottom w:val="single" w:color="000000" w:sz="4"/>
+              <w:right w:val="single" w:color="000000" w:sz="4"/>
+            </w:tcBorders>
+            <w:shd w:color="000000" w:fill="ffffff" w:val="clear"/>
+            <w:tcMar>
+              <w:left w:w="108" w:type="dxa"/>
+              <w:right w:w="108" w:type="dxa"/>
+            </w:tcMar>
+            <w:vAlign w:val="top"/>
+          </w:tcPr>
+          <w:p>
+            <w:pPr>
+              <w:numPr>
+                <w:ilvl w:val="0"/>
+                <w:numId w:val="283"/>
+              </w:numPr>
+              <w:spacing w:before="0" w:after="0" w:line="240"/>
+              <w:ind w:right="0" w:left="720" w:hanging="360"/>
+              <w:jc w:val="left"/>
+              <w:rPr>
+                <w:rFonts w:ascii="Calibri" w:hAnsi="Calibri" w:cs="Calibri" w:eastAsia="Calibri"/>
+                <w:color w:val="auto"/>
+                <w:spacing w:val="0"/>
+                <w:position w:val="0"/>
+                <w:sz w:val="22"/>
+                <w:shd w:fill="auto" w:val="clear"/>
+              </w:rPr>
+            </w:pPr>
+            <w:r>
+              <w:rPr>
+                <w:rFonts w:ascii="Calibri" w:hAnsi="Calibri" w:cs="Calibri" w:eastAsia="Calibri"/>
+                <w:color w:val="auto"/>
+                <w:spacing w:val="0"/>
+                <w:position w:val="0"/>
+                <w:sz w:val="22"/>
+                <w:shd w:fill="auto" w:val="clear"/>
+              </w:rPr>
+              <w:t xml:space="preserve">Get all stores in this country  that contain products with the name of sent product</w:t>
+            </w:r>
+          </w:p>
+          <w:p>
+            <w:pPr>
+              <w:numPr>
+                <w:ilvl w:val="0"/>
+                <w:numId w:val="283"/>
+              </w:numPr>
+              <w:spacing w:before="0" w:after="0" w:line="240"/>
+              <w:ind w:right="0" w:left="720" w:hanging="360"/>
+              <w:jc w:val="left"/>
+              <w:rPr>
+                <w:rFonts w:ascii="Calibri" w:hAnsi="Calibri" w:cs="Calibri" w:eastAsia="Calibri"/>
+                <w:color w:val="auto"/>
+                <w:spacing w:val="0"/>
+                <w:position w:val="0"/>
+                <w:sz w:val="22"/>
+                <w:shd w:fill="auto" w:val="clear"/>
+              </w:rPr>
+            </w:pPr>
+            <w:r>
+              <w:rPr>
+                <w:rFonts w:ascii="Calibri" w:hAnsi="Calibri" w:cs="Calibri" w:eastAsia="Calibri"/>
+                <w:color w:val="auto"/>
+                <w:spacing w:val="0"/>
+                <w:position w:val="0"/>
+                <w:sz w:val="22"/>
+                <w:shd w:fill="auto" w:val="clear"/>
+              </w:rPr>
+              <w:t xml:space="preserve">Get all stores </w:t>
+            </w:r>
+            <w:r>
+              <w:rPr>
+                <w:rFonts w:ascii="Calibri" w:hAnsi="Calibri" w:cs="Calibri" w:eastAsia="Calibri"/>
+                <w:color w:val="auto"/>
+                <w:spacing w:val="0"/>
+                <w:position w:val="0"/>
+                <w:sz w:val="22"/>
+                <w:shd w:fill="auto" w:val="clear"/>
+              </w:rPr>
+              <w:t xml:space="preserve">in this country  </w:t>
+            </w:r>
+            <w:r>
+              <w:rPr>
+                <w:rFonts w:ascii="Calibri" w:hAnsi="Calibri" w:cs="Calibri" w:eastAsia="Calibri"/>
+                <w:color w:val="auto"/>
+                <w:spacing w:val="0"/>
+                <w:position w:val="0"/>
+                <w:sz w:val="22"/>
+                <w:shd w:fill="auto" w:val="clear"/>
+              </w:rPr>
+              <w:t xml:space="preserve"> with name of sent store parameter</w:t>
+            </w:r>
+          </w:p>
+          <w:p>
+            <w:pPr>
+              <w:numPr>
+                <w:ilvl w:val="0"/>
+                <w:numId w:val="283"/>
+              </w:numPr>
+              <w:spacing w:before="0" w:after="0" w:line="240"/>
+              <w:ind w:right="0" w:left="720" w:hanging="360"/>
+              <w:jc w:val="left"/>
+              <w:rPr>
+                <w:rFonts w:ascii="Calibri" w:hAnsi="Calibri" w:cs="Calibri" w:eastAsia="Calibri"/>
+                <w:color w:val="auto"/>
+                <w:spacing w:val="0"/>
+                <w:position w:val="0"/>
+                <w:sz w:val="22"/>
+                <w:shd w:fill="auto" w:val="clear"/>
+              </w:rPr>
+            </w:pPr>
+            <w:r>
+              <w:rPr>
+                <w:rFonts w:ascii="Calibri" w:hAnsi="Calibri" w:cs="Calibri" w:eastAsia="Calibri"/>
+                <w:color w:val="auto"/>
+                <w:spacing w:val="0"/>
+                <w:position w:val="0"/>
+                <w:sz w:val="22"/>
+                <w:shd w:fill="auto" w:val="clear"/>
+              </w:rPr>
+              <w:t xml:space="preserve">Get all stores </w:t>
+            </w:r>
+            <w:r>
+              <w:rPr>
+                <w:rFonts w:ascii="Calibri" w:hAnsi="Calibri" w:cs="Calibri" w:eastAsia="Calibri"/>
+                <w:color w:val="auto"/>
+                <w:spacing w:val="0"/>
+                <w:position w:val="0"/>
+                <w:sz w:val="22"/>
+                <w:shd w:fill="auto" w:val="clear"/>
+              </w:rPr>
+              <w:t xml:space="preserve">in this country  </w:t>
+            </w:r>
+            <w:r>
+              <w:rPr>
+                <w:rFonts w:ascii="Calibri" w:hAnsi="Calibri" w:cs="Calibri" w:eastAsia="Calibri"/>
+                <w:color w:val="auto"/>
+                <w:spacing w:val="0"/>
+                <w:position w:val="0"/>
+                <w:sz w:val="22"/>
+                <w:shd w:fill="auto" w:val="clear"/>
+              </w:rPr>
+              <w:t xml:space="preserve"> that exist in the sent expo parameter</w:t>
+            </w:r>
+          </w:p>
+          <w:p>
+            <w:pPr>
+              <w:numPr>
+                <w:ilvl w:val="0"/>
+                <w:numId w:val="283"/>
+              </w:numPr>
+              <w:spacing w:before="0" w:after="0" w:line="240"/>
+              <w:ind w:right="0" w:left="720" w:hanging="360"/>
+              <w:jc w:val="left"/>
+              <w:rPr>
+                <w:rFonts w:ascii="Calibri" w:hAnsi="Calibri" w:cs="Calibri" w:eastAsia="Calibri"/>
+                <w:color w:val="auto"/>
+                <w:spacing w:val="0"/>
+                <w:position w:val="0"/>
+                <w:sz w:val="22"/>
+                <w:shd w:fill="auto" w:val="clear"/>
+              </w:rPr>
+            </w:pPr>
+            <w:r>
+              <w:rPr>
+                <w:rFonts w:ascii="Calibri" w:hAnsi="Calibri" w:cs="Calibri" w:eastAsia="Calibri"/>
+                <w:color w:val="auto"/>
+                <w:spacing w:val="0"/>
+                <w:position w:val="0"/>
+                <w:sz w:val="22"/>
+                <w:shd w:fill="auto" w:val="clear"/>
+              </w:rPr>
+              <w:t xml:space="preserve">Get all stores </w:t>
+            </w:r>
+            <w:r>
+              <w:rPr>
+                <w:rFonts w:ascii="Calibri" w:hAnsi="Calibri" w:cs="Calibri" w:eastAsia="Calibri"/>
+                <w:color w:val="auto"/>
+                <w:spacing w:val="0"/>
+                <w:position w:val="0"/>
+                <w:sz w:val="22"/>
+                <w:shd w:fill="auto" w:val="clear"/>
+              </w:rPr>
+              <w:t xml:space="preserve">in this country  </w:t>
+            </w:r>
+            <w:r>
+              <w:rPr>
+                <w:rFonts w:ascii="Calibri" w:hAnsi="Calibri" w:cs="Calibri" w:eastAsia="Calibri"/>
+                <w:color w:val="auto"/>
+                <w:spacing w:val="0"/>
+                <w:position w:val="0"/>
+                <w:sz w:val="22"/>
+                <w:shd w:fill="auto" w:val="clear"/>
+              </w:rPr>
+              <w:t xml:space="preserve"> that contain products or galleries  or with name or exist in expo with the sent keyword</w:t>
+            </w:r>
+          </w:p>
+          <w:p>
+            <w:pPr>
+              <w:numPr>
+                <w:ilvl w:val="0"/>
+                <w:numId w:val="283"/>
+              </w:numPr>
+              <w:spacing w:before="0" w:after="0" w:line="240"/>
+              <w:ind w:right="0" w:left="720" w:hanging="360"/>
+              <w:jc w:val="left"/>
+              <w:rPr>
+                <w:rFonts w:ascii="Calibri" w:hAnsi="Calibri" w:cs="Calibri" w:eastAsia="Calibri"/>
+                <w:color w:val="auto"/>
+                <w:spacing w:val="0"/>
+                <w:position w:val="0"/>
+                <w:sz w:val="22"/>
+              </w:rPr>
+            </w:pPr>
+            <w:r>
+              <w:rPr>
+                <w:rFonts w:ascii="Calibri" w:hAnsi="Calibri" w:cs="Calibri" w:eastAsia="Calibri"/>
+                <w:color w:val="auto"/>
+                <w:spacing w:val="0"/>
+                <w:position w:val="0"/>
+                <w:sz w:val="22"/>
+                <w:shd w:fill="auto" w:val="clear"/>
+              </w:rPr>
+              <w:t xml:space="preserve">Return list that contain all stores(_id,StoreName,Imgs) returned from each search step</w:t>
+            </w:r>
+          </w:p>
+        </w:tc>
+      </w:tr>
+      <w:tr>
+        <w:trPr>
+          <w:trHeight w:val="1" w:hRule="atLeast"/>
+          <w:jc w:val="left"/>
+        </w:trPr>
+        <w:tc>
+          <w:tcPr>
+            <w:tcW w:w="5955" w:type="dxa"/>
+            <w:gridSpan w:val="2"/>
+            <w:tcBorders>
+              <w:top w:val="single" w:color="000000" w:sz="4"/>
+              <w:left w:val="single" w:color="000000" w:sz="4"/>
+              <w:bottom w:val="single" w:color="000000" w:sz="4"/>
+              <w:right w:val="single" w:color="000000" w:sz="4"/>
+            </w:tcBorders>
+            <w:shd w:color="auto" w:fill="bfbfbf" w:val="clear"/>
+            <w:tcMar>
+              <w:left w:w="108" w:type="dxa"/>
+              <w:right w:w="108" w:type="dxa"/>
+            </w:tcMar>
+            <w:vAlign w:val="top"/>
+          </w:tcPr>
+          <w:p>
+            <w:pPr>
+              <w:spacing w:before="0" w:after="0" w:line="240"/>
+              <w:ind w:right="0" w:left="0" w:firstLine="0"/>
+              <w:jc w:val="center"/>
+              <w:rPr>
+                <w:rFonts w:ascii="Calibri" w:hAnsi="Calibri" w:cs="Calibri" w:eastAsia="Calibri"/>
+                <w:color w:val="auto"/>
+                <w:spacing w:val="0"/>
+                <w:position w:val="0"/>
+                <w:sz w:val="22"/>
+              </w:rPr>
+            </w:pPr>
+            <w:r>
+              <w:rPr>
+                <w:rFonts w:ascii="Calibri" w:hAnsi="Calibri" w:cs="Calibri" w:eastAsia="Calibri"/>
+                <w:color w:val="auto"/>
+                <w:spacing w:val="0"/>
+                <w:position w:val="0"/>
+                <w:sz w:val="22"/>
+                <w:shd w:fill="auto" w:val="clear"/>
+              </w:rPr>
+              <w:t xml:space="preserve">Returns</w:t>
+            </w:r>
+          </w:p>
+        </w:tc>
+        <w:tc>
+          <w:tcPr>
+            <w:tcW w:w="3621" w:type="dxa"/>
+            <w:tcBorders>
+              <w:top w:val="single" w:color="000000" w:sz="4"/>
+              <w:left w:val="single" w:color="000000" w:sz="4"/>
+              <w:bottom w:val="single" w:color="000000" w:sz="4"/>
+              <w:right w:val="single" w:color="000000" w:sz="4"/>
+            </w:tcBorders>
+            <w:shd w:color="auto" w:fill="bfbfbf" w:val="clear"/>
+            <w:tcMar>
+              <w:left w:w="108" w:type="dxa"/>
+              <w:right w:w="108" w:type="dxa"/>
+            </w:tcMar>
+            <w:vAlign w:val="top"/>
+          </w:tcPr>
+          <w:p>
+            <w:pPr>
+              <w:spacing w:before="0" w:after="0" w:line="240"/>
+              <w:ind w:right="0" w:left="0" w:firstLine="0"/>
+              <w:jc w:val="center"/>
+              <w:rPr>
+                <w:rFonts w:ascii="Calibri" w:hAnsi="Calibri" w:cs="Calibri" w:eastAsia="Calibri"/>
+                <w:color w:val="auto"/>
+                <w:spacing w:val="0"/>
+                <w:position w:val="0"/>
+                <w:sz w:val="22"/>
+                <w:shd w:fill="auto" w:val="clear"/>
+              </w:rPr>
+            </w:pPr>
+          </w:p>
+        </w:tc>
+      </w:tr>
+      <w:tr>
+        <w:trPr>
+          <w:trHeight w:val="1" w:hRule="atLeast"/>
+          <w:jc w:val="left"/>
+        </w:trPr>
+        <w:tc>
+          <w:tcPr>
+            <w:tcW w:w="1391" w:type="dxa"/>
+            <w:tcBorders>
+              <w:top w:val="single" w:color="000000" w:sz="4"/>
+              <w:left w:val="single" w:color="000000" w:sz="4"/>
+              <w:bottom w:val="single" w:color="000000" w:sz="4"/>
+              <w:right w:val="single" w:color="000000" w:sz="4"/>
+            </w:tcBorders>
+            <w:shd w:color="auto" w:fill="808080" w:val="clear"/>
+            <w:tcMar>
+              <w:left w:w="108" w:type="dxa"/>
+              <w:right w:w="108" w:type="dxa"/>
+            </w:tcMar>
+            <w:vAlign w:val="top"/>
+          </w:tcPr>
+          <w:p>
+            <w:pPr>
+              <w:spacing w:before="0" w:after="0" w:line="240"/>
+              <w:ind w:right="0" w:left="0" w:firstLine="0"/>
+              <w:jc w:val="left"/>
+              <w:rPr>
+                <w:rFonts w:ascii="Calibri" w:hAnsi="Calibri" w:cs="Calibri" w:eastAsia="Calibri"/>
+                <w:color w:val="auto"/>
+                <w:spacing w:val="0"/>
+                <w:position w:val="0"/>
+                <w:sz w:val="22"/>
+              </w:rPr>
+            </w:pPr>
+            <w:r>
+              <w:rPr>
+                <w:rFonts w:ascii="Calibri" w:hAnsi="Calibri" w:cs="Calibri" w:eastAsia="Calibri"/>
+                <w:color w:val="auto"/>
+                <w:spacing w:val="0"/>
+                <w:position w:val="0"/>
+                <w:sz w:val="22"/>
+                <w:shd w:fill="auto" w:val="clear"/>
+              </w:rPr>
+              <w:t xml:space="preserve">Code</w:t>
+            </w:r>
+          </w:p>
+        </w:tc>
+        <w:tc>
+          <w:tcPr>
+            <w:tcW w:w="4564" w:type="dxa"/>
+            <w:tcBorders>
+              <w:top w:val="single" w:color="000000" w:sz="4"/>
+              <w:left w:val="single" w:color="000000" w:sz="4"/>
+              <w:bottom w:val="single" w:color="000000" w:sz="4"/>
+              <w:right w:val="single" w:color="000000" w:sz="4"/>
+            </w:tcBorders>
+            <w:shd w:color="auto" w:fill="808080" w:val="clear"/>
+            <w:tcMar>
+              <w:left w:w="108" w:type="dxa"/>
+              <w:right w:w="108" w:type="dxa"/>
+            </w:tcMar>
+            <w:vAlign w:val="top"/>
+          </w:tcPr>
+          <w:p>
+            <w:pPr>
+              <w:spacing w:before="0" w:after="0" w:line="240"/>
+              <w:ind w:right="0" w:left="0" w:firstLine="0"/>
+              <w:jc w:val="left"/>
+              <w:rPr>
+                <w:rFonts w:ascii="Calibri" w:hAnsi="Calibri" w:cs="Calibri" w:eastAsia="Calibri"/>
+                <w:color w:val="auto"/>
+                <w:spacing w:val="0"/>
+                <w:position w:val="0"/>
+                <w:sz w:val="22"/>
+              </w:rPr>
+            </w:pPr>
+            <w:r>
+              <w:rPr>
+                <w:rFonts w:ascii="Calibri" w:hAnsi="Calibri" w:cs="Calibri" w:eastAsia="Calibri"/>
+                <w:color w:val="auto"/>
+                <w:spacing w:val="0"/>
+                <w:position w:val="0"/>
+                <w:sz w:val="22"/>
+                <w:shd w:fill="auto" w:val="clear"/>
+              </w:rPr>
+              <w:t xml:space="preserve">Return data</w:t>
+            </w:r>
+          </w:p>
+        </w:tc>
+        <w:tc>
+          <w:tcPr>
+            <w:tcW w:w="3621" w:type="dxa"/>
+            <w:tcBorders>
+              <w:top w:val="single" w:color="000000" w:sz="4"/>
+              <w:left w:val="single" w:color="000000" w:sz="4"/>
+              <w:bottom w:val="single" w:color="000000" w:sz="4"/>
+              <w:right w:val="single" w:color="000000" w:sz="4"/>
+            </w:tcBorders>
+            <w:shd w:color="auto" w:fill="808080" w:val="clear"/>
+            <w:tcMar>
+              <w:left w:w="108" w:type="dxa"/>
+              <w:right w:w="108" w:type="dxa"/>
+            </w:tcMar>
+            <w:vAlign w:val="top"/>
+          </w:tcPr>
+          <w:p>
+            <w:pPr>
+              <w:spacing w:before="0" w:after="0" w:line="240"/>
+              <w:ind w:right="0" w:left="0" w:firstLine="0"/>
+              <w:jc w:val="left"/>
+              <w:rPr>
+                <w:rFonts w:ascii="Calibri" w:hAnsi="Calibri" w:cs="Calibri" w:eastAsia="Calibri"/>
+                <w:color w:val="auto"/>
+                <w:spacing w:val="0"/>
+                <w:position w:val="0"/>
+                <w:sz w:val="22"/>
+              </w:rPr>
+            </w:pPr>
+            <w:r>
+              <w:rPr>
+                <w:rFonts w:ascii="Calibri" w:hAnsi="Calibri" w:cs="Calibri" w:eastAsia="Calibri"/>
+                <w:color w:val="auto"/>
+                <w:spacing w:val="0"/>
+                <w:position w:val="0"/>
+                <w:sz w:val="22"/>
+                <w:shd w:fill="auto" w:val="clear"/>
+              </w:rPr>
+              <w:t xml:space="preserve">Case Description</w:t>
+            </w:r>
+          </w:p>
+        </w:tc>
+      </w:tr>
+      <w:tr>
+        <w:trPr>
+          <w:trHeight w:val="240" w:hRule="auto"/>
+          <w:jc w:val="left"/>
+        </w:trPr>
+        <w:tc>
+          <w:tcPr>
+            <w:tcW w:w="1391" w:type="dxa"/>
+            <w:tcBorders>
+              <w:top w:val="single" w:color="000000" w:sz="4"/>
+              <w:left w:val="single" w:color="000000" w:sz="4"/>
+              <w:bottom w:val="single" w:color="000000" w:sz="4"/>
+              <w:right w:val="single" w:color="000000" w:sz="4"/>
+            </w:tcBorders>
+            <w:shd w:color="000000" w:fill="ffffff" w:val="clear"/>
+            <w:tcMar>
+              <w:left w:w="108" w:type="dxa"/>
+              <w:right w:w="108" w:type="dxa"/>
+            </w:tcMar>
+            <w:vAlign w:val="top"/>
+          </w:tcPr>
+          <w:p>
+            <w:pPr>
+              <w:spacing w:before="0" w:after="0" w:line="240"/>
+              <w:ind w:right="0" w:left="0" w:firstLine="0"/>
+              <w:jc w:val="left"/>
+              <w:rPr>
+                <w:rFonts w:ascii="Calibri" w:hAnsi="Calibri" w:cs="Calibri" w:eastAsia="Calibri"/>
+                <w:color w:val="auto"/>
+                <w:spacing w:val="0"/>
+                <w:position w:val="0"/>
+                <w:sz w:val="22"/>
+              </w:rPr>
+            </w:pPr>
+            <w:r>
+              <w:rPr>
+                <w:rFonts w:ascii="Calibri" w:hAnsi="Calibri" w:cs="Calibri" w:eastAsia="Calibri"/>
+                <w:color w:val="auto"/>
+                <w:spacing w:val="0"/>
+                <w:position w:val="0"/>
+                <w:sz w:val="22"/>
+                <w:shd w:fill="auto" w:val="clear"/>
+              </w:rPr>
+              <w:t xml:space="preserve">100</w:t>
+            </w:r>
+          </w:p>
+        </w:tc>
+        <w:tc>
+          <w:tcPr>
+            <w:tcW w:w="4564" w:type="dxa"/>
+            <w:tcBorders>
+              <w:top w:val="single" w:color="000000" w:sz="4"/>
+              <w:left w:val="single" w:color="000000" w:sz="4"/>
+              <w:bottom w:val="single" w:color="000000" w:sz="4"/>
+              <w:right w:val="single" w:color="000000" w:sz="4"/>
+            </w:tcBorders>
+            <w:shd w:color="000000" w:fill="ffffff" w:val="clear"/>
+            <w:tcMar>
+              <w:left w:w="108" w:type="dxa"/>
+              <w:right w:w="108" w:type="dxa"/>
+            </w:tcMar>
+            <w:vAlign w:val="top"/>
+          </w:tcPr>
+          <w:p>
+            <w:pPr>
+              <w:spacing w:before="0" w:after="0" w:line="240"/>
+              <w:ind w:right="0" w:left="0" w:firstLine="0"/>
+              <w:jc w:val="left"/>
+              <w:rPr>
+                <w:rFonts w:ascii="Calibri" w:hAnsi="Calibri" w:cs="Calibri" w:eastAsia="Calibri"/>
+                <w:color w:val="auto"/>
+                <w:spacing w:val="0"/>
+                <w:position w:val="0"/>
+                <w:sz w:val="22"/>
+              </w:rPr>
+            </w:pPr>
+            <w:r>
+              <w:rPr>
+                <w:rFonts w:ascii="Calibri" w:hAnsi="Calibri" w:cs="Calibri" w:eastAsia="Calibri"/>
+                <w:color w:val="auto"/>
+                <w:spacing w:val="0"/>
+                <w:position w:val="0"/>
+                <w:sz w:val="22"/>
+                <w:shd w:fill="auto" w:val="clear"/>
+              </w:rPr>
+              <w:t xml:space="preserve">List of stores </w:t>
+            </w:r>
+          </w:p>
+        </w:tc>
+        <w:tc>
+          <w:tcPr>
+            <w:tcW w:w="3621" w:type="dxa"/>
+            <w:tcBorders>
+              <w:top w:val="single" w:color="000000" w:sz="4"/>
+              <w:left w:val="single" w:color="000000" w:sz="4"/>
+              <w:bottom w:val="single" w:color="000000" w:sz="4"/>
+              <w:right w:val="single" w:color="000000" w:sz="4"/>
+            </w:tcBorders>
+            <w:shd w:color="000000" w:fill="ffffff" w:val="clear"/>
+            <w:tcMar>
+              <w:left w:w="108" w:type="dxa"/>
+              <w:right w:w="108" w:type="dxa"/>
+            </w:tcMar>
+            <w:vAlign w:val="top"/>
+          </w:tcPr>
+          <w:p>
+            <w:pPr>
+              <w:spacing w:before="0" w:after="0" w:line="240"/>
+              <w:ind w:right="0" w:left="0" w:firstLine="0"/>
+              <w:jc w:val="left"/>
+              <w:rPr>
+                <w:rFonts w:ascii="Calibri" w:hAnsi="Calibri" w:cs="Calibri" w:eastAsia="Calibri"/>
+                <w:color w:val="auto"/>
+                <w:spacing w:val="0"/>
+                <w:position w:val="0"/>
+                <w:sz w:val="22"/>
               </w:rPr>
             </w:pPr>
             <w:r>
@@ -7738,31 +11427,81 @@
       <w:lvlText w:val="•"/>
     </w:lvl>
   </w:abstractNum>
+  <w:abstractNum w:abstractNumId="54">
+    <w:lvl w:ilvl="0">
+      <w:start w:val="1"/>
+      <w:numFmt w:val="bullet"/>
+      <w:lvlText w:val="•"/>
+    </w:lvl>
+  </w:abstractNum>
+  <w:abstractNum w:abstractNumId="60">
+    <w:lvl w:ilvl="0">
+      <w:start w:val="1"/>
+      <w:numFmt w:val="bullet"/>
+      <w:lvlText w:val="•"/>
+    </w:lvl>
+  </w:abstractNum>
+  <w:abstractNum w:abstractNumId="66">
+    <w:lvl w:ilvl="0">
+      <w:start w:val="1"/>
+      <w:numFmt w:val="bullet"/>
+      <w:lvlText w:val="•"/>
+    </w:lvl>
+  </w:abstractNum>
+  <w:abstractNum w:abstractNumId="72">
+    <w:lvl w:ilvl="0">
+      <w:start w:val="1"/>
+      <w:numFmt w:val="bullet"/>
+      <w:lvlText w:val="•"/>
+    </w:lvl>
+  </w:abstractNum>
+  <w:abstractNum w:abstractNumId="78">
+    <w:lvl w:ilvl="0">
+      <w:start w:val="1"/>
+      <w:numFmt w:val="bullet"/>
+      <w:lvlText w:val="•"/>
+    </w:lvl>
+  </w:abstractNum>
   <w:num w:numId="10">
+    <w:abstractNumId w:val="78"/>
+  </w:num>
+  <w:num w:numId="33">
+    <w:abstractNumId w:val="72"/>
+  </w:num>
+  <w:num w:numId="60">
+    <w:abstractNumId w:val="66"/>
+  </w:num>
+  <w:num w:numId="82">
+    <w:abstractNumId w:val="60"/>
+  </w:num>
+  <w:num w:numId="86">
+    <w:abstractNumId w:val="54"/>
+  </w:num>
+  <w:num w:numId="111">
     <w:abstractNumId w:val="48"/>
   </w:num>
-  <w:num w:numId="33">
+  <w:num w:numId="115">
     <w:abstractNumId w:val="42"/>
   </w:num>
-  <w:num w:numId="63">
+  <w:num w:numId="140">
     <w:abstractNumId w:val="36"/>
   </w:num>
-  <w:num w:numId="86">
+  <w:num w:numId="144">
     <w:abstractNumId w:val="30"/>
   </w:num>
-  <w:num w:numId="112">
+  <w:num w:numId="172">
     <w:abstractNumId w:val="24"/>
   </w:num>
-  <w:num w:numId="135">
+  <w:num w:numId="200">
     <w:abstractNumId w:val="18"/>
   </w:num>
-  <w:num w:numId="160">
+  <w:num w:numId="227">
     <w:abstractNumId w:val="12"/>
   </w:num>
-  <w:num w:numId="183">
+  <w:num w:numId="255">
     <w:abstractNumId w:val="6"/>
   </w:num>
-  <w:num w:numId="206">
+  <w:num w:numId="283">
     <w:abstractNumId w:val="0"/>
   </w:num>
 </w:numbering>
